--- a/Production/Nginx/Centos/[ENGLISH]PUBLICAR UNA APP CON NGINX EN CENTOS 8 Y SSL.docx
+++ b/Production/Nginx/Centos/[ENGLISH]PUBLICAR UNA APP CON NGINX EN CENTOS 8 Y SSL.docx
@@ -7,14 +7,12 @@
         <w:rPr>
           <w:b/>
           <w:bCs/>
-          <w:lang w:val="es-ES"/>
         </w:rPr>
       </w:pPr>
       <w:r>
         <w:rPr>
           <w:b/>
           <w:bCs/>
-          <w:lang w:val="es-ES"/>
         </w:rPr>
         <w:br/>
         <w:t>PUBLISH AN APP (NODEJS AND ANGULAR) WITH NGINX IN CENTOS 8 (HOST DIGITAL OCEAN)</w:t>
@@ -519,14 +517,196 @@
     </w:p>
     <w:p>
       <w:pPr>
+        <w:rPr>
+          <w:lang w:val="es-ES"/>
+        </w:rPr>
+      </w:pPr>
+    </w:p>
+    <w:p>
+      <w:pPr>
+        <w:ind w:left="644"/>
+        <w:contextualSpacing/>
+        <w:rPr>
+          <w:lang w:val="es-ES"/>
+        </w:rPr>
+      </w:pPr>
+      <w:r>
+        <w:rPr>
+          <w:lang w:val="es-ES"/>
+        </w:rPr>
+        <w:t xml:space="preserve">El siguiente comando permitirá presentar el </w:t>
+      </w:r>
+      <w:proofErr w:type="spellStart"/>
+      <w:r>
+        <w:rPr>
+          <w:lang w:val="es-ES"/>
+        </w:rPr>
+        <w:t>root</w:t>
+      </w:r>
+      <w:proofErr w:type="spellEnd"/>
+      <w:r>
+        <w:rPr>
+          <w:lang w:val="es-ES"/>
+        </w:rPr>
+        <w:t xml:space="preserve"> de su documento personalizado como contenido HTTP:</w:t>
+      </w:r>
+    </w:p>
+    <w:p>
+      <w:pPr>
+        <w:ind w:left="644"/>
+        <w:contextualSpacing/>
+        <w:rPr>
+          <w:lang w:val="es-ES"/>
+        </w:rPr>
+      </w:pPr>
+    </w:p>
+    <w:p>
+      <w:pPr>
+        <w:shd w:val="clear" w:color="auto" w:fill="1E1E1E"/>
+        <w:spacing w:after="0" w:line="285" w:lineRule="atLeast"/>
+        <w:rPr>
+          <w:rFonts w:ascii="Consolas" w:eastAsia="Times New Roman" w:hAnsi="Consolas" w:cs="Times New Roman"/>
+          <w:color w:val="D4D4D4"/>
+          <w:sz w:val="21"/>
+          <w:szCs w:val="21"/>
+          <w:lang w:val="es-ES" w:eastAsia="es-ES"/>
+        </w:rPr>
+      </w:pPr>
+      <w:r>
+        <w:rPr>
+          <w:rFonts w:ascii="Consolas" w:eastAsia="Times New Roman" w:hAnsi="Consolas" w:cs="Times New Roman"/>
+          <w:color w:val="D4D4D4"/>
+          <w:sz w:val="21"/>
+          <w:szCs w:val="21"/>
+          <w:lang w:val="es-ES" w:eastAsia="es-ES"/>
+        </w:rPr>
+        <w:t xml:space="preserve">$ </w:t>
+      </w:r>
+      <w:proofErr w:type="spellStart"/>
+      <w:r>
+        <w:rPr>
+          <w:rFonts w:ascii="Consolas" w:eastAsia="Times New Roman" w:hAnsi="Consolas" w:cs="Times New Roman"/>
+          <w:color w:val="D4D4D4"/>
+          <w:sz w:val="21"/>
+          <w:szCs w:val="21"/>
+          <w:lang w:val="es-ES" w:eastAsia="es-ES"/>
+        </w:rPr>
+        <w:t>chcon</w:t>
+      </w:r>
+      <w:proofErr w:type="spellEnd"/>
+      <w:r>
+        <w:rPr>
+          <w:rFonts w:ascii="Consolas" w:eastAsia="Times New Roman" w:hAnsi="Consolas" w:cs="Times New Roman"/>
+          <w:color w:val="D4D4D4"/>
+          <w:sz w:val="21"/>
+          <w:szCs w:val="21"/>
+          <w:lang w:val="es-ES" w:eastAsia="es-ES"/>
+        </w:rPr>
+        <w:t xml:space="preserve"> -</w:t>
+      </w:r>
+      <w:proofErr w:type="spellStart"/>
+      <w:r>
+        <w:rPr>
+          <w:rFonts w:ascii="Consolas" w:eastAsia="Times New Roman" w:hAnsi="Consolas" w:cs="Times New Roman"/>
+          <w:color w:val="D4D4D4"/>
+          <w:sz w:val="21"/>
+          <w:szCs w:val="21"/>
+          <w:lang w:val="es-ES" w:eastAsia="es-ES"/>
+        </w:rPr>
+        <w:t>vR</w:t>
+      </w:r>
+      <w:proofErr w:type="spellEnd"/>
+      <w:r>
+        <w:rPr>
+          <w:rFonts w:ascii="Consolas" w:eastAsia="Times New Roman" w:hAnsi="Consolas" w:cs="Times New Roman"/>
+          <w:color w:val="D4D4D4"/>
+          <w:sz w:val="21"/>
+          <w:szCs w:val="21"/>
+          <w:lang w:val="es-ES" w:eastAsia="es-ES"/>
+        </w:rPr>
+        <w:t xml:space="preserve"> system_</w:t>
+      </w:r>
+      <w:proofErr w:type="gramStart"/>
+      <w:r>
+        <w:rPr>
+          <w:rFonts w:ascii="Consolas" w:eastAsia="Times New Roman" w:hAnsi="Consolas" w:cs="Times New Roman"/>
+          <w:color w:val="D4D4D4"/>
+          <w:sz w:val="21"/>
+          <w:szCs w:val="21"/>
+          <w:lang w:val="es-ES" w:eastAsia="es-ES"/>
+        </w:rPr>
+        <w:t>u:object</w:t>
+      </w:r>
+      <w:proofErr w:type="gramEnd"/>
+      <w:r>
+        <w:rPr>
+          <w:rFonts w:ascii="Consolas" w:eastAsia="Times New Roman" w:hAnsi="Consolas" w:cs="Times New Roman"/>
+          <w:color w:val="D4D4D4"/>
+          <w:sz w:val="21"/>
+          <w:szCs w:val="21"/>
+          <w:lang w:val="es-ES" w:eastAsia="es-ES"/>
+        </w:rPr>
+        <w:t>_r:httpd_sys_content_t:s0 /</w:t>
+      </w:r>
+      <w:proofErr w:type="spellStart"/>
+      <w:r>
+        <w:rPr>
+          <w:rFonts w:ascii="Consolas" w:eastAsia="Times New Roman" w:hAnsi="Consolas" w:cs="Times New Roman"/>
+          <w:color w:val="D4D4D4"/>
+          <w:sz w:val="21"/>
+          <w:szCs w:val="21"/>
+          <w:lang w:val="es-ES" w:eastAsia="es-ES"/>
+        </w:rPr>
+        <w:t>var</w:t>
+      </w:r>
+      <w:proofErr w:type="spellEnd"/>
+      <w:r>
+        <w:rPr>
+          <w:rFonts w:ascii="Consolas" w:eastAsia="Times New Roman" w:hAnsi="Consolas" w:cs="Times New Roman"/>
+          <w:color w:val="D4D4D4"/>
+          <w:sz w:val="21"/>
+          <w:szCs w:val="21"/>
+          <w:lang w:val="es-ES" w:eastAsia="es-ES"/>
+        </w:rPr>
+        <w:t>/www/</w:t>
+      </w:r>
+      <w:proofErr w:type="spellStart"/>
+      <w:r>
+        <w:rPr>
+          <w:rFonts w:ascii="Consolas" w:eastAsia="Times New Roman" w:hAnsi="Consolas" w:cs="Times New Roman"/>
+          <w:color w:val="D4D4D4"/>
+          <w:sz w:val="21"/>
+          <w:szCs w:val="21"/>
+          <w:lang w:val="es-ES" w:eastAsia="es-ES"/>
+        </w:rPr>
+        <w:t>your_domain</w:t>
+      </w:r>
+      <w:proofErr w:type="spellEnd"/>
+      <w:r>
+        <w:rPr>
+          <w:rFonts w:ascii="Consolas" w:eastAsia="Times New Roman" w:hAnsi="Consolas" w:cs="Times New Roman"/>
+          <w:color w:val="D4D4D4"/>
+          <w:sz w:val="21"/>
+          <w:szCs w:val="21"/>
+          <w:lang w:val="es-ES" w:eastAsia="es-ES"/>
+        </w:rPr>
+        <w:t>/</w:t>
+      </w:r>
+    </w:p>
+    <w:p>
+      <w:pPr>
+        <w:rPr>
+          <w:lang w:val="es-ES"/>
+        </w:rPr>
+      </w:pPr>
+    </w:p>
+    <w:p>
+      <w:pPr>
         <w:pStyle w:val="Prrafodelista"/>
         <w:numPr>
           <w:ilvl w:val="0"/>
           <w:numId w:val="3"/>
         </w:numPr>
-        <w:rPr>
-          <w:lang w:val="es-ES"/>
-        </w:rPr>
       </w:pPr>
       <w:r>
         <w:rPr>
@@ -537,164 +717,15 @@
         <w:t>Installation of NGINX in Centos:</w:t>
       </w:r>
       <w:r>
-        <w:rPr>
-          <w:lang w:val="es-ES"/>
-        </w:rPr>
         <w:br/>
-        <w:t xml:space="preserve">Run </w:t>
-      </w:r>
-      <w:proofErr w:type="spellStart"/>
-      <w:r>
-        <w:rPr>
-          <w:lang w:val="es-ES"/>
-        </w:rPr>
-        <w:t>the</w:t>
-      </w:r>
-      <w:proofErr w:type="spellEnd"/>
-      <w:r>
-        <w:rPr>
-          <w:lang w:val="es-ES"/>
-        </w:rPr>
-        <w:t xml:space="preserve"> </w:t>
-      </w:r>
-      <w:proofErr w:type="spellStart"/>
-      <w:r>
-        <w:rPr>
-          <w:lang w:val="es-ES"/>
-        </w:rPr>
-        <w:t>following</w:t>
-      </w:r>
-      <w:proofErr w:type="spellEnd"/>
-      <w:r>
-        <w:rPr>
-          <w:lang w:val="es-ES"/>
-        </w:rPr>
-        <w:t xml:space="preserve"> </w:t>
-      </w:r>
-      <w:proofErr w:type="spellStart"/>
-      <w:r>
-        <w:rPr>
-          <w:lang w:val="es-ES"/>
-        </w:rPr>
-        <w:t>commands</w:t>
-      </w:r>
-      <w:proofErr w:type="spellEnd"/>
-      <w:r>
-        <w:rPr>
-          <w:lang w:val="es-ES"/>
-        </w:rPr>
-        <w:t xml:space="preserve"> </w:t>
-      </w:r>
-      <w:proofErr w:type="spellStart"/>
-      <w:r>
-        <w:rPr>
-          <w:lang w:val="es-ES"/>
-        </w:rPr>
-        <w:t>necessary</w:t>
-      </w:r>
-      <w:proofErr w:type="spellEnd"/>
-      <w:r>
-        <w:rPr>
-          <w:lang w:val="es-ES"/>
-        </w:rPr>
-        <w:t xml:space="preserve"> </w:t>
-      </w:r>
-      <w:proofErr w:type="spellStart"/>
-      <w:r>
-        <w:rPr>
-          <w:lang w:val="es-ES"/>
-        </w:rPr>
-        <w:t>for</w:t>
-      </w:r>
-      <w:proofErr w:type="spellEnd"/>
-      <w:r>
-        <w:rPr>
-          <w:lang w:val="es-ES"/>
-        </w:rPr>
-        <w:t xml:space="preserve"> </w:t>
-      </w:r>
-      <w:proofErr w:type="spellStart"/>
-      <w:r>
-        <w:rPr>
-          <w:lang w:val="es-ES"/>
-        </w:rPr>
-        <w:t>the</w:t>
-      </w:r>
-      <w:proofErr w:type="spellEnd"/>
-      <w:r>
-        <w:rPr>
-          <w:lang w:val="es-ES"/>
-        </w:rPr>
-        <w:t xml:space="preserve"> </w:t>
-      </w:r>
-      <w:proofErr w:type="spellStart"/>
-      <w:r>
-        <w:rPr>
-          <w:lang w:val="es-ES"/>
-        </w:rPr>
-        <w:t>proper</w:t>
-      </w:r>
-      <w:proofErr w:type="spellEnd"/>
-      <w:r>
-        <w:rPr>
-          <w:lang w:val="es-ES"/>
-        </w:rPr>
-        <w:t xml:space="preserve"> </w:t>
-      </w:r>
-      <w:proofErr w:type="spellStart"/>
-      <w:r>
-        <w:rPr>
-          <w:lang w:val="es-ES"/>
-        </w:rPr>
-        <w:t>installation</w:t>
-      </w:r>
-      <w:proofErr w:type="spellEnd"/>
-      <w:r>
-        <w:rPr>
-          <w:lang w:val="es-ES"/>
-        </w:rPr>
-        <w:t xml:space="preserve"> and </w:t>
-      </w:r>
-      <w:proofErr w:type="spellStart"/>
-      <w:r>
-        <w:rPr>
-          <w:lang w:val="es-ES"/>
-        </w:rPr>
-        <w:t>operation</w:t>
-      </w:r>
-      <w:proofErr w:type="spellEnd"/>
-      <w:r>
-        <w:rPr>
-          <w:lang w:val="es-ES"/>
-        </w:rPr>
-        <w:t xml:space="preserve"> </w:t>
-      </w:r>
-      <w:proofErr w:type="spellStart"/>
-      <w:r>
-        <w:rPr>
-          <w:lang w:val="es-ES"/>
-        </w:rPr>
-        <w:t>of</w:t>
-      </w:r>
-      <w:proofErr w:type="spellEnd"/>
-      <w:r>
-        <w:rPr>
-          <w:lang w:val="es-ES"/>
-        </w:rPr>
-        <w:t xml:space="preserve"> </w:t>
-      </w:r>
-      <w:proofErr w:type="spellStart"/>
-      <w:r>
-        <w:rPr>
-          <w:lang w:val="es-ES"/>
-        </w:rPr>
+        <w:t xml:space="preserve">Run the following commands necessary for the proper installation and operation of </w:t>
+      </w:r>
+      <w:proofErr w:type="spellStart"/>
+      <w:r>
         <w:t>nginx</w:t>
       </w:r>
       <w:proofErr w:type="spellEnd"/>
       <w:r>
-        <w:rPr>
-          <w:lang w:val="es-ES"/>
-        </w:rPr>
         <w:t>:</w:t>
       </w:r>
     </w:p>
@@ -707,93 +738,65 @@
           <w:color w:val="D4D4D4"/>
           <w:sz w:val="21"/>
           <w:szCs w:val="21"/>
-          <w:lang w:val="es-ES" w:eastAsia="es-ES"/>
-        </w:rPr>
-      </w:pPr>
-      <w:r>
-        <w:rPr>
-          <w:rFonts w:ascii="Consolas" w:eastAsia="Times New Roman" w:hAnsi="Consolas" w:cs="Times New Roman"/>
-          <w:color w:val="D4D4D4"/>
-          <w:sz w:val="21"/>
-          <w:szCs w:val="21"/>
-          <w:lang w:val="es-ES" w:eastAsia="es-ES"/>
+          <w:lang w:eastAsia="es-ES"/>
+        </w:rPr>
+      </w:pPr>
+      <w:r>
+        <w:rPr>
+          <w:rFonts w:ascii="Consolas" w:eastAsia="Times New Roman" w:hAnsi="Consolas" w:cs="Times New Roman"/>
+          <w:color w:val="D4D4D4"/>
+          <w:sz w:val="21"/>
+          <w:szCs w:val="21"/>
+          <w:lang w:eastAsia="es-ES"/>
         </w:rPr>
         <w:t xml:space="preserve">$ </w:t>
       </w:r>
-      <w:r>
-        <w:rPr>
-          <w:rFonts w:ascii="Consolas" w:eastAsia="Times New Roman" w:hAnsi="Consolas" w:cs="Times New Roman"/>
-          <w:color w:val="D4D4D4"/>
-          <w:sz w:val="21"/>
-          <w:szCs w:val="21"/>
-          <w:lang w:val="es-ES" w:eastAsia="es-ES"/>
-        </w:rPr>
-        <w:t>sudo </w:t>
-      </w:r>
-      <w:proofErr w:type="spellStart"/>
-      <w:r>
-        <w:rPr>
-          <w:rFonts w:ascii="Consolas" w:eastAsia="Times New Roman" w:hAnsi="Consolas" w:cs="Times New Roman"/>
-          <w:color w:val="D4D4D4"/>
-          <w:sz w:val="21"/>
-          <w:szCs w:val="21"/>
-          <w:lang w:val="es-ES" w:eastAsia="es-ES"/>
-        </w:rPr>
-        <w:t>yum</w:t>
-      </w:r>
-      <w:proofErr w:type="spellEnd"/>
-      <w:r>
-        <w:rPr>
-          <w:rFonts w:ascii="Consolas" w:eastAsia="Times New Roman" w:hAnsi="Consolas" w:cs="Times New Roman"/>
-          <w:color w:val="D4D4D4"/>
-          <w:sz w:val="21"/>
-          <w:szCs w:val="21"/>
-          <w:lang w:val="es-ES" w:eastAsia="es-ES"/>
-        </w:rPr>
-        <w:t> </w:t>
-      </w:r>
-      <w:proofErr w:type="spellStart"/>
-      <w:r>
-        <w:rPr>
-          <w:rFonts w:ascii="Consolas" w:eastAsia="Times New Roman" w:hAnsi="Consolas" w:cs="Times New Roman"/>
-          <w:color w:val="D4D4D4"/>
-          <w:sz w:val="21"/>
-          <w:szCs w:val="21"/>
-          <w:lang w:val="es-ES" w:eastAsia="es-ES"/>
-        </w:rPr>
-        <w:t>install</w:t>
-      </w:r>
-      <w:proofErr w:type="spellEnd"/>
-      <w:r>
-        <w:rPr>
-          <w:rFonts w:ascii="Consolas" w:eastAsia="Times New Roman" w:hAnsi="Consolas" w:cs="Times New Roman"/>
-          <w:color w:val="D4D4D4"/>
-          <w:sz w:val="21"/>
-          <w:szCs w:val="21"/>
-          <w:lang w:val="es-ES" w:eastAsia="es-ES"/>
-        </w:rPr>
-        <w:t> </w:t>
-      </w:r>
-      <w:proofErr w:type="spellStart"/>
-      <w:r>
-        <w:rPr>
-          <w:rFonts w:ascii="Consolas" w:eastAsia="Times New Roman" w:hAnsi="Consolas" w:cs="Times New Roman"/>
-          <w:color w:val="D4D4D4"/>
-          <w:sz w:val="21"/>
-          <w:szCs w:val="21"/>
-          <w:lang w:val="es-ES" w:eastAsia="es-ES"/>
-        </w:rPr>
-        <w:t>epel-release</w:t>
-      </w:r>
-      <w:proofErr w:type="spellEnd"/>
-    </w:p>
-    <w:p>
-      <w:pPr>
-        <w:rPr>
-          <w:lang w:val="es-ES"/>
-        </w:rPr>
-      </w:pPr>
-    </w:p>
+      <w:proofErr w:type="spellStart"/>
+      <w:r>
+        <w:rPr>
+          <w:rFonts w:ascii="Consolas" w:eastAsia="Times New Roman" w:hAnsi="Consolas" w:cs="Times New Roman"/>
+          <w:color w:val="D4D4D4"/>
+          <w:sz w:val="21"/>
+          <w:szCs w:val="21"/>
+          <w:lang w:eastAsia="es-ES"/>
+        </w:rPr>
+        <w:t>sudo</w:t>
+      </w:r>
+      <w:proofErr w:type="spellEnd"/>
+      <w:r>
+        <w:rPr>
+          <w:rFonts w:ascii="Consolas" w:eastAsia="Times New Roman" w:hAnsi="Consolas" w:cs="Times New Roman"/>
+          <w:color w:val="D4D4D4"/>
+          <w:sz w:val="21"/>
+          <w:szCs w:val="21"/>
+          <w:lang w:eastAsia="es-ES"/>
+        </w:rPr>
+        <w:t> yum install </w:t>
+      </w:r>
+      <w:proofErr w:type="spellStart"/>
+      <w:r>
+        <w:rPr>
+          <w:rFonts w:ascii="Consolas" w:eastAsia="Times New Roman" w:hAnsi="Consolas" w:cs="Times New Roman"/>
+          <w:color w:val="D4D4D4"/>
+          <w:sz w:val="21"/>
+          <w:szCs w:val="21"/>
+          <w:lang w:eastAsia="es-ES"/>
+        </w:rPr>
+        <w:t>epel</w:t>
+      </w:r>
+      <w:proofErr w:type="spellEnd"/>
+      <w:r>
+        <w:rPr>
+          <w:rFonts w:ascii="Consolas" w:eastAsia="Times New Roman" w:hAnsi="Consolas" w:cs="Times New Roman"/>
+          <w:color w:val="D4D4D4"/>
+          <w:sz w:val="21"/>
+          <w:szCs w:val="21"/>
+          <w:lang w:eastAsia="es-ES"/>
+        </w:rPr>
+        <w:t>-release</w:t>
+      </w:r>
+    </w:p>
+    <w:p/>
     <w:p>
       <w:pPr>
         <w:shd w:val="clear" w:color="auto" w:fill="1E1E1E"/>
@@ -803,81 +806,49 @@
           <w:color w:val="D4D4D4"/>
           <w:sz w:val="21"/>
           <w:szCs w:val="21"/>
-          <w:lang w:val="es-ES" w:eastAsia="es-ES"/>
-        </w:rPr>
-      </w:pPr>
-      <w:r>
-        <w:rPr>
-          <w:rFonts w:ascii="Consolas" w:eastAsia="Times New Roman" w:hAnsi="Consolas" w:cs="Times New Roman"/>
-          <w:color w:val="D4D4D4"/>
-          <w:sz w:val="21"/>
-          <w:szCs w:val="21"/>
-          <w:lang w:val="es-ES" w:eastAsia="es-ES"/>
+          <w:lang w:eastAsia="es-ES"/>
+        </w:rPr>
+      </w:pPr>
+      <w:r>
+        <w:rPr>
+          <w:rFonts w:ascii="Consolas" w:eastAsia="Times New Roman" w:hAnsi="Consolas" w:cs="Times New Roman"/>
+          <w:color w:val="D4D4D4"/>
+          <w:sz w:val="21"/>
+          <w:szCs w:val="21"/>
+          <w:lang w:eastAsia="es-ES"/>
         </w:rPr>
         <w:t xml:space="preserve">$ </w:t>
       </w:r>
-      <w:r>
-        <w:rPr>
-          <w:rFonts w:ascii="Consolas" w:eastAsia="Times New Roman" w:hAnsi="Consolas" w:cs="Times New Roman"/>
-          <w:color w:val="D4D4D4"/>
-          <w:sz w:val="21"/>
-          <w:szCs w:val="21"/>
-          <w:lang w:val="es-ES" w:eastAsia="es-ES"/>
-        </w:rPr>
-        <w:t>sudo </w:t>
-      </w:r>
-      <w:proofErr w:type="spellStart"/>
-      <w:r>
-        <w:rPr>
-          <w:rFonts w:ascii="Consolas" w:eastAsia="Times New Roman" w:hAnsi="Consolas" w:cs="Times New Roman"/>
-          <w:color w:val="D4D4D4"/>
-          <w:sz w:val="21"/>
-          <w:szCs w:val="21"/>
-          <w:lang w:val="es-ES" w:eastAsia="es-ES"/>
-        </w:rPr>
-        <w:t>yum</w:t>
-      </w:r>
-      <w:proofErr w:type="spellEnd"/>
-      <w:r>
-        <w:rPr>
-          <w:rFonts w:ascii="Consolas" w:eastAsia="Times New Roman" w:hAnsi="Consolas" w:cs="Times New Roman"/>
-          <w:color w:val="D4D4D4"/>
-          <w:sz w:val="21"/>
-          <w:szCs w:val="21"/>
-          <w:lang w:val="es-ES" w:eastAsia="es-ES"/>
-        </w:rPr>
-        <w:t> </w:t>
-      </w:r>
-      <w:proofErr w:type="spellStart"/>
-      <w:r>
-        <w:rPr>
-          <w:rFonts w:ascii="Consolas" w:eastAsia="Times New Roman" w:hAnsi="Consolas" w:cs="Times New Roman"/>
-          <w:color w:val="D4D4D4"/>
-          <w:sz w:val="21"/>
-          <w:szCs w:val="21"/>
-          <w:lang w:val="es-ES" w:eastAsia="es-ES"/>
-        </w:rPr>
-        <w:t>install</w:t>
-      </w:r>
-      <w:proofErr w:type="spellEnd"/>
-      <w:r>
-        <w:rPr>
-          <w:rFonts w:ascii="Consolas" w:eastAsia="Times New Roman" w:hAnsi="Consolas" w:cs="Times New Roman"/>
-          <w:color w:val="D4D4D4"/>
-          <w:sz w:val="21"/>
-          <w:szCs w:val="21"/>
-          <w:lang w:val="es-ES" w:eastAsia="es-ES"/>
-        </w:rPr>
-        <w:t> </w:t>
-      </w:r>
-      <w:proofErr w:type="spellStart"/>
-      <w:r>
-        <w:rPr>
-          <w:rFonts w:ascii="Consolas" w:eastAsia="Times New Roman" w:hAnsi="Consolas" w:cs="Times New Roman"/>
-          <w:color w:val="D4D4D4"/>
-          <w:sz w:val="21"/>
-          <w:szCs w:val="21"/>
-          <w:lang w:val="es-ES" w:eastAsia="es-ES"/>
+      <w:proofErr w:type="spellStart"/>
+      <w:r>
+        <w:rPr>
+          <w:rFonts w:ascii="Consolas" w:eastAsia="Times New Roman" w:hAnsi="Consolas" w:cs="Times New Roman"/>
+          <w:color w:val="D4D4D4"/>
+          <w:sz w:val="21"/>
+          <w:szCs w:val="21"/>
+          <w:lang w:eastAsia="es-ES"/>
+        </w:rPr>
+        <w:t>sudo</w:t>
+      </w:r>
+      <w:proofErr w:type="spellEnd"/>
+      <w:r>
+        <w:rPr>
+          <w:rFonts w:ascii="Consolas" w:eastAsia="Times New Roman" w:hAnsi="Consolas" w:cs="Times New Roman"/>
+          <w:color w:val="D4D4D4"/>
+          <w:sz w:val="21"/>
+          <w:szCs w:val="21"/>
+          <w:lang w:eastAsia="es-ES"/>
+        </w:rPr>
+        <w:t> yum install </w:t>
+      </w:r>
+      <w:proofErr w:type="spellStart"/>
+      <w:r>
+        <w:rPr>
+          <w:rFonts w:ascii="Consolas" w:eastAsia="Times New Roman" w:hAnsi="Consolas" w:cs="Times New Roman"/>
+          <w:color w:val="D4D4D4"/>
+          <w:sz w:val="21"/>
+          <w:szCs w:val="21"/>
+          <w:lang w:eastAsia="es-ES"/>
         </w:rPr>
         <w:t>nginx</w:t>
       </w:r>
@@ -886,17 +857,11 @@
     <w:p>
       <w:pPr>
         <w:ind w:left="720"/>
-        <w:rPr>
-          <w:lang w:val="es-ES"/>
-        </w:rPr>
       </w:pPr>
     </w:p>
     <w:p>
       <w:pPr>
         <w:ind w:left="720"/>
-        <w:rPr>
-          <w:lang w:val="es-ES"/>
-        </w:rPr>
       </w:pPr>
       <w:r>
         <w:rPr>
@@ -914,37 +879,49 @@
           <w:color w:val="D4D4D4"/>
           <w:sz w:val="21"/>
           <w:szCs w:val="21"/>
-          <w:lang w:val="es-ES" w:eastAsia="es-ES"/>
-        </w:rPr>
-      </w:pPr>
-      <w:r>
-        <w:rPr>
-          <w:rFonts w:ascii="Consolas" w:eastAsia="Times New Roman" w:hAnsi="Consolas" w:cs="Times New Roman"/>
-          <w:color w:val="D4D4D4"/>
-          <w:sz w:val="21"/>
-          <w:szCs w:val="21"/>
-          <w:lang w:val="es-ES" w:eastAsia="es-ES"/>
+          <w:lang w:eastAsia="es-ES"/>
+        </w:rPr>
+      </w:pPr>
+      <w:r>
+        <w:rPr>
+          <w:rFonts w:ascii="Consolas" w:eastAsia="Times New Roman" w:hAnsi="Consolas" w:cs="Times New Roman"/>
+          <w:color w:val="D4D4D4"/>
+          <w:sz w:val="21"/>
+          <w:szCs w:val="21"/>
+          <w:lang w:eastAsia="es-ES"/>
         </w:rPr>
         <w:t xml:space="preserve">$ </w:t>
       </w:r>
-      <w:r>
-        <w:rPr>
-          <w:rFonts w:ascii="Consolas" w:eastAsia="Times New Roman" w:hAnsi="Consolas" w:cs="Times New Roman"/>
-          <w:color w:val="D4D4D4"/>
-          <w:sz w:val="21"/>
-          <w:szCs w:val="21"/>
-          <w:lang w:val="es-ES" w:eastAsia="es-ES"/>
-        </w:rPr>
-        <w:t>sudo firewall-</w:t>
-      </w:r>
-      <w:proofErr w:type="spellStart"/>
-      <w:r>
-        <w:rPr>
-          <w:rFonts w:ascii="Consolas" w:eastAsia="Times New Roman" w:hAnsi="Consolas" w:cs="Times New Roman"/>
-          <w:color w:val="D4D4D4"/>
-          <w:sz w:val="21"/>
-          <w:szCs w:val="21"/>
-          <w:lang w:val="es-ES" w:eastAsia="es-ES"/>
+      <w:proofErr w:type="spellStart"/>
+      <w:r>
+        <w:rPr>
+          <w:rFonts w:ascii="Consolas" w:eastAsia="Times New Roman" w:hAnsi="Consolas" w:cs="Times New Roman"/>
+          <w:color w:val="D4D4D4"/>
+          <w:sz w:val="21"/>
+          <w:szCs w:val="21"/>
+          <w:lang w:eastAsia="es-ES"/>
+        </w:rPr>
+        <w:t>sudo</w:t>
+      </w:r>
+      <w:proofErr w:type="spellEnd"/>
+      <w:r>
+        <w:rPr>
+          <w:rFonts w:ascii="Consolas" w:eastAsia="Times New Roman" w:hAnsi="Consolas" w:cs="Times New Roman"/>
+          <w:color w:val="D4D4D4"/>
+          <w:sz w:val="21"/>
+          <w:szCs w:val="21"/>
+          <w:lang w:eastAsia="es-ES"/>
+        </w:rPr>
+        <w:t> firewall-</w:t>
+      </w:r>
+      <w:proofErr w:type="spellStart"/>
+      <w:r>
+        <w:rPr>
+          <w:rFonts w:ascii="Consolas" w:eastAsia="Times New Roman" w:hAnsi="Consolas" w:cs="Times New Roman"/>
+          <w:color w:val="D4D4D4"/>
+          <w:sz w:val="21"/>
+          <w:szCs w:val="21"/>
+          <w:lang w:eastAsia="es-ES"/>
         </w:rPr>
         <w:t>cmd</w:t>
       </w:r>
@@ -955,62 +932,15 @@
           <w:color w:val="D4D4D4"/>
           <w:sz w:val="21"/>
           <w:szCs w:val="21"/>
-          <w:lang w:val="es-ES" w:eastAsia="es-ES"/>
-        </w:rPr>
-        <w:t> --</w:t>
-      </w:r>
-      <w:proofErr w:type="spellStart"/>
-      <w:r>
-        <w:rPr>
-          <w:rFonts w:ascii="Consolas" w:eastAsia="Times New Roman" w:hAnsi="Consolas" w:cs="Times New Roman"/>
-          <w:color w:val="D4D4D4"/>
-          <w:sz w:val="21"/>
-          <w:szCs w:val="21"/>
-          <w:lang w:val="es-ES" w:eastAsia="es-ES"/>
-        </w:rPr>
-        <w:t>permanent</w:t>
-      </w:r>
-      <w:proofErr w:type="spellEnd"/>
-      <w:r>
-        <w:rPr>
-          <w:rFonts w:ascii="Consolas" w:eastAsia="Times New Roman" w:hAnsi="Consolas" w:cs="Times New Roman"/>
-          <w:color w:val="D4D4D4"/>
-          <w:sz w:val="21"/>
-          <w:szCs w:val="21"/>
-          <w:lang w:val="es-ES" w:eastAsia="es-ES"/>
-        </w:rPr>
-        <w:t> --</w:t>
-      </w:r>
-      <w:proofErr w:type="spellStart"/>
-      <w:r>
-        <w:rPr>
-          <w:rFonts w:ascii="Consolas" w:eastAsia="Times New Roman" w:hAnsi="Consolas" w:cs="Times New Roman"/>
-          <w:color w:val="D4D4D4"/>
-          <w:sz w:val="21"/>
-          <w:szCs w:val="21"/>
-          <w:lang w:val="es-ES" w:eastAsia="es-ES"/>
-        </w:rPr>
-        <w:t>add-service</w:t>
-      </w:r>
-      <w:proofErr w:type="spellEnd"/>
-      <w:r>
-        <w:rPr>
-          <w:rFonts w:ascii="Consolas" w:eastAsia="Times New Roman" w:hAnsi="Consolas" w:cs="Times New Roman"/>
-          <w:color w:val="D4D4D4"/>
-          <w:sz w:val="21"/>
-          <w:szCs w:val="21"/>
-          <w:lang w:val="es-ES" w:eastAsia="es-ES"/>
-        </w:rPr>
-        <w:t>=http</w:t>
+          <w:lang w:eastAsia="es-ES"/>
+        </w:rPr>
+        <w:t> --permanent --add-service=http</w:t>
       </w:r>
     </w:p>
     <w:p>
       <w:pPr>
         <w:pStyle w:val="Prrafodelista"/>
         <w:ind w:left="1440"/>
-        <w:rPr>
-          <w:lang w:val="es-ES"/>
-        </w:rPr>
       </w:pPr>
     </w:p>
     <w:p>
@@ -1022,37 +952,49 @@
           <w:color w:val="D4D4D4"/>
           <w:sz w:val="21"/>
           <w:szCs w:val="21"/>
-          <w:lang w:val="es-ES" w:eastAsia="es-ES"/>
-        </w:rPr>
-      </w:pPr>
-      <w:r>
-        <w:rPr>
-          <w:rFonts w:ascii="Consolas" w:eastAsia="Times New Roman" w:hAnsi="Consolas" w:cs="Times New Roman"/>
-          <w:color w:val="D4D4D4"/>
-          <w:sz w:val="21"/>
-          <w:szCs w:val="21"/>
-          <w:lang w:val="es-ES" w:eastAsia="es-ES"/>
+          <w:lang w:eastAsia="es-ES"/>
+        </w:rPr>
+      </w:pPr>
+      <w:r>
+        <w:rPr>
+          <w:rFonts w:ascii="Consolas" w:eastAsia="Times New Roman" w:hAnsi="Consolas" w:cs="Times New Roman"/>
+          <w:color w:val="D4D4D4"/>
+          <w:sz w:val="21"/>
+          <w:szCs w:val="21"/>
+          <w:lang w:eastAsia="es-ES"/>
         </w:rPr>
         <w:t xml:space="preserve">$ </w:t>
       </w:r>
-      <w:r>
-        <w:rPr>
-          <w:rFonts w:ascii="Consolas" w:eastAsia="Times New Roman" w:hAnsi="Consolas" w:cs="Times New Roman"/>
-          <w:color w:val="D4D4D4"/>
-          <w:sz w:val="21"/>
-          <w:szCs w:val="21"/>
-          <w:lang w:val="es-ES" w:eastAsia="es-ES"/>
-        </w:rPr>
-        <w:t>sudo firewall-</w:t>
-      </w:r>
-      <w:proofErr w:type="spellStart"/>
-      <w:r>
-        <w:rPr>
-          <w:rFonts w:ascii="Consolas" w:eastAsia="Times New Roman" w:hAnsi="Consolas" w:cs="Times New Roman"/>
-          <w:color w:val="D4D4D4"/>
-          <w:sz w:val="21"/>
-          <w:szCs w:val="21"/>
-          <w:lang w:val="es-ES" w:eastAsia="es-ES"/>
+      <w:proofErr w:type="spellStart"/>
+      <w:r>
+        <w:rPr>
+          <w:rFonts w:ascii="Consolas" w:eastAsia="Times New Roman" w:hAnsi="Consolas" w:cs="Times New Roman"/>
+          <w:color w:val="D4D4D4"/>
+          <w:sz w:val="21"/>
+          <w:szCs w:val="21"/>
+          <w:lang w:eastAsia="es-ES"/>
+        </w:rPr>
+        <w:t>sudo</w:t>
+      </w:r>
+      <w:proofErr w:type="spellEnd"/>
+      <w:r>
+        <w:rPr>
+          <w:rFonts w:ascii="Consolas" w:eastAsia="Times New Roman" w:hAnsi="Consolas" w:cs="Times New Roman"/>
+          <w:color w:val="D4D4D4"/>
+          <w:sz w:val="21"/>
+          <w:szCs w:val="21"/>
+          <w:lang w:eastAsia="es-ES"/>
+        </w:rPr>
+        <w:t> firewall-</w:t>
+      </w:r>
+      <w:proofErr w:type="spellStart"/>
+      <w:r>
+        <w:rPr>
+          <w:rFonts w:ascii="Consolas" w:eastAsia="Times New Roman" w:hAnsi="Consolas" w:cs="Times New Roman"/>
+          <w:color w:val="D4D4D4"/>
+          <w:sz w:val="21"/>
+          <w:szCs w:val="21"/>
+          <w:lang w:eastAsia="es-ES"/>
         </w:rPr>
         <w:t>cmd</w:t>
       </w:r>
@@ -1063,72 +1005,12 @@
           <w:color w:val="D4D4D4"/>
           <w:sz w:val="21"/>
           <w:szCs w:val="21"/>
-          <w:lang w:val="es-ES" w:eastAsia="es-ES"/>
-        </w:rPr>
-        <w:t> --</w:t>
-      </w:r>
-      <w:proofErr w:type="spellStart"/>
-      <w:r>
-        <w:rPr>
-          <w:rFonts w:ascii="Consolas" w:eastAsia="Times New Roman" w:hAnsi="Consolas" w:cs="Times New Roman"/>
-          <w:color w:val="D4D4D4"/>
-          <w:sz w:val="21"/>
-          <w:szCs w:val="21"/>
-          <w:lang w:val="es-ES" w:eastAsia="es-ES"/>
-        </w:rPr>
-        <w:t>permanent</w:t>
-      </w:r>
-      <w:proofErr w:type="spellEnd"/>
-      <w:r>
-        <w:rPr>
-          <w:rFonts w:ascii="Consolas" w:eastAsia="Times New Roman" w:hAnsi="Consolas" w:cs="Times New Roman"/>
-          <w:color w:val="D4D4D4"/>
-          <w:sz w:val="21"/>
-          <w:szCs w:val="21"/>
-          <w:lang w:val="es-ES" w:eastAsia="es-ES"/>
-        </w:rPr>
-        <w:t> --</w:t>
-      </w:r>
-      <w:proofErr w:type="spellStart"/>
-      <w:r>
-        <w:rPr>
-          <w:rFonts w:ascii="Consolas" w:eastAsia="Times New Roman" w:hAnsi="Consolas" w:cs="Times New Roman"/>
-          <w:color w:val="D4D4D4"/>
-          <w:sz w:val="21"/>
-          <w:szCs w:val="21"/>
-          <w:lang w:val="es-ES" w:eastAsia="es-ES"/>
-        </w:rPr>
-        <w:t>add-service</w:t>
-      </w:r>
-      <w:proofErr w:type="spellEnd"/>
-      <w:r>
-        <w:rPr>
-          <w:rFonts w:ascii="Consolas" w:eastAsia="Times New Roman" w:hAnsi="Consolas" w:cs="Times New Roman"/>
-          <w:color w:val="D4D4D4"/>
-          <w:sz w:val="21"/>
-          <w:szCs w:val="21"/>
-          <w:lang w:val="es-ES" w:eastAsia="es-ES"/>
-        </w:rPr>
-        <w:t>=http</w:t>
-      </w:r>
-      <w:r>
-        <w:rPr>
-          <w:rFonts w:ascii="Consolas" w:eastAsia="Times New Roman" w:hAnsi="Consolas" w:cs="Times New Roman"/>
-          <w:color w:val="D4D4D4"/>
-          <w:sz w:val="21"/>
-          <w:szCs w:val="21"/>
-          <w:lang w:val="es-ES" w:eastAsia="es-ES"/>
-        </w:rPr>
-        <w:t>s</w:t>
-      </w:r>
-    </w:p>
-    <w:p>
-      <w:pPr>
-        <w:rPr>
-          <w:lang w:val="es-ES"/>
-        </w:rPr>
-      </w:pPr>
-    </w:p>
+          <w:lang w:eastAsia="es-ES"/>
+        </w:rPr>
+        <w:t> --permanent --add-service=https</w:t>
+      </w:r>
+    </w:p>
+    <w:p/>
     <w:p>
       <w:pPr>
         <w:ind w:left="720"/>
@@ -1236,9 +1118,6 @@
     <w:p>
       <w:pPr>
         <w:pStyle w:val="Prrafodelista"/>
-        <w:rPr>
-          <w:lang w:val="es-ES"/>
-        </w:rPr>
       </w:pPr>
       <w:r>
         <w:rPr>
@@ -1278,7 +1157,7 @@
           <w:color w:val="D4D4D4"/>
           <w:sz w:val="21"/>
           <w:szCs w:val="21"/>
-          <w:lang w:val="es-ES" w:eastAsia="es-ES"/>
+          <w:lang w:eastAsia="es-ES"/>
         </w:rPr>
       </w:pPr>
       <w:r>
@@ -1287,7 +1166,7 @@
           <w:color w:val="569CD6"/>
           <w:sz w:val="21"/>
           <w:szCs w:val="21"/>
-          <w:lang w:val="es-ES" w:eastAsia="es-ES"/>
+          <w:lang w:eastAsia="es-ES"/>
         </w:rPr>
         <w:t xml:space="preserve">$ </w:t>
       </w:r>
@@ -1297,7 +1176,7 @@
           <w:color w:val="569CD6"/>
           <w:sz w:val="21"/>
           <w:szCs w:val="21"/>
-          <w:lang w:val="es-ES" w:eastAsia="es-ES"/>
+          <w:lang w:eastAsia="es-ES"/>
         </w:rPr>
         <w:t>cd</w:t>
       </w:r>
@@ -1307,7 +1186,7 @@
           <w:color w:val="D4D4D4"/>
           <w:sz w:val="21"/>
           <w:szCs w:val="21"/>
-          <w:lang w:val="es-ES" w:eastAsia="es-ES"/>
+          <w:lang w:eastAsia="es-ES"/>
         </w:rPr>
         <w:t> /</w:t>
       </w:r>
@@ -1318,7 +1197,7 @@
           <w:color w:val="D4D4D4"/>
           <w:sz w:val="21"/>
           <w:szCs w:val="21"/>
-          <w:lang w:val="es-ES" w:eastAsia="es-ES"/>
+          <w:lang w:eastAsia="es-ES"/>
         </w:rPr>
         <w:t>etc</w:t>
       </w:r>
@@ -1329,7 +1208,7 @@
           <w:color w:val="D4D4D4"/>
           <w:sz w:val="21"/>
           <w:szCs w:val="21"/>
-          <w:lang w:val="es-ES" w:eastAsia="es-ES"/>
+          <w:lang w:eastAsia="es-ES"/>
         </w:rPr>
         <w:t>/</w:t>
       </w:r>
@@ -1340,7 +1219,7 @@
           <w:color w:val="D4D4D4"/>
           <w:sz w:val="21"/>
           <w:szCs w:val="21"/>
-          <w:lang w:val="es-ES" w:eastAsia="es-ES"/>
+          <w:lang w:eastAsia="es-ES"/>
         </w:rPr>
         <w:t>nginx</w:t>
       </w:r>
@@ -1351,7 +1230,7 @@
           <w:color w:val="D4D4D4"/>
           <w:sz w:val="21"/>
           <w:szCs w:val="21"/>
-          <w:lang w:val="es-ES" w:eastAsia="es-ES"/>
+          <w:lang w:eastAsia="es-ES"/>
         </w:rPr>
         <w:t>/</w:t>
       </w:r>
@@ -1363,7 +1242,7 @@
           <w:color w:val="D4D4D4"/>
           <w:sz w:val="21"/>
           <w:szCs w:val="21"/>
-          <w:lang w:val="es-ES" w:eastAsia="es-ES"/>
+          <w:lang w:eastAsia="es-ES"/>
         </w:rPr>
         <w:t>conf.d</w:t>
       </w:r>
@@ -1373,85 +1252,10 @@
     <w:p>
       <w:pPr>
         <w:ind w:left="720"/>
-        <w:rPr>
-          <w:lang w:val="es-ES"/>
-        </w:rPr>
-      </w:pPr>
-      <w:r>
-        <w:rPr>
-          <w:lang w:val="es-ES"/>
-        </w:rPr>
+      </w:pPr>
+      <w:r>
         <w:br/>
-      </w:r>
-      <w:proofErr w:type="spellStart"/>
-      <w:r>
-        <w:rPr>
-          <w:lang w:val="es-ES"/>
-        </w:rPr>
-        <w:t>Create</w:t>
-      </w:r>
-      <w:proofErr w:type="spellEnd"/>
-      <w:r>
-        <w:rPr>
-          <w:lang w:val="es-ES"/>
-        </w:rPr>
-        <w:t xml:space="preserve"> a file </w:t>
-      </w:r>
-      <w:proofErr w:type="spellStart"/>
-      <w:r>
-        <w:rPr>
-          <w:lang w:val="es-ES"/>
-        </w:rPr>
-        <w:t>with</w:t>
-      </w:r>
-      <w:proofErr w:type="spellEnd"/>
-      <w:r>
-        <w:rPr>
-          <w:lang w:val="es-ES"/>
-        </w:rPr>
-        <w:t xml:space="preserve"> .</w:t>
-      </w:r>
-      <w:proofErr w:type="spellStart"/>
-      <w:r>
-        <w:rPr>
-          <w:lang w:val="es-ES"/>
-        </w:rPr>
-        <w:t>conf</w:t>
-      </w:r>
-      <w:proofErr w:type="spellEnd"/>
-      <w:r>
-        <w:rPr>
-          <w:lang w:val="es-ES"/>
-        </w:rPr>
-        <w:t xml:space="preserve"> </w:t>
-      </w:r>
-      <w:proofErr w:type="spellStart"/>
-      <w:r>
-        <w:rPr>
-          <w:lang w:val="es-ES"/>
-        </w:rPr>
-        <w:t>extension</w:t>
-      </w:r>
-      <w:proofErr w:type="spellEnd"/>
-      <w:r>
-        <w:rPr>
-          <w:lang w:val="es-ES"/>
-        </w:rPr>
-        <w:t xml:space="preserve"> </w:t>
-      </w:r>
-      <w:proofErr w:type="spellStart"/>
-      <w:r>
-        <w:rPr>
-          <w:lang w:val="es-ES"/>
-        </w:rPr>
-        <w:t>example</w:t>
-      </w:r>
-      <w:proofErr w:type="spellEnd"/>
-      <w:r>
-        <w:rPr>
-          <w:lang w:val="es-ES"/>
-        </w:rPr>
-        <w:t>:</w:t>
+        <w:t>Create a file with .conf extension example:</w:t>
       </w:r>
     </w:p>
     <w:p>
@@ -1463,49 +1267,37 @@
           <w:color w:val="D4D4D4"/>
           <w:sz w:val="21"/>
           <w:szCs w:val="21"/>
-          <w:lang w:val="es-ES" w:eastAsia="es-ES"/>
-        </w:rPr>
-      </w:pPr>
-      <w:r>
-        <w:rPr>
-          <w:rFonts w:ascii="Consolas" w:eastAsia="Times New Roman" w:hAnsi="Consolas" w:cs="Times New Roman"/>
-          <w:color w:val="D4D4D4"/>
-          <w:sz w:val="21"/>
-          <w:szCs w:val="21"/>
-          <w:lang w:val="es-ES" w:eastAsia="es-ES"/>
+          <w:lang w:eastAsia="es-ES"/>
+        </w:rPr>
+      </w:pPr>
+      <w:r>
+        <w:rPr>
+          <w:rFonts w:ascii="Consolas" w:eastAsia="Times New Roman" w:hAnsi="Consolas" w:cs="Times New Roman"/>
+          <w:color w:val="D4D4D4"/>
+          <w:sz w:val="21"/>
+          <w:szCs w:val="21"/>
+          <w:lang w:eastAsia="es-ES"/>
         </w:rPr>
         <w:t xml:space="preserve">$ </w:t>
       </w:r>
-      <w:proofErr w:type="spellStart"/>
-      <w:r>
-        <w:rPr>
-          <w:rFonts w:ascii="Consolas" w:eastAsia="Times New Roman" w:hAnsi="Consolas" w:cs="Times New Roman"/>
-          <w:color w:val="D4D4D4"/>
-          <w:sz w:val="21"/>
-          <w:szCs w:val="21"/>
-          <w:lang w:val="es-ES" w:eastAsia="es-ES"/>
-        </w:rPr>
-        <w:t>vim</w:t>
-      </w:r>
-      <w:proofErr w:type="spellEnd"/>
-      <w:r>
-        <w:rPr>
-          <w:rFonts w:ascii="Consolas" w:eastAsia="Times New Roman" w:hAnsi="Consolas" w:cs="Times New Roman"/>
-          <w:color w:val="D4D4D4"/>
-          <w:sz w:val="21"/>
-          <w:szCs w:val="21"/>
-          <w:lang w:val="es-ES" w:eastAsia="es-ES"/>
-        </w:rPr>
-        <w:t> </w:t>
-      </w:r>
-      <w:proofErr w:type="spellStart"/>
-      <w:r>
-        <w:rPr>
-          <w:rFonts w:ascii="Consolas" w:eastAsia="Times New Roman" w:hAnsi="Consolas" w:cs="Times New Roman"/>
-          <w:color w:val="D4D4D4"/>
-          <w:sz w:val="21"/>
-          <w:szCs w:val="21"/>
-          <w:lang w:val="es-ES" w:eastAsia="es-ES"/>
+      <w:r>
+        <w:rPr>
+          <w:rFonts w:ascii="Consolas" w:eastAsia="Times New Roman" w:hAnsi="Consolas" w:cs="Times New Roman"/>
+          <w:color w:val="D4D4D4"/>
+          <w:sz w:val="21"/>
+          <w:szCs w:val="21"/>
+          <w:lang w:eastAsia="es-ES"/>
+        </w:rPr>
+        <w:t>vim </w:t>
+      </w:r>
+      <w:proofErr w:type="spellStart"/>
+      <w:r>
+        <w:rPr>
+          <w:rFonts w:ascii="Consolas" w:eastAsia="Times New Roman" w:hAnsi="Consolas" w:cs="Times New Roman"/>
+          <w:color w:val="D4D4D4"/>
+          <w:sz w:val="21"/>
+          <w:szCs w:val="21"/>
+          <w:lang w:eastAsia="es-ES"/>
         </w:rPr>
         <w:t>example.com.conf</w:t>
       </w:r>
@@ -1514,17 +1306,11 @@
     <w:p>
       <w:pPr>
         <w:ind w:left="720"/>
-        <w:rPr>
-          <w:lang w:val="es-ES"/>
-        </w:rPr>
       </w:pPr>
     </w:p>
     <w:p>
       <w:pPr>
         <w:ind w:left="720"/>
-        <w:rPr>
-          <w:lang w:val="es-ES"/>
-        </w:rPr>
       </w:pPr>
       <w:r>
         <w:rPr>
@@ -1769,6 +1555,7 @@
           <w:szCs w:val="21"/>
           <w:lang w:val="es-ES" w:eastAsia="es-ES"/>
         </w:rPr>
+        <w:lastRenderedPageBreak/>
         <w:t>                </w:t>
       </w:r>
       <w:proofErr w:type="spellStart"/>
@@ -2084,7 +1871,6 @@
           <w:szCs w:val="21"/>
           <w:lang w:eastAsia="es-ES"/>
         </w:rPr>
-        <w:lastRenderedPageBreak/>
         <w:tab/>
       </w:r>
       <w:r>
@@ -2618,7 +2404,7 @@
           <w:color w:val="D4D4D4"/>
           <w:sz w:val="21"/>
           <w:szCs w:val="21"/>
-          <w:lang w:val="es-ES" w:eastAsia="es-ES"/>
+          <w:lang w:eastAsia="es-ES"/>
         </w:rPr>
       </w:pPr>
       <w:r>
@@ -2637,7 +2423,7 @@
           <w:color w:val="D4D4D4"/>
           <w:sz w:val="21"/>
           <w:szCs w:val="21"/>
-          <w:lang w:val="es-ES" w:eastAsia="es-ES"/>
+          <w:lang w:eastAsia="es-ES"/>
         </w:rPr>
         <w:t>}</w:t>
       </w:r>
@@ -2651,16 +2437,16 @@
           <w:color w:val="D4D4D4"/>
           <w:sz w:val="21"/>
           <w:szCs w:val="21"/>
-          <w:lang w:val="es-ES" w:eastAsia="es-ES"/>
-        </w:rPr>
-      </w:pPr>
-      <w:r>
-        <w:rPr>
-          <w:rFonts w:ascii="Consolas" w:eastAsia="Times New Roman" w:hAnsi="Consolas" w:cs="Times New Roman"/>
-          <w:color w:val="D4D4D4"/>
-          <w:sz w:val="21"/>
-          <w:szCs w:val="21"/>
-          <w:lang w:val="es-ES" w:eastAsia="es-ES"/>
+          <w:lang w:eastAsia="es-ES"/>
+        </w:rPr>
+      </w:pPr>
+      <w:r>
+        <w:rPr>
+          <w:rFonts w:ascii="Consolas" w:eastAsia="Times New Roman" w:hAnsi="Consolas" w:cs="Times New Roman"/>
+          <w:color w:val="D4D4D4"/>
+          <w:sz w:val="21"/>
+          <w:szCs w:val="21"/>
+          <w:lang w:eastAsia="es-ES"/>
         </w:rPr>
         <w:t>}</w:t>
       </w:r>
@@ -2674,24 +2460,18 @@
           <w:color w:val="D4D4D4"/>
           <w:sz w:val="21"/>
           <w:szCs w:val="21"/>
-          <w:lang w:val="es-ES" w:eastAsia="es-ES"/>
+          <w:lang w:eastAsia="es-ES"/>
         </w:rPr>
       </w:pPr>
     </w:p>
     <w:p>
       <w:pPr>
         <w:ind w:left="720"/>
-        <w:rPr>
-          <w:lang w:val="es-ES"/>
-        </w:rPr>
       </w:pPr>
     </w:p>
     <w:p>
       <w:pPr>
         <w:ind w:left="720"/>
-        <w:rPr>
-          <w:lang w:val="es-ES"/>
-        </w:rPr>
       </w:pPr>
       <w:r>
         <w:rPr>
@@ -2892,9 +2672,6 @@
     <w:p>
       <w:pPr>
         <w:ind w:left="720"/>
-        <w:rPr>
-          <w:lang w:val="es-ES"/>
-        </w:rPr>
       </w:pPr>
       <w:r>
         <w:rPr>
@@ -3098,37 +2875,49 @@
           <w:color w:val="D4D4D4"/>
           <w:sz w:val="21"/>
           <w:szCs w:val="21"/>
-          <w:lang w:val="es-ES" w:eastAsia="es-ES"/>
-        </w:rPr>
-      </w:pPr>
-      <w:r>
-        <w:rPr>
-          <w:rFonts w:ascii="Consolas" w:eastAsia="Times New Roman" w:hAnsi="Consolas" w:cs="Times New Roman"/>
-          <w:color w:val="D4D4D4"/>
-          <w:sz w:val="21"/>
-          <w:szCs w:val="21"/>
-          <w:lang w:val="es-ES" w:eastAsia="es-ES"/>
+          <w:lang w:eastAsia="es-ES"/>
+        </w:rPr>
+      </w:pPr>
+      <w:r>
+        <w:rPr>
+          <w:rFonts w:ascii="Consolas" w:eastAsia="Times New Roman" w:hAnsi="Consolas" w:cs="Times New Roman"/>
+          <w:color w:val="D4D4D4"/>
+          <w:sz w:val="21"/>
+          <w:szCs w:val="21"/>
+          <w:lang w:eastAsia="es-ES"/>
         </w:rPr>
         <w:t xml:space="preserve">$ </w:t>
       </w:r>
-      <w:r>
-        <w:rPr>
-          <w:rFonts w:ascii="Consolas" w:eastAsia="Times New Roman" w:hAnsi="Consolas" w:cs="Times New Roman"/>
-          <w:color w:val="D4D4D4"/>
-          <w:sz w:val="21"/>
-          <w:szCs w:val="21"/>
-          <w:lang w:val="es-ES" w:eastAsia="es-ES"/>
-        </w:rPr>
-        <w:t>sudo </w:t>
-      </w:r>
-      <w:proofErr w:type="spellStart"/>
-      <w:r>
-        <w:rPr>
-          <w:rFonts w:ascii="Consolas" w:eastAsia="Times New Roman" w:hAnsi="Consolas" w:cs="Times New Roman"/>
-          <w:color w:val="D4D4D4"/>
-          <w:sz w:val="21"/>
-          <w:szCs w:val="21"/>
-          <w:lang w:val="es-ES" w:eastAsia="es-ES"/>
+      <w:proofErr w:type="spellStart"/>
+      <w:r>
+        <w:rPr>
+          <w:rFonts w:ascii="Consolas" w:eastAsia="Times New Roman" w:hAnsi="Consolas" w:cs="Times New Roman"/>
+          <w:color w:val="D4D4D4"/>
+          <w:sz w:val="21"/>
+          <w:szCs w:val="21"/>
+          <w:lang w:eastAsia="es-ES"/>
+        </w:rPr>
+        <w:t>sudo</w:t>
+      </w:r>
+      <w:proofErr w:type="spellEnd"/>
+      <w:r>
+        <w:rPr>
+          <w:rFonts w:ascii="Consolas" w:eastAsia="Times New Roman" w:hAnsi="Consolas" w:cs="Times New Roman"/>
+          <w:color w:val="D4D4D4"/>
+          <w:sz w:val="21"/>
+          <w:szCs w:val="21"/>
+          <w:lang w:eastAsia="es-ES"/>
+        </w:rPr>
+        <w:t> </w:t>
+      </w:r>
+      <w:proofErr w:type="spellStart"/>
+      <w:r>
+        <w:rPr>
+          <w:rFonts w:ascii="Consolas" w:eastAsia="Times New Roman" w:hAnsi="Consolas" w:cs="Times New Roman"/>
+          <w:color w:val="D4D4D4"/>
+          <w:sz w:val="21"/>
+          <w:szCs w:val="21"/>
+          <w:lang w:eastAsia="es-ES"/>
         </w:rPr>
         <w:t>setsebool</w:t>
       </w:r>
@@ -3139,7 +2928,7 @@
           <w:color w:val="D4D4D4"/>
           <w:sz w:val="21"/>
           <w:szCs w:val="21"/>
-          <w:lang w:val="es-ES" w:eastAsia="es-ES"/>
+          <w:lang w:eastAsia="es-ES"/>
         </w:rPr>
         <w:t> -P </w:t>
       </w:r>
@@ -3150,7 +2939,7 @@
           <w:color w:val="D4D4D4"/>
           <w:sz w:val="21"/>
           <w:szCs w:val="21"/>
-          <w:lang w:val="es-ES" w:eastAsia="es-ES"/>
+          <w:lang w:eastAsia="es-ES"/>
         </w:rPr>
         <w:t>httpd_can_network_connect</w:t>
       </w:r>
@@ -3161,22 +2950,10 @@
           <w:color w:val="D4D4D4"/>
           <w:sz w:val="21"/>
           <w:szCs w:val="21"/>
-          <w:lang w:val="es-ES" w:eastAsia="es-ES"/>
-        </w:rPr>
-        <w:t> </w:t>
-      </w:r>
-      <w:proofErr w:type="spellStart"/>
-      <w:r>
-        <w:rPr>
-          <w:rFonts w:ascii="Consolas" w:eastAsia="Times New Roman" w:hAnsi="Consolas" w:cs="Times New Roman"/>
-          <w:color w:val="D4D4D4"/>
-          <w:sz w:val="21"/>
-          <w:szCs w:val="21"/>
-          <w:lang w:val="es-ES" w:eastAsia="es-ES"/>
-        </w:rPr>
-        <w:t>on</w:t>
-      </w:r>
-      <w:proofErr w:type="spellEnd"/>
+          <w:lang w:eastAsia="es-ES"/>
+        </w:rPr>
+        <w:t> on</w:t>
+      </w:r>
     </w:p>
     <w:p>
       <w:pPr>
@@ -3196,37 +2973,49 @@
           <w:color w:val="D4D4D4"/>
           <w:sz w:val="21"/>
           <w:szCs w:val="21"/>
-          <w:lang w:val="es-ES" w:eastAsia="es-ES"/>
-        </w:rPr>
-      </w:pPr>
-      <w:r>
-        <w:rPr>
-          <w:rFonts w:ascii="Consolas" w:eastAsia="Times New Roman" w:hAnsi="Consolas" w:cs="Times New Roman"/>
-          <w:color w:val="D4D4D4"/>
-          <w:sz w:val="21"/>
-          <w:szCs w:val="21"/>
-          <w:lang w:val="es-ES" w:eastAsia="es-ES"/>
+          <w:lang w:eastAsia="es-ES"/>
+        </w:rPr>
+      </w:pPr>
+      <w:r>
+        <w:rPr>
+          <w:rFonts w:ascii="Consolas" w:eastAsia="Times New Roman" w:hAnsi="Consolas" w:cs="Times New Roman"/>
+          <w:color w:val="D4D4D4"/>
+          <w:sz w:val="21"/>
+          <w:szCs w:val="21"/>
+          <w:lang w:eastAsia="es-ES"/>
         </w:rPr>
         <w:t xml:space="preserve">$ </w:t>
       </w:r>
-      <w:r>
-        <w:rPr>
-          <w:rFonts w:ascii="Consolas" w:eastAsia="Times New Roman" w:hAnsi="Consolas" w:cs="Times New Roman"/>
-          <w:color w:val="D4D4D4"/>
-          <w:sz w:val="21"/>
-          <w:szCs w:val="21"/>
-          <w:lang w:val="es-ES" w:eastAsia="es-ES"/>
-        </w:rPr>
-        <w:t>sudo </w:t>
-      </w:r>
-      <w:proofErr w:type="spellStart"/>
-      <w:r>
-        <w:rPr>
-          <w:rFonts w:ascii="Consolas" w:eastAsia="Times New Roman" w:hAnsi="Consolas" w:cs="Times New Roman"/>
-          <w:color w:val="D4D4D4"/>
-          <w:sz w:val="21"/>
-          <w:szCs w:val="21"/>
-          <w:lang w:val="es-ES" w:eastAsia="es-ES"/>
+      <w:proofErr w:type="spellStart"/>
+      <w:r>
+        <w:rPr>
+          <w:rFonts w:ascii="Consolas" w:eastAsia="Times New Roman" w:hAnsi="Consolas" w:cs="Times New Roman"/>
+          <w:color w:val="D4D4D4"/>
+          <w:sz w:val="21"/>
+          <w:szCs w:val="21"/>
+          <w:lang w:eastAsia="es-ES"/>
+        </w:rPr>
+        <w:t>sudo</w:t>
+      </w:r>
+      <w:proofErr w:type="spellEnd"/>
+      <w:r>
+        <w:rPr>
+          <w:rFonts w:ascii="Consolas" w:eastAsia="Times New Roman" w:hAnsi="Consolas" w:cs="Times New Roman"/>
+          <w:color w:val="D4D4D4"/>
+          <w:sz w:val="21"/>
+          <w:szCs w:val="21"/>
+          <w:lang w:eastAsia="es-ES"/>
+        </w:rPr>
+        <w:t> </w:t>
+      </w:r>
+      <w:proofErr w:type="spellStart"/>
+      <w:r>
+        <w:rPr>
+          <w:rFonts w:ascii="Consolas" w:eastAsia="Times New Roman" w:hAnsi="Consolas" w:cs="Times New Roman"/>
+          <w:color w:val="D4D4D4"/>
+          <w:sz w:val="21"/>
+          <w:szCs w:val="21"/>
+          <w:lang w:eastAsia="es-ES"/>
         </w:rPr>
         <w:t>systemctl</w:t>
       </w:r>
@@ -3237,40 +3026,18 @@
           <w:color w:val="D4D4D4"/>
           <w:sz w:val="21"/>
           <w:szCs w:val="21"/>
-          <w:lang w:val="es-ES" w:eastAsia="es-ES"/>
-        </w:rPr>
-        <w:t> </w:t>
-      </w:r>
-      <w:proofErr w:type="spellStart"/>
-      <w:r>
-        <w:rPr>
-          <w:rFonts w:ascii="Consolas" w:eastAsia="Times New Roman" w:hAnsi="Consolas" w:cs="Times New Roman"/>
-          <w:color w:val="D4D4D4"/>
-          <w:sz w:val="21"/>
-          <w:szCs w:val="21"/>
-          <w:lang w:val="es-ES" w:eastAsia="es-ES"/>
-        </w:rPr>
-        <w:t>restart</w:t>
-      </w:r>
-      <w:proofErr w:type="spellEnd"/>
-      <w:r>
-        <w:rPr>
-          <w:rFonts w:ascii="Consolas" w:eastAsia="Times New Roman" w:hAnsi="Consolas" w:cs="Times New Roman"/>
-          <w:color w:val="D4D4D4"/>
-          <w:sz w:val="21"/>
-          <w:szCs w:val="21"/>
-          <w:lang w:val="es-ES" w:eastAsia="es-ES"/>
-        </w:rPr>
-        <w:t> </w:t>
-      </w:r>
-      <w:proofErr w:type="spellStart"/>
-      <w:r>
-        <w:rPr>
-          <w:rFonts w:ascii="Consolas" w:eastAsia="Times New Roman" w:hAnsi="Consolas" w:cs="Times New Roman"/>
-          <w:color w:val="D4D4D4"/>
-          <w:sz w:val="21"/>
-          <w:szCs w:val="21"/>
-          <w:lang w:val="es-ES" w:eastAsia="es-ES"/>
+          <w:lang w:eastAsia="es-ES"/>
+        </w:rPr>
+        <w:t> restart </w:t>
+      </w:r>
+      <w:proofErr w:type="spellStart"/>
+      <w:r>
+        <w:rPr>
+          <w:rFonts w:ascii="Consolas" w:eastAsia="Times New Roman" w:hAnsi="Consolas" w:cs="Times New Roman"/>
+          <w:color w:val="D4D4D4"/>
+          <w:sz w:val="21"/>
+          <w:szCs w:val="21"/>
+          <w:lang w:eastAsia="es-ES"/>
         </w:rPr>
         <w:t>nginx</w:t>
       </w:r>
@@ -3280,9 +3047,6 @@
       <w:pPr>
         <w:pStyle w:val="Prrafodelista"/>
         <w:ind w:left="1440"/>
-        <w:rPr>
-          <w:lang w:val="es-ES"/>
-        </w:rPr>
       </w:pPr>
     </w:p>
     <w:p>
@@ -3319,9 +3083,6 @@
       <w:pPr>
         <w:pStyle w:val="Prrafodelista"/>
         <w:ind w:left="644"/>
-        <w:rPr>
-          <w:lang w:val="es-ES"/>
-        </w:rPr>
       </w:pPr>
       <w:r>
         <w:rPr>
@@ -3364,6 +3125,7 @@
           <w:szCs w:val="21"/>
           <w:lang w:eastAsia="es-ES"/>
         </w:rPr>
+        <w:lastRenderedPageBreak/>
         <w:t xml:space="preserve">$ </w:t>
       </w:r>
       <w:proofErr w:type="spellStart"/>
@@ -3533,7 +3295,6 @@
         <w:ind w:left="720"/>
       </w:pPr>
       <w:r>
-        <w:lastRenderedPageBreak/>
         <w:br/>
         <w:t>We add certificates to domains and subdomains to replace example.com with your domain:</w:t>
       </w:r>
@@ -3764,9 +3525,6 @@
     <w:p>
       <w:pPr>
         <w:ind w:left="720"/>
-        <w:rPr>
-          <w:lang w:val="es-ES"/>
-        </w:rPr>
       </w:pPr>
       <w:r>
         <w:rPr>
@@ -3775,13 +3533,7 @@
         <w:t>We wait for the validation and the SSL would already be configured in your domains and subdomain.</w:t>
       </w:r>
     </w:p>
-    <w:p>
-      <w:pPr>
-        <w:rPr>
-          <w:lang w:val="es-ES"/>
-        </w:rPr>
-      </w:pPr>
-    </w:p>
+    <w:p/>
     <w:sectPr>
       <w:pgSz w:w="12240" w:h="15840"/>
       <w:pgMar w:top="1440" w:right="1440" w:bottom="1440" w:left="1440" w:header="708" w:footer="708" w:gutter="0"/>
@@ -5500,6 +5252,7 @@
   <w:style w:type="character" w:default="1" w:styleId="Fuentedeprrafopredeter">
     <w:name w:val="Default Paragraph Font"/>
     <w:uiPriority w:val="1"/>
+    <w:semiHidden/>
     <w:unhideWhenUsed/>
   </w:style>
   <w:style w:type="table" w:default="1" w:styleId="Tablanormal">

--- a/Production/Nginx/Centos/[ENGLISH]PUBLICAR UNA APP CON NGINX EN CENTOS 8 Y SSL.docx
+++ b/Production/Nginx/Centos/[ENGLISH]PUBLICAR UNA APP CON NGINX EN CENTOS 8 Y SSL.docx
@@ -515,40 +515,17 @@
         <w:t>/html</w:t>
       </w:r>
     </w:p>
-    <w:p>
-      <w:pPr>
-        <w:rPr>
-          <w:lang w:val="es-ES"/>
-        </w:rPr>
-      </w:pPr>
-    </w:p>
+    <w:p/>
     <w:p>
       <w:pPr>
         <w:ind w:left="644"/>
         <w:contextualSpacing/>
-        <w:rPr>
-          <w:lang w:val="es-ES"/>
-        </w:rPr>
-      </w:pPr>
-      <w:r>
-        <w:rPr>
-          <w:lang w:val="es-ES"/>
-        </w:rPr>
-        <w:t xml:space="preserve">El siguiente comando permitirá presentar el </w:t>
-      </w:r>
-      <w:proofErr w:type="spellStart"/>
-      <w:r>
-        <w:rPr>
-          <w:lang w:val="es-ES"/>
-        </w:rPr>
-        <w:t>root</w:t>
-      </w:r>
-      <w:proofErr w:type="spellEnd"/>
-      <w:r>
-        <w:rPr>
-          <w:lang w:val="es-ES"/>
-        </w:rPr>
-        <w:t xml:space="preserve"> de su documento personalizado como contenido HTTP:</w:t>
+      </w:pPr>
+      <w:r>
+        <w:rPr>
+          <w:lang w:val="en"/>
+        </w:rPr>
+        <w:t>The following command sent presents the root of your custom document as HTTP content:</w:t>
       </w:r>
     </w:p>
     <w:p>
@@ -556,6 +533,7 @@
         <w:ind w:left="644"/>
         <w:contextualSpacing/>
         <w:rPr>
+          <w:u w:val="single"/>
           <w:lang w:val="es-ES"/>
         </w:rPr>
       </w:pPr>
@@ -1555,7 +1533,6 @@
           <w:szCs w:val="21"/>
           <w:lang w:val="es-ES" w:eastAsia="es-ES"/>
         </w:rPr>
-        <w:lastRenderedPageBreak/>
         <w:t>                </w:t>
       </w:r>
       <w:proofErr w:type="spellStart"/>
@@ -1645,6 +1622,7 @@
           <w:szCs w:val="21"/>
           <w:lang w:val="es-ES" w:eastAsia="es-ES"/>
         </w:rPr>
+        <w:lastRenderedPageBreak/>
         <w:t>                </w:t>
       </w:r>
       <w:r>
@@ -3125,7 +3103,6 @@
           <w:szCs w:val="21"/>
           <w:lang w:eastAsia="es-ES"/>
         </w:rPr>
-        <w:lastRenderedPageBreak/>
         <w:t xml:space="preserve">$ </w:t>
       </w:r>
       <w:proofErr w:type="spellStart"/>
@@ -5252,7 +5229,6 @@
   <w:style w:type="character" w:default="1" w:styleId="Fuentedeprrafopredeter">
     <w:name w:val="Default Paragraph Font"/>
     <w:uiPriority w:val="1"/>
-    <w:semiHidden/>
     <w:unhideWhenUsed/>
   </w:style>
   <w:style w:type="table" w:default="1" w:styleId="Tablanormal">

--- a/Production/Nginx/Centos/[ENGLISH]PUBLICAR UNA APP CON NGINX EN CENTOS 8 Y SSL.docx
+++ b/Production/Nginx/Centos/[ENGLISH]PUBLICAR UNA APP CON NGINX EN CENTOS 8 Y SSL.docx
@@ -92,7 +92,6 @@
           <w:lang w:val="es-ES"/>
         </w:rPr>
       </w:pPr>
-      <w:proofErr w:type="spellStart"/>
       <w:r>
         <w:rPr>
           <w:b/>
@@ -101,7 +100,6 @@
         </w:rPr>
         <w:t>Requirements</w:t>
       </w:r>
-      <w:proofErr w:type="spellEnd"/>
       <w:r>
         <w:rPr>
           <w:b/>
@@ -123,16 +121,8 @@
         <w:rPr>
           <w:lang w:val="en"/>
         </w:rPr>
-        <w:t xml:space="preserve">Have the backend running and have done the ng build –prod to get the folder </w:t>
-      </w:r>
-      <w:proofErr w:type="spellStart"/>
-      <w:r>
-        <w:rPr>
-          <w:lang w:val="en"/>
-        </w:rPr>
-        <w:t>dist</w:t>
-      </w:r>
-      <w:proofErr w:type="spellEnd"/>
+        <w:t>Have the backend running and have done the ng build –prod to get the folder dist</w:t>
+      </w:r>
     </w:p>
     <w:p>
       <w:pPr>
@@ -243,15 +233,7 @@
         <w:ind w:left="644"/>
       </w:pPr>
       <w:r>
-        <w:t xml:space="preserve">We create the folder where we will have to place the files in the </w:t>
-      </w:r>
-      <w:proofErr w:type="spellStart"/>
-      <w:r>
-        <w:t>dist</w:t>
-      </w:r>
-      <w:proofErr w:type="spellEnd"/>
-      <w:r>
-        <w:t xml:space="preserve"> folder of the frontend to change example.com for your domain:</w:t>
+        <w:t>We create the folder where we will have to place the files in the dist folder of the frontend to change example.com for your domain:</w:t>
       </w:r>
     </w:p>
     <w:p>
@@ -276,29 +258,16 @@
         </w:rPr>
         <w:t xml:space="preserve">$ </w:t>
       </w:r>
-      <w:proofErr w:type="spellStart"/>
-      <w:r>
-        <w:rPr>
-          <w:rFonts w:ascii="Consolas" w:eastAsia="Times New Roman" w:hAnsi="Consolas" w:cs="Times New Roman"/>
-          <w:color w:val="D4D4D4"/>
-          <w:sz w:val="21"/>
-          <w:szCs w:val="21"/>
-          <w:lang w:eastAsia="es-ES"/>
-        </w:rPr>
-        <w:t>sudo</w:t>
-      </w:r>
-      <w:proofErr w:type="spellEnd"/>
-      <w:r>
-        <w:rPr>
-          <w:rFonts w:ascii="Consolas" w:eastAsia="Times New Roman" w:hAnsi="Consolas" w:cs="Times New Roman"/>
-          <w:color w:val="D4D4D4"/>
-          <w:sz w:val="21"/>
-          <w:szCs w:val="21"/>
-          <w:lang w:eastAsia="es-ES"/>
-        </w:rPr>
-        <w:t> </w:t>
-      </w:r>
-      <w:proofErr w:type="spellStart"/>
+      <w:r>
+        <w:rPr>
+          <w:rFonts w:ascii="Consolas" w:eastAsia="Times New Roman" w:hAnsi="Consolas" w:cs="Times New Roman"/>
+          <w:color w:val="D4D4D4"/>
+          <w:sz w:val="21"/>
+          <w:szCs w:val="21"/>
+          <w:lang w:eastAsia="es-ES"/>
+        </w:rPr>
+        <w:t>sudo </w:t>
+      </w:r>
       <w:r>
         <w:rPr>
           <w:rFonts w:ascii="Consolas" w:eastAsia="Times New Roman" w:hAnsi="Consolas" w:cs="Times New Roman"/>
@@ -309,7 +278,6 @@
         </w:rPr>
         <w:t>mkdir</w:t>
       </w:r>
-      <w:proofErr w:type="spellEnd"/>
       <w:r>
         <w:rPr>
           <w:rFonts w:ascii="Consolas" w:eastAsia="Times New Roman" w:hAnsi="Consolas" w:cs="Times New Roman"/>
@@ -327,15 +295,7 @@
       </w:pPr>
       <w:r>
         <w:br/>
-        <w:t xml:space="preserve">We copy all the files from the </w:t>
-      </w:r>
-      <w:proofErr w:type="spellStart"/>
-      <w:r>
-        <w:t>dist</w:t>
-      </w:r>
-      <w:proofErr w:type="spellEnd"/>
-      <w:r>
-        <w:t xml:space="preserve"> folder (files only) to our previously created address and rename it as html:</w:t>
+        <w:t>We copy all the files from the dist folder (files only) to our previously created address and rename it as html:</w:t>
       </w:r>
     </w:p>
     <w:p>
@@ -368,29 +328,7 @@
           <w:szCs w:val="21"/>
           <w:lang w:eastAsia="es-ES"/>
         </w:rPr>
-        <w:t>cp -R </w:t>
-      </w:r>
-      <w:proofErr w:type="spellStart"/>
-      <w:r>
-        <w:rPr>
-          <w:rFonts w:ascii="Consolas" w:eastAsia="Times New Roman" w:hAnsi="Consolas" w:cs="Times New Roman"/>
-          <w:color w:val="D4D4D4"/>
-          <w:sz w:val="21"/>
-          <w:szCs w:val="21"/>
-          <w:lang w:eastAsia="es-ES"/>
-        </w:rPr>
-        <w:t>dist</w:t>
-      </w:r>
-      <w:proofErr w:type="spellEnd"/>
-      <w:r>
-        <w:rPr>
-          <w:rFonts w:ascii="Consolas" w:eastAsia="Times New Roman" w:hAnsi="Consolas" w:cs="Times New Roman"/>
-          <w:color w:val="D4D4D4"/>
-          <w:sz w:val="21"/>
-          <w:szCs w:val="21"/>
-          <w:lang w:eastAsia="es-ES"/>
-        </w:rPr>
-        <w:t>     /var/www/var/www/example.com/html</w:t>
+        <w:t>cp -R dist     /var/www/var/www/example.com/html</w:t>
       </w:r>
     </w:p>
     <w:p/>
@@ -426,93 +364,15 @@
         </w:rPr>
         <w:t xml:space="preserve">$ </w:t>
       </w:r>
-      <w:proofErr w:type="spellStart"/>
-      <w:r>
-        <w:rPr>
-          <w:rFonts w:ascii="Consolas" w:eastAsia="Times New Roman" w:hAnsi="Consolas" w:cs="Times New Roman"/>
-          <w:color w:val="D4D4D4"/>
-          <w:sz w:val="21"/>
-          <w:szCs w:val="21"/>
-          <w:lang w:eastAsia="es-ES"/>
-        </w:rPr>
-        <w:t>sudo</w:t>
-      </w:r>
-      <w:proofErr w:type="spellEnd"/>
-      <w:r>
-        <w:rPr>
-          <w:rFonts w:ascii="Consolas" w:eastAsia="Times New Roman" w:hAnsi="Consolas" w:cs="Times New Roman"/>
-          <w:color w:val="D4D4D4"/>
-          <w:sz w:val="21"/>
-          <w:szCs w:val="21"/>
-          <w:lang w:eastAsia="es-ES"/>
-        </w:rPr>
-        <w:t> </w:t>
-      </w:r>
-      <w:proofErr w:type="spellStart"/>
-      <w:r>
-        <w:rPr>
-          <w:rFonts w:ascii="Consolas" w:eastAsia="Times New Roman" w:hAnsi="Consolas" w:cs="Times New Roman"/>
-          <w:color w:val="D4D4D4"/>
-          <w:sz w:val="21"/>
-          <w:szCs w:val="21"/>
-          <w:lang w:eastAsia="es-ES"/>
-        </w:rPr>
-        <w:t>chown</w:t>
-      </w:r>
-      <w:proofErr w:type="spellEnd"/>
-      <w:r>
-        <w:rPr>
-          <w:rFonts w:ascii="Consolas" w:eastAsia="Times New Roman" w:hAnsi="Consolas" w:cs="Times New Roman"/>
-          <w:color w:val="D4D4D4"/>
-          <w:sz w:val="21"/>
-          <w:szCs w:val="21"/>
-          <w:lang w:eastAsia="es-ES"/>
-        </w:rPr>
-        <w:t> -R $</w:t>
-      </w:r>
-      <w:proofErr w:type="gramStart"/>
-      <w:r>
-        <w:rPr>
-          <w:rFonts w:ascii="Consolas" w:eastAsia="Times New Roman" w:hAnsi="Consolas" w:cs="Times New Roman"/>
-          <w:color w:val="D4D4D4"/>
-          <w:sz w:val="21"/>
-          <w:szCs w:val="21"/>
-          <w:lang w:eastAsia="es-ES"/>
-        </w:rPr>
-        <w:t>USER:$</w:t>
-      </w:r>
-      <w:proofErr w:type="gramEnd"/>
-      <w:r>
-        <w:rPr>
-          <w:rFonts w:ascii="Consolas" w:eastAsia="Times New Roman" w:hAnsi="Consolas" w:cs="Times New Roman"/>
-          <w:color w:val="D4D4D4"/>
-          <w:sz w:val="21"/>
-          <w:szCs w:val="21"/>
-          <w:lang w:eastAsia="es-ES"/>
-        </w:rPr>
-        <w:t>USER /var/www/</w:t>
-      </w:r>
-      <w:proofErr w:type="spellStart"/>
-      <w:r>
-        <w:rPr>
-          <w:rFonts w:ascii="Consolas" w:eastAsia="Times New Roman" w:hAnsi="Consolas" w:cs="Times New Roman"/>
-          <w:color w:val="D4D4D4"/>
-          <w:sz w:val="21"/>
-          <w:szCs w:val="21"/>
-          <w:lang w:eastAsia="es-ES"/>
-        </w:rPr>
-        <w:t>your_domain</w:t>
-      </w:r>
-      <w:proofErr w:type="spellEnd"/>
-      <w:r>
-        <w:rPr>
-          <w:rFonts w:ascii="Consolas" w:eastAsia="Times New Roman" w:hAnsi="Consolas" w:cs="Times New Roman"/>
-          <w:color w:val="D4D4D4"/>
-          <w:sz w:val="21"/>
-          <w:szCs w:val="21"/>
-          <w:lang w:eastAsia="es-ES"/>
-        </w:rPr>
-        <w:t>/html</w:t>
+      <w:r>
+        <w:rPr>
+          <w:rFonts w:ascii="Consolas" w:eastAsia="Times New Roman" w:hAnsi="Consolas" w:cs="Times New Roman"/>
+          <w:color w:val="D4D4D4"/>
+          <w:sz w:val="21"/>
+          <w:szCs w:val="21"/>
+          <w:lang w:eastAsia="es-ES"/>
+        </w:rPr>
+        <w:t>sudo chown -R $USER:$USER /var/www/your_domain/html</w:t>
       </w:r>
     </w:p>
     <w:p/>
@@ -534,7 +394,6 @@
         <w:contextualSpacing/>
         <w:rPr>
           <w:u w:val="single"/>
-          <w:lang w:val="es-ES"/>
         </w:rPr>
       </w:pPr>
     </w:p>
@@ -558,117 +417,7 @@
           <w:szCs w:val="21"/>
           <w:lang w:val="es-ES" w:eastAsia="es-ES"/>
         </w:rPr>
-        <w:t xml:space="preserve">$ </w:t>
-      </w:r>
-      <w:proofErr w:type="spellStart"/>
-      <w:r>
-        <w:rPr>
-          <w:rFonts w:ascii="Consolas" w:eastAsia="Times New Roman" w:hAnsi="Consolas" w:cs="Times New Roman"/>
-          <w:color w:val="D4D4D4"/>
-          <w:sz w:val="21"/>
-          <w:szCs w:val="21"/>
-          <w:lang w:val="es-ES" w:eastAsia="es-ES"/>
-        </w:rPr>
-        <w:t>chcon</w:t>
-      </w:r>
-      <w:proofErr w:type="spellEnd"/>
-      <w:r>
-        <w:rPr>
-          <w:rFonts w:ascii="Consolas" w:eastAsia="Times New Roman" w:hAnsi="Consolas" w:cs="Times New Roman"/>
-          <w:color w:val="D4D4D4"/>
-          <w:sz w:val="21"/>
-          <w:szCs w:val="21"/>
-          <w:lang w:val="es-ES" w:eastAsia="es-ES"/>
-        </w:rPr>
-        <w:t xml:space="preserve"> -</w:t>
-      </w:r>
-      <w:proofErr w:type="spellStart"/>
-      <w:r>
-        <w:rPr>
-          <w:rFonts w:ascii="Consolas" w:eastAsia="Times New Roman" w:hAnsi="Consolas" w:cs="Times New Roman"/>
-          <w:color w:val="D4D4D4"/>
-          <w:sz w:val="21"/>
-          <w:szCs w:val="21"/>
-          <w:lang w:val="es-ES" w:eastAsia="es-ES"/>
-        </w:rPr>
-        <w:t>vR</w:t>
-      </w:r>
-      <w:proofErr w:type="spellEnd"/>
-      <w:r>
-        <w:rPr>
-          <w:rFonts w:ascii="Consolas" w:eastAsia="Times New Roman" w:hAnsi="Consolas" w:cs="Times New Roman"/>
-          <w:color w:val="D4D4D4"/>
-          <w:sz w:val="21"/>
-          <w:szCs w:val="21"/>
-          <w:lang w:val="es-ES" w:eastAsia="es-ES"/>
-        </w:rPr>
-        <w:t xml:space="preserve"> system_</w:t>
-      </w:r>
-      <w:proofErr w:type="gramStart"/>
-      <w:r>
-        <w:rPr>
-          <w:rFonts w:ascii="Consolas" w:eastAsia="Times New Roman" w:hAnsi="Consolas" w:cs="Times New Roman"/>
-          <w:color w:val="D4D4D4"/>
-          <w:sz w:val="21"/>
-          <w:szCs w:val="21"/>
-          <w:lang w:val="es-ES" w:eastAsia="es-ES"/>
-        </w:rPr>
-        <w:t>u:object</w:t>
-      </w:r>
-      <w:proofErr w:type="gramEnd"/>
-      <w:r>
-        <w:rPr>
-          <w:rFonts w:ascii="Consolas" w:eastAsia="Times New Roman" w:hAnsi="Consolas" w:cs="Times New Roman"/>
-          <w:color w:val="D4D4D4"/>
-          <w:sz w:val="21"/>
-          <w:szCs w:val="21"/>
-          <w:lang w:val="es-ES" w:eastAsia="es-ES"/>
-        </w:rPr>
-        <w:t>_r:httpd_sys_content_t:s0 /</w:t>
-      </w:r>
-      <w:proofErr w:type="spellStart"/>
-      <w:r>
-        <w:rPr>
-          <w:rFonts w:ascii="Consolas" w:eastAsia="Times New Roman" w:hAnsi="Consolas" w:cs="Times New Roman"/>
-          <w:color w:val="D4D4D4"/>
-          <w:sz w:val="21"/>
-          <w:szCs w:val="21"/>
-          <w:lang w:val="es-ES" w:eastAsia="es-ES"/>
-        </w:rPr>
-        <w:t>var</w:t>
-      </w:r>
-      <w:proofErr w:type="spellEnd"/>
-      <w:r>
-        <w:rPr>
-          <w:rFonts w:ascii="Consolas" w:eastAsia="Times New Roman" w:hAnsi="Consolas" w:cs="Times New Roman"/>
-          <w:color w:val="D4D4D4"/>
-          <w:sz w:val="21"/>
-          <w:szCs w:val="21"/>
-          <w:lang w:val="es-ES" w:eastAsia="es-ES"/>
-        </w:rPr>
-        <w:t>/www/</w:t>
-      </w:r>
-      <w:proofErr w:type="spellStart"/>
-      <w:r>
-        <w:rPr>
-          <w:rFonts w:ascii="Consolas" w:eastAsia="Times New Roman" w:hAnsi="Consolas" w:cs="Times New Roman"/>
-          <w:color w:val="D4D4D4"/>
-          <w:sz w:val="21"/>
-          <w:szCs w:val="21"/>
-          <w:lang w:val="es-ES" w:eastAsia="es-ES"/>
-        </w:rPr>
-        <w:t>your_domain</w:t>
-      </w:r>
-      <w:proofErr w:type="spellEnd"/>
-      <w:r>
-        <w:rPr>
-          <w:rFonts w:ascii="Consolas" w:eastAsia="Times New Roman" w:hAnsi="Consolas" w:cs="Times New Roman"/>
-          <w:color w:val="D4D4D4"/>
-          <w:sz w:val="21"/>
-          <w:szCs w:val="21"/>
-          <w:lang w:val="es-ES" w:eastAsia="es-ES"/>
-        </w:rPr>
-        <w:t>/</w:t>
+        <w:t>$ chcon -vR system_u:object_r:httpd_sys_content_t:s0 /var/www/your_domain/</w:t>
       </w:r>
     </w:p>
     <w:p>
@@ -696,15 +445,7 @@
       </w:r>
       <w:r>
         <w:br/>
-        <w:t xml:space="preserve">Run the following commands necessary for the proper installation and operation of </w:t>
-      </w:r>
-      <w:proofErr w:type="spellStart"/>
-      <w:r>
-        <w:t>nginx</w:t>
-      </w:r>
-      <w:proofErr w:type="spellEnd"/>
-      <w:r>
-        <w:t>:</w:t>
+        <w:t>Run the following commands necessary for the proper installation and operation of nginx:</w:t>
       </w:r>
     </w:p>
     <w:p>
@@ -729,49 +470,15 @@
         </w:rPr>
         <w:t xml:space="preserve">$ </w:t>
       </w:r>
-      <w:proofErr w:type="spellStart"/>
-      <w:r>
-        <w:rPr>
-          <w:rFonts w:ascii="Consolas" w:eastAsia="Times New Roman" w:hAnsi="Consolas" w:cs="Times New Roman"/>
-          <w:color w:val="D4D4D4"/>
-          <w:sz w:val="21"/>
-          <w:szCs w:val="21"/>
-          <w:lang w:eastAsia="es-ES"/>
-        </w:rPr>
-        <w:t>sudo</w:t>
-      </w:r>
-      <w:proofErr w:type="spellEnd"/>
-      <w:r>
-        <w:rPr>
-          <w:rFonts w:ascii="Consolas" w:eastAsia="Times New Roman" w:hAnsi="Consolas" w:cs="Times New Roman"/>
-          <w:color w:val="D4D4D4"/>
-          <w:sz w:val="21"/>
-          <w:szCs w:val="21"/>
-          <w:lang w:eastAsia="es-ES"/>
-        </w:rPr>
-        <w:t> yum install </w:t>
-      </w:r>
-      <w:proofErr w:type="spellStart"/>
-      <w:r>
-        <w:rPr>
-          <w:rFonts w:ascii="Consolas" w:eastAsia="Times New Roman" w:hAnsi="Consolas" w:cs="Times New Roman"/>
-          <w:color w:val="D4D4D4"/>
-          <w:sz w:val="21"/>
-          <w:szCs w:val="21"/>
-          <w:lang w:eastAsia="es-ES"/>
-        </w:rPr>
-        <w:t>epel</w:t>
-      </w:r>
-      <w:proofErr w:type="spellEnd"/>
-      <w:r>
-        <w:rPr>
-          <w:rFonts w:ascii="Consolas" w:eastAsia="Times New Roman" w:hAnsi="Consolas" w:cs="Times New Roman"/>
-          <w:color w:val="D4D4D4"/>
-          <w:sz w:val="21"/>
-          <w:szCs w:val="21"/>
-          <w:lang w:eastAsia="es-ES"/>
-        </w:rPr>
-        <w:t>-release</w:t>
+      <w:r>
+        <w:rPr>
+          <w:rFonts w:ascii="Consolas" w:eastAsia="Times New Roman" w:hAnsi="Consolas" w:cs="Times New Roman"/>
+          <w:color w:val="D4D4D4"/>
+          <w:sz w:val="21"/>
+          <w:szCs w:val="21"/>
+          <w:lang w:eastAsia="es-ES"/>
+        </w:rPr>
+        <w:t>sudo yum install epel-release</w:t>
       </w:r>
     </w:p>
     <w:p/>
@@ -797,40 +504,16 @@
         </w:rPr>
         <w:t xml:space="preserve">$ </w:t>
       </w:r>
-      <w:proofErr w:type="spellStart"/>
-      <w:r>
-        <w:rPr>
-          <w:rFonts w:ascii="Consolas" w:eastAsia="Times New Roman" w:hAnsi="Consolas" w:cs="Times New Roman"/>
-          <w:color w:val="D4D4D4"/>
-          <w:sz w:val="21"/>
-          <w:szCs w:val="21"/>
-          <w:lang w:eastAsia="es-ES"/>
-        </w:rPr>
-        <w:t>sudo</w:t>
-      </w:r>
-      <w:proofErr w:type="spellEnd"/>
-      <w:r>
-        <w:rPr>
-          <w:rFonts w:ascii="Consolas" w:eastAsia="Times New Roman" w:hAnsi="Consolas" w:cs="Times New Roman"/>
-          <w:color w:val="D4D4D4"/>
-          <w:sz w:val="21"/>
-          <w:szCs w:val="21"/>
-          <w:lang w:eastAsia="es-ES"/>
-        </w:rPr>
-        <w:t> yum install </w:t>
-      </w:r>
-      <w:proofErr w:type="spellStart"/>
-      <w:r>
-        <w:rPr>
-          <w:rFonts w:ascii="Consolas" w:eastAsia="Times New Roman" w:hAnsi="Consolas" w:cs="Times New Roman"/>
-          <w:color w:val="D4D4D4"/>
-          <w:sz w:val="21"/>
-          <w:szCs w:val="21"/>
-          <w:lang w:eastAsia="es-ES"/>
-        </w:rPr>
-        <w:t>nginx</w:t>
-      </w:r>
-      <w:proofErr w:type="spellEnd"/>
+      <w:r>
+        <w:rPr>
+          <w:rFonts w:ascii="Consolas" w:eastAsia="Times New Roman" w:hAnsi="Consolas" w:cs="Times New Roman"/>
+          <w:color w:val="D4D4D4"/>
+          <w:sz w:val="21"/>
+          <w:szCs w:val="21"/>
+          <w:lang w:eastAsia="es-ES"/>
+        </w:rPr>
+        <w:t>sudo yum install nginx</w:t>
+      </w:r>
     </w:p>
     <w:p>
       <w:pPr>
@@ -870,49 +553,15 @@
         </w:rPr>
         <w:t xml:space="preserve">$ </w:t>
       </w:r>
-      <w:proofErr w:type="spellStart"/>
-      <w:r>
-        <w:rPr>
-          <w:rFonts w:ascii="Consolas" w:eastAsia="Times New Roman" w:hAnsi="Consolas" w:cs="Times New Roman"/>
-          <w:color w:val="D4D4D4"/>
-          <w:sz w:val="21"/>
-          <w:szCs w:val="21"/>
-          <w:lang w:eastAsia="es-ES"/>
-        </w:rPr>
-        <w:t>sudo</w:t>
-      </w:r>
-      <w:proofErr w:type="spellEnd"/>
-      <w:r>
-        <w:rPr>
-          <w:rFonts w:ascii="Consolas" w:eastAsia="Times New Roman" w:hAnsi="Consolas" w:cs="Times New Roman"/>
-          <w:color w:val="D4D4D4"/>
-          <w:sz w:val="21"/>
-          <w:szCs w:val="21"/>
-          <w:lang w:eastAsia="es-ES"/>
-        </w:rPr>
-        <w:t> firewall-</w:t>
-      </w:r>
-      <w:proofErr w:type="spellStart"/>
-      <w:r>
-        <w:rPr>
-          <w:rFonts w:ascii="Consolas" w:eastAsia="Times New Roman" w:hAnsi="Consolas" w:cs="Times New Roman"/>
-          <w:color w:val="D4D4D4"/>
-          <w:sz w:val="21"/>
-          <w:szCs w:val="21"/>
-          <w:lang w:eastAsia="es-ES"/>
-        </w:rPr>
-        <w:t>cmd</w:t>
-      </w:r>
-      <w:proofErr w:type="spellEnd"/>
-      <w:r>
-        <w:rPr>
-          <w:rFonts w:ascii="Consolas" w:eastAsia="Times New Roman" w:hAnsi="Consolas" w:cs="Times New Roman"/>
-          <w:color w:val="D4D4D4"/>
-          <w:sz w:val="21"/>
-          <w:szCs w:val="21"/>
-          <w:lang w:eastAsia="es-ES"/>
-        </w:rPr>
-        <w:t> --permanent --add-service=http</w:t>
+      <w:r>
+        <w:rPr>
+          <w:rFonts w:ascii="Consolas" w:eastAsia="Times New Roman" w:hAnsi="Consolas" w:cs="Times New Roman"/>
+          <w:color w:val="D4D4D4"/>
+          <w:sz w:val="21"/>
+          <w:szCs w:val="21"/>
+          <w:lang w:eastAsia="es-ES"/>
+        </w:rPr>
+        <w:t>sudo firewall-cmd --permanent --add-service=http</w:t>
       </w:r>
     </w:p>
     <w:p>
@@ -943,49 +592,15 @@
         </w:rPr>
         <w:t xml:space="preserve">$ </w:t>
       </w:r>
-      <w:proofErr w:type="spellStart"/>
-      <w:r>
-        <w:rPr>
-          <w:rFonts w:ascii="Consolas" w:eastAsia="Times New Roman" w:hAnsi="Consolas" w:cs="Times New Roman"/>
-          <w:color w:val="D4D4D4"/>
-          <w:sz w:val="21"/>
-          <w:szCs w:val="21"/>
-          <w:lang w:eastAsia="es-ES"/>
-        </w:rPr>
-        <w:t>sudo</w:t>
-      </w:r>
-      <w:proofErr w:type="spellEnd"/>
-      <w:r>
-        <w:rPr>
-          <w:rFonts w:ascii="Consolas" w:eastAsia="Times New Roman" w:hAnsi="Consolas" w:cs="Times New Roman"/>
-          <w:color w:val="D4D4D4"/>
-          <w:sz w:val="21"/>
-          <w:szCs w:val="21"/>
-          <w:lang w:eastAsia="es-ES"/>
-        </w:rPr>
-        <w:t> firewall-</w:t>
-      </w:r>
-      <w:proofErr w:type="spellStart"/>
-      <w:r>
-        <w:rPr>
-          <w:rFonts w:ascii="Consolas" w:eastAsia="Times New Roman" w:hAnsi="Consolas" w:cs="Times New Roman"/>
-          <w:color w:val="D4D4D4"/>
-          <w:sz w:val="21"/>
-          <w:szCs w:val="21"/>
-          <w:lang w:eastAsia="es-ES"/>
-        </w:rPr>
-        <w:t>cmd</w:t>
-      </w:r>
-      <w:proofErr w:type="spellEnd"/>
-      <w:r>
-        <w:rPr>
-          <w:rFonts w:ascii="Consolas" w:eastAsia="Times New Roman" w:hAnsi="Consolas" w:cs="Times New Roman"/>
-          <w:color w:val="D4D4D4"/>
-          <w:sz w:val="21"/>
-          <w:szCs w:val="21"/>
-          <w:lang w:eastAsia="es-ES"/>
-        </w:rPr>
-        <w:t> --permanent --add-service=https</w:t>
+      <w:r>
+        <w:rPr>
+          <w:rFonts w:ascii="Consolas" w:eastAsia="Times New Roman" w:hAnsi="Consolas" w:cs="Times New Roman"/>
+          <w:color w:val="D4D4D4"/>
+          <w:sz w:val="21"/>
+          <w:szCs w:val="21"/>
+          <w:lang w:eastAsia="es-ES"/>
+        </w:rPr>
+        <w:t>sudo firewall-cmd --permanent --add-service=https</w:t>
       </w:r>
     </w:p>
     <w:p/>
@@ -1028,49 +643,35 @@
         </w:rPr>
         <w:t xml:space="preserve">$ </w:t>
       </w:r>
-      <w:proofErr w:type="spellStart"/>
-      <w:r>
-        <w:rPr>
-          <w:rFonts w:ascii="Consolas" w:eastAsia="Times New Roman" w:hAnsi="Consolas" w:cs="Times New Roman"/>
-          <w:color w:val="D4D4D4"/>
-          <w:sz w:val="21"/>
-          <w:szCs w:val="21"/>
-          <w:lang w:eastAsia="es-ES"/>
-        </w:rPr>
-        <w:t>sudo</w:t>
-      </w:r>
-      <w:proofErr w:type="spellEnd"/>
-      <w:r>
-        <w:rPr>
-          <w:rFonts w:ascii="Consolas" w:eastAsia="Times New Roman" w:hAnsi="Consolas" w:cs="Times New Roman"/>
-          <w:color w:val="D4D4D4"/>
-          <w:sz w:val="21"/>
-          <w:szCs w:val="21"/>
-          <w:lang w:eastAsia="es-ES"/>
-        </w:rPr>
-        <w:t> firewall-</w:t>
-      </w:r>
-      <w:proofErr w:type="spellStart"/>
-      <w:r>
-        <w:rPr>
-          <w:rFonts w:ascii="Consolas" w:eastAsia="Times New Roman" w:hAnsi="Consolas" w:cs="Times New Roman"/>
-          <w:color w:val="D4D4D4"/>
-          <w:sz w:val="21"/>
-          <w:szCs w:val="21"/>
-          <w:lang w:eastAsia="es-ES"/>
-        </w:rPr>
-        <w:t>cmd</w:t>
-      </w:r>
-      <w:proofErr w:type="spellEnd"/>
-      <w:r>
-        <w:rPr>
-          <w:rFonts w:ascii="Consolas" w:eastAsia="Times New Roman" w:hAnsi="Consolas" w:cs="Times New Roman"/>
-          <w:color w:val="D4D4D4"/>
-          <w:sz w:val="21"/>
-          <w:szCs w:val="21"/>
-          <w:lang w:eastAsia="es-ES"/>
-        </w:rPr>
-        <w:t> –reload</w:t>
+      <w:r>
+        <w:rPr>
+          <w:rFonts w:ascii="Consolas" w:eastAsia="Times New Roman" w:hAnsi="Consolas" w:cs="Times New Roman"/>
+          <w:color w:val="D4D4D4"/>
+          <w:sz w:val="21"/>
+          <w:szCs w:val="21"/>
+          <w:lang w:eastAsia="es-ES"/>
+        </w:rPr>
+        <w:t>sudo firewall-cmd –</w:t>
+      </w:r>
+      <w:r>
+        <w:rPr>
+          <w:rFonts w:ascii="Consolas" w:eastAsia="Times New Roman" w:hAnsi="Consolas" w:cs="Times New Roman"/>
+          <w:color w:val="D4D4D4"/>
+          <w:sz w:val="21"/>
+          <w:szCs w:val="21"/>
+          <w:lang w:eastAsia="es-ES"/>
+        </w:rPr>
+        <w:t>-</w:t>
+      </w:r>
+      <w:r>
+        <w:rPr>
+          <w:rFonts w:ascii="Consolas" w:eastAsia="Times New Roman" w:hAnsi="Consolas" w:cs="Times New Roman"/>
+          <w:color w:val="D4D4D4"/>
+          <w:sz w:val="21"/>
+          <w:szCs w:val="21"/>
+          <w:lang w:eastAsia="es-ES"/>
+        </w:rPr>
+        <w:t>reload</w:t>
       </w:r>
     </w:p>
     <w:p>
@@ -1101,28 +702,12 @@
         <w:rPr>
           <w:lang w:val="en"/>
         </w:rPr>
-        <w:t xml:space="preserve">We go to the folder </w:t>
-      </w:r>
-      <w:proofErr w:type="spellStart"/>
-      <w:proofErr w:type="gramStart"/>
+        <w:t>We go to the folder conf.d in the following path</w:t>
+      </w:r>
       <w:r>
         <w:rPr>
           <w:lang w:val="en"/>
         </w:rPr>
-        <w:t>conf.d</w:t>
-      </w:r>
-      <w:proofErr w:type="spellEnd"/>
-      <w:proofErr w:type="gramEnd"/>
-      <w:r>
-        <w:rPr>
-          <w:lang w:val="en"/>
-        </w:rPr>
-        <w:t xml:space="preserve"> in the following path</w:t>
-      </w:r>
-      <w:r>
-        <w:rPr>
-          <w:lang w:val="en"/>
-        </w:rPr>
         <w:t>:</w:t>
       </w:r>
     </w:p>
@@ -1166,66 +751,8 @@
           <w:szCs w:val="21"/>
           <w:lang w:eastAsia="es-ES"/>
         </w:rPr>
-        <w:t> /</w:t>
-      </w:r>
-      <w:proofErr w:type="spellStart"/>
-      <w:r>
-        <w:rPr>
-          <w:rFonts w:ascii="Consolas" w:eastAsia="Times New Roman" w:hAnsi="Consolas" w:cs="Times New Roman"/>
-          <w:color w:val="D4D4D4"/>
-          <w:sz w:val="21"/>
-          <w:szCs w:val="21"/>
-          <w:lang w:eastAsia="es-ES"/>
-        </w:rPr>
-        <w:t>etc</w:t>
-      </w:r>
-      <w:proofErr w:type="spellEnd"/>
-      <w:r>
-        <w:rPr>
-          <w:rFonts w:ascii="Consolas" w:eastAsia="Times New Roman" w:hAnsi="Consolas" w:cs="Times New Roman"/>
-          <w:color w:val="D4D4D4"/>
-          <w:sz w:val="21"/>
-          <w:szCs w:val="21"/>
-          <w:lang w:eastAsia="es-ES"/>
-        </w:rPr>
-        <w:t>/</w:t>
-      </w:r>
-      <w:proofErr w:type="spellStart"/>
-      <w:r>
-        <w:rPr>
-          <w:rFonts w:ascii="Consolas" w:eastAsia="Times New Roman" w:hAnsi="Consolas" w:cs="Times New Roman"/>
-          <w:color w:val="D4D4D4"/>
-          <w:sz w:val="21"/>
-          <w:szCs w:val="21"/>
-          <w:lang w:eastAsia="es-ES"/>
-        </w:rPr>
-        <w:t>nginx</w:t>
-      </w:r>
-      <w:proofErr w:type="spellEnd"/>
-      <w:r>
-        <w:rPr>
-          <w:rFonts w:ascii="Consolas" w:eastAsia="Times New Roman" w:hAnsi="Consolas" w:cs="Times New Roman"/>
-          <w:color w:val="D4D4D4"/>
-          <w:sz w:val="21"/>
-          <w:szCs w:val="21"/>
-          <w:lang w:eastAsia="es-ES"/>
-        </w:rPr>
-        <w:t>/</w:t>
-      </w:r>
-      <w:proofErr w:type="spellStart"/>
-      <w:proofErr w:type="gramStart"/>
-      <w:r>
-        <w:rPr>
-          <w:rFonts w:ascii="Consolas" w:eastAsia="Times New Roman" w:hAnsi="Consolas" w:cs="Times New Roman"/>
-          <w:color w:val="D4D4D4"/>
-          <w:sz w:val="21"/>
-          <w:szCs w:val="21"/>
-          <w:lang w:eastAsia="es-ES"/>
-        </w:rPr>
-        <w:t>conf.d</w:t>
-      </w:r>
-      <w:proofErr w:type="spellEnd"/>
-      <w:proofErr w:type="gramEnd"/>
+        <w:t> /etc/nginx/conf.d</w:t>
+      </w:r>
     </w:p>
     <w:p>
       <w:pPr>
@@ -1266,20 +793,8 @@
           <w:szCs w:val="21"/>
           <w:lang w:eastAsia="es-ES"/>
         </w:rPr>
-        <w:t>vim </w:t>
-      </w:r>
-      <w:proofErr w:type="spellStart"/>
-      <w:r>
-        <w:rPr>
-          <w:rFonts w:ascii="Consolas" w:eastAsia="Times New Roman" w:hAnsi="Consolas" w:cs="Times New Roman"/>
-          <w:color w:val="D4D4D4"/>
-          <w:sz w:val="21"/>
-          <w:szCs w:val="21"/>
-          <w:lang w:eastAsia="es-ES"/>
-        </w:rPr>
-        <w:t>example.com.conf</w:t>
-      </w:r>
-      <w:proofErr w:type="spellEnd"/>
+        <w:t>vim example.com.conf</w:t>
+      </w:r>
     </w:p>
     <w:p>
       <w:pPr>
@@ -1319,7 +834,6 @@
         </w:rPr>
         <w:t>#</w:t>
       </w:r>
-      <w:proofErr w:type="spellStart"/>
       <w:r>
         <w:rPr>
           <w:rFonts w:ascii="Consolas" w:eastAsia="Times New Roman" w:hAnsi="Consolas" w:cs="Times New Roman"/>
@@ -1330,7 +844,6 @@
         </w:rPr>
         <w:t>Frontend</w:t>
       </w:r>
-      <w:proofErr w:type="spellEnd"/>
     </w:p>
     <w:p>
       <w:pPr>
@@ -1344,7 +857,6 @@
           <w:lang w:val="es-ES" w:eastAsia="es-ES"/>
         </w:rPr>
       </w:pPr>
-      <w:proofErr w:type="gramStart"/>
       <w:r>
         <w:rPr>
           <w:rFonts w:ascii="Consolas" w:eastAsia="Times New Roman" w:hAnsi="Consolas" w:cs="Times New Roman"/>
@@ -1355,7 +867,6 @@
         </w:rPr>
         <w:t>server{</w:t>
       </w:r>
-      <w:proofErr w:type="gramEnd"/>
     </w:p>
     <w:p>
       <w:pPr>
@@ -1401,9 +912,8 @@
           <w:szCs w:val="21"/>
           <w:lang w:val="es-ES" w:eastAsia="es-ES"/>
         </w:rPr>
-        <w:t>       </w:t>
-      </w:r>
-      <w:proofErr w:type="spellStart"/>
+        <w:t>       server_name example.com  www.</w:t>
+      </w:r>
       <w:r>
         <w:rPr>
           <w:rFonts w:ascii="Consolas" w:eastAsia="Times New Roman" w:hAnsi="Consolas" w:cs="Times New Roman"/>
@@ -1412,9 +922,8 @@
           <w:szCs w:val="21"/>
           <w:lang w:val="es-ES" w:eastAsia="es-ES"/>
         </w:rPr>
-        <w:t>server_name</w:t>
-      </w:r>
-      <w:proofErr w:type="spellEnd"/>
+        <w:t>example</w:t>
+      </w:r>
       <w:r>
         <w:rPr>
           <w:rFonts w:ascii="Consolas" w:eastAsia="Times New Roman" w:hAnsi="Consolas" w:cs="Times New Roman"/>
@@ -1423,10 +932,13 @@
           <w:szCs w:val="21"/>
           <w:lang w:val="es-ES" w:eastAsia="es-ES"/>
         </w:rPr>
-        <w:t> </w:t>
-      </w:r>
-      <w:proofErr w:type="gramStart"/>
-      <w:r>
+        <w:t>.com;</w:t>
+      </w:r>
+    </w:p>
+    <w:p>
+      <w:pPr>
+        <w:shd w:val="clear" w:color="auto" w:fill="1E1E1E"/>
+        <w:spacing w:after="0" w:line="285" w:lineRule="atLeast"/>
         <w:rPr>
           <w:rFonts w:ascii="Consolas" w:eastAsia="Times New Roman" w:hAnsi="Consolas" w:cs="Times New Roman"/>
           <w:color w:val="D4D4D4"/>
@@ -1434,8 +946,7 @@
           <w:szCs w:val="21"/>
           <w:lang w:val="es-ES" w:eastAsia="es-ES"/>
         </w:rPr>
-        <w:t>example.com  www.</w:t>
-      </w:r>
+      </w:pPr>
       <w:r>
         <w:rPr>
           <w:rFonts w:ascii="Consolas" w:eastAsia="Times New Roman" w:hAnsi="Consolas" w:cs="Times New Roman"/>
@@ -1444,9 +955,13 @@
           <w:szCs w:val="21"/>
           <w:lang w:val="es-ES" w:eastAsia="es-ES"/>
         </w:rPr>
-        <w:t>example</w:t>
-      </w:r>
-      <w:r>
+        <w:t>       location / {</w:t>
+      </w:r>
+    </w:p>
+    <w:p>
+      <w:pPr>
+        <w:shd w:val="clear" w:color="auto" w:fill="1E1E1E"/>
+        <w:spacing w:after="0" w:line="285" w:lineRule="atLeast"/>
         <w:rPr>
           <w:rFonts w:ascii="Consolas" w:eastAsia="Times New Roman" w:hAnsi="Consolas" w:cs="Times New Roman"/>
           <w:color w:val="D4D4D4"/>
@@ -1454,9 +969,7 @@
           <w:szCs w:val="21"/>
           <w:lang w:val="es-ES" w:eastAsia="es-ES"/>
         </w:rPr>
-        <w:t>.com</w:t>
-      </w:r>
-      <w:proofErr w:type="gramEnd"/>
+      </w:pPr>
       <w:r>
         <w:rPr>
           <w:rFonts w:ascii="Consolas" w:eastAsia="Times New Roman" w:hAnsi="Consolas" w:cs="Times New Roman"/>
@@ -1465,141 +978,7 @@
           <w:szCs w:val="21"/>
           <w:lang w:val="es-ES" w:eastAsia="es-ES"/>
         </w:rPr>
-        <w:t>;</w:t>
-      </w:r>
-    </w:p>
-    <w:p>
-      <w:pPr>
-        <w:shd w:val="clear" w:color="auto" w:fill="1E1E1E"/>
-        <w:spacing w:after="0" w:line="285" w:lineRule="atLeast"/>
-        <w:rPr>
-          <w:rFonts w:ascii="Consolas" w:eastAsia="Times New Roman" w:hAnsi="Consolas" w:cs="Times New Roman"/>
-          <w:color w:val="D4D4D4"/>
-          <w:sz w:val="21"/>
-          <w:szCs w:val="21"/>
-          <w:lang w:val="es-ES" w:eastAsia="es-ES"/>
-        </w:rPr>
-      </w:pPr>
-      <w:r>
-        <w:rPr>
-          <w:rFonts w:ascii="Consolas" w:eastAsia="Times New Roman" w:hAnsi="Consolas" w:cs="Times New Roman"/>
-          <w:color w:val="D4D4D4"/>
-          <w:sz w:val="21"/>
-          <w:szCs w:val="21"/>
-          <w:lang w:val="es-ES" w:eastAsia="es-ES"/>
-        </w:rPr>
-        <w:t>       </w:t>
-      </w:r>
-      <w:proofErr w:type="spellStart"/>
-      <w:r>
-        <w:rPr>
-          <w:rFonts w:ascii="Consolas" w:eastAsia="Times New Roman" w:hAnsi="Consolas" w:cs="Times New Roman"/>
-          <w:color w:val="D4D4D4"/>
-          <w:sz w:val="21"/>
-          <w:szCs w:val="21"/>
-          <w:lang w:val="es-ES" w:eastAsia="es-ES"/>
-        </w:rPr>
-        <w:t>location</w:t>
-      </w:r>
-      <w:proofErr w:type="spellEnd"/>
-      <w:r>
-        <w:rPr>
-          <w:rFonts w:ascii="Consolas" w:eastAsia="Times New Roman" w:hAnsi="Consolas" w:cs="Times New Roman"/>
-          <w:color w:val="D4D4D4"/>
-          <w:sz w:val="21"/>
-          <w:szCs w:val="21"/>
-          <w:lang w:val="es-ES" w:eastAsia="es-ES"/>
-        </w:rPr>
-        <w:t> / {</w:t>
-      </w:r>
-    </w:p>
-    <w:p>
-      <w:pPr>
-        <w:shd w:val="clear" w:color="auto" w:fill="1E1E1E"/>
-        <w:spacing w:after="0" w:line="285" w:lineRule="atLeast"/>
-        <w:rPr>
-          <w:rFonts w:ascii="Consolas" w:eastAsia="Times New Roman" w:hAnsi="Consolas" w:cs="Times New Roman"/>
-          <w:color w:val="D4D4D4"/>
-          <w:sz w:val="21"/>
-          <w:szCs w:val="21"/>
-          <w:lang w:val="es-ES" w:eastAsia="es-ES"/>
-        </w:rPr>
-      </w:pPr>
-      <w:r>
-        <w:rPr>
-          <w:rFonts w:ascii="Consolas" w:eastAsia="Times New Roman" w:hAnsi="Consolas" w:cs="Times New Roman"/>
-          <w:color w:val="D4D4D4"/>
-          <w:sz w:val="21"/>
-          <w:szCs w:val="21"/>
-          <w:lang w:val="es-ES" w:eastAsia="es-ES"/>
-        </w:rPr>
-        <w:t>                </w:t>
-      </w:r>
-      <w:proofErr w:type="spellStart"/>
-      <w:r>
-        <w:rPr>
-          <w:rFonts w:ascii="Consolas" w:eastAsia="Times New Roman" w:hAnsi="Consolas" w:cs="Times New Roman"/>
-          <w:color w:val="D4D4D4"/>
-          <w:sz w:val="21"/>
-          <w:szCs w:val="21"/>
-          <w:lang w:val="es-ES" w:eastAsia="es-ES"/>
-        </w:rPr>
-        <w:t>root</w:t>
-      </w:r>
-      <w:proofErr w:type="spellEnd"/>
-      <w:r>
-        <w:rPr>
-          <w:rFonts w:ascii="Consolas" w:eastAsia="Times New Roman" w:hAnsi="Consolas" w:cs="Times New Roman"/>
-          <w:color w:val="D4D4D4"/>
-          <w:sz w:val="21"/>
-          <w:szCs w:val="21"/>
-          <w:lang w:val="es-ES" w:eastAsia="es-ES"/>
-        </w:rPr>
-        <w:t> /</w:t>
-      </w:r>
-      <w:proofErr w:type="spellStart"/>
-      <w:r>
-        <w:rPr>
-          <w:rFonts w:ascii="Consolas" w:eastAsia="Times New Roman" w:hAnsi="Consolas" w:cs="Times New Roman"/>
-          <w:color w:val="D4D4D4"/>
-          <w:sz w:val="21"/>
-          <w:szCs w:val="21"/>
-          <w:lang w:val="es-ES" w:eastAsia="es-ES"/>
-        </w:rPr>
-        <w:t>var</w:t>
-      </w:r>
-      <w:proofErr w:type="spellEnd"/>
-      <w:r>
-        <w:rPr>
-          <w:rFonts w:ascii="Consolas" w:eastAsia="Times New Roman" w:hAnsi="Consolas" w:cs="Times New Roman"/>
-          <w:color w:val="D4D4D4"/>
-          <w:sz w:val="21"/>
-          <w:szCs w:val="21"/>
-          <w:lang w:val="es-ES" w:eastAsia="es-ES"/>
-        </w:rPr>
-        <w:t>/www/example.com/</w:t>
-      </w:r>
-      <w:proofErr w:type="spellStart"/>
-      <w:r>
-        <w:rPr>
-          <w:rFonts w:ascii="Consolas" w:eastAsia="Times New Roman" w:hAnsi="Consolas" w:cs="Times New Roman"/>
-          <w:color w:val="D4D4D4"/>
-          <w:sz w:val="21"/>
-          <w:szCs w:val="21"/>
-          <w:lang w:val="es-ES" w:eastAsia="es-ES"/>
-        </w:rPr>
-        <w:t>html</w:t>
-      </w:r>
-      <w:proofErr w:type="spellEnd"/>
-      <w:r>
-        <w:rPr>
-          <w:rFonts w:ascii="Consolas" w:eastAsia="Times New Roman" w:hAnsi="Consolas" w:cs="Times New Roman"/>
-          <w:color w:val="D4D4D4"/>
-          <w:sz w:val="21"/>
-          <w:szCs w:val="21"/>
-          <w:lang w:val="es-ES" w:eastAsia="es-ES"/>
-        </w:rPr>
-        <w:t>;</w:t>
+        <w:t>                root /var/www/example.com/html;</w:t>
       </w:r>
     </w:p>
     <w:p>
@@ -1656,110 +1035,433 @@
           <w:szCs w:val="21"/>
           <w:lang w:eastAsia="es-ES"/>
         </w:rPr>
+        <w:t>                try_files $uri $uri/ /app/index.html;</w:t>
+      </w:r>
+    </w:p>
+    <w:p>
+      <w:pPr>
+        <w:shd w:val="clear" w:color="auto" w:fill="1E1E1E"/>
+        <w:spacing w:after="0" w:line="285" w:lineRule="atLeast"/>
+        <w:rPr>
+          <w:rFonts w:ascii="Consolas" w:eastAsia="Times New Roman" w:hAnsi="Consolas" w:cs="Times New Roman"/>
+          <w:color w:val="D4D4D4"/>
+          <w:sz w:val="21"/>
+          <w:szCs w:val="21"/>
+          <w:lang w:eastAsia="es-ES"/>
+        </w:rPr>
+      </w:pPr>
+      <w:r>
+        <w:rPr>
+          <w:rFonts w:ascii="Consolas" w:eastAsia="Times New Roman" w:hAnsi="Consolas" w:cs="Times New Roman"/>
+          <w:color w:val="D4D4D4"/>
+          <w:sz w:val="21"/>
+          <w:szCs w:val="21"/>
+          <w:lang w:eastAsia="es-ES"/>
+        </w:rPr>
+        <w:t>       }</w:t>
+      </w:r>
+    </w:p>
+    <w:p>
+      <w:pPr>
+        <w:shd w:val="clear" w:color="auto" w:fill="1E1E1E"/>
+        <w:spacing w:after="0" w:line="285" w:lineRule="atLeast"/>
+        <w:rPr>
+          <w:rFonts w:ascii="Consolas" w:eastAsia="Times New Roman" w:hAnsi="Consolas" w:cs="Times New Roman"/>
+          <w:color w:val="D4D4D4"/>
+          <w:sz w:val="21"/>
+          <w:szCs w:val="21"/>
+          <w:lang w:eastAsia="es-ES"/>
+        </w:rPr>
+      </w:pPr>
+      <w:r>
+        <w:rPr>
+          <w:rFonts w:ascii="Consolas" w:eastAsia="Times New Roman" w:hAnsi="Consolas" w:cs="Times New Roman"/>
+          <w:color w:val="D4D4D4"/>
+          <w:sz w:val="21"/>
+          <w:szCs w:val="21"/>
+          <w:lang w:eastAsia="es-ES"/>
+        </w:rPr>
+        <w:t>}</w:t>
+      </w:r>
+    </w:p>
+    <w:p>
+      <w:pPr>
+        <w:shd w:val="clear" w:color="auto" w:fill="1E1E1E"/>
+        <w:spacing w:after="0" w:line="285" w:lineRule="atLeast"/>
+        <w:rPr>
+          <w:rFonts w:ascii="Consolas" w:eastAsia="Times New Roman" w:hAnsi="Consolas" w:cs="Times New Roman"/>
+          <w:color w:val="D4D4D4"/>
+          <w:sz w:val="21"/>
+          <w:szCs w:val="21"/>
+          <w:lang w:val="es-ES" w:eastAsia="es-ES"/>
+        </w:rPr>
+      </w:pPr>
+      <w:r>
+        <w:rPr>
+          <w:rFonts w:ascii="Consolas" w:eastAsia="Times New Roman" w:hAnsi="Consolas" w:cs="Times New Roman"/>
+          <w:color w:val="D4D4D4"/>
+          <w:sz w:val="21"/>
+          <w:szCs w:val="21"/>
+          <w:lang w:eastAsia="es-ES"/>
+        </w:rPr>
+        <w:t>#</w:t>
+      </w:r>
+      <w:r>
+        <w:rPr>
+          <w:rFonts w:ascii="Consolas" w:eastAsia="Times New Roman" w:hAnsi="Consolas" w:cs="Times New Roman"/>
+          <w:color w:val="D4D4D4"/>
+          <w:sz w:val="21"/>
+          <w:szCs w:val="21"/>
+          <w:lang w:val="es-ES" w:eastAsia="es-ES"/>
+        </w:rPr>
+        <w:t>Backend</w:t>
+      </w:r>
+    </w:p>
+    <w:p>
+      <w:pPr>
+        <w:shd w:val="clear" w:color="auto" w:fill="1E1E1E"/>
+        <w:spacing w:after="0" w:line="285" w:lineRule="atLeast"/>
+        <w:rPr>
+          <w:rFonts w:ascii="Consolas" w:eastAsia="Times New Roman" w:hAnsi="Consolas" w:cs="Times New Roman"/>
+          <w:color w:val="D4D4D4"/>
+          <w:sz w:val="21"/>
+          <w:szCs w:val="21"/>
+          <w:lang w:eastAsia="es-ES"/>
+        </w:rPr>
+      </w:pPr>
+      <w:r>
+        <w:rPr>
+          <w:rFonts w:ascii="Consolas" w:eastAsia="Times New Roman" w:hAnsi="Consolas" w:cs="Times New Roman"/>
+          <w:color w:val="D4D4D4"/>
+          <w:sz w:val="21"/>
+          <w:szCs w:val="21"/>
+          <w:lang w:eastAsia="es-ES"/>
+        </w:rPr>
+        <w:t>server {</w:t>
+      </w:r>
+    </w:p>
+    <w:p>
+      <w:pPr>
+        <w:shd w:val="clear" w:color="auto" w:fill="1E1E1E"/>
+        <w:spacing w:after="0" w:line="285" w:lineRule="atLeast"/>
+        <w:rPr>
+          <w:rFonts w:ascii="Consolas" w:eastAsia="Times New Roman" w:hAnsi="Consolas" w:cs="Times New Roman"/>
+          <w:color w:val="D4D4D4"/>
+          <w:sz w:val="21"/>
+          <w:szCs w:val="21"/>
+          <w:lang w:val="es-ES" w:eastAsia="es-ES"/>
+        </w:rPr>
+      </w:pPr>
+      <w:r>
+        <w:rPr>
+          <w:rFonts w:ascii="Consolas" w:eastAsia="Times New Roman" w:hAnsi="Consolas" w:cs="Times New Roman"/>
+          <w:color w:val="D4D4D4"/>
+          <w:sz w:val="21"/>
+          <w:szCs w:val="21"/>
+          <w:lang w:eastAsia="es-ES"/>
+        </w:rPr>
+        <w:tab/>
+      </w:r>
+      <w:r>
+        <w:rPr>
+          <w:rFonts w:ascii="Consolas" w:eastAsia="Times New Roman" w:hAnsi="Consolas" w:cs="Times New Roman"/>
+          <w:color w:val="D4D4D4"/>
+          <w:sz w:val="21"/>
+          <w:szCs w:val="21"/>
+          <w:lang w:val="es-ES" w:eastAsia="es-ES"/>
+        </w:rPr>
+        <w:t xml:space="preserve"> </w:t>
+      </w:r>
+      <w:r>
+        <w:rPr>
+          <w:rFonts w:ascii="Consolas" w:eastAsia="Times New Roman" w:hAnsi="Consolas" w:cs="Times New Roman"/>
+          <w:color w:val="D4D4D4"/>
+          <w:sz w:val="21"/>
+          <w:szCs w:val="21"/>
+          <w:lang w:val="es-ES" w:eastAsia="es-ES"/>
+        </w:rPr>
+        <w:t>listen: 80;</w:t>
+      </w:r>
+    </w:p>
+    <w:p>
+      <w:pPr>
+        <w:shd w:val="clear" w:color="auto" w:fill="1E1E1E"/>
+        <w:spacing w:after="0" w:line="285" w:lineRule="atLeast"/>
+        <w:rPr>
+          <w:rFonts w:ascii="Consolas" w:eastAsia="Times New Roman" w:hAnsi="Consolas" w:cs="Times New Roman"/>
+          <w:color w:val="D4D4D4"/>
+          <w:sz w:val="21"/>
+          <w:szCs w:val="21"/>
+          <w:lang w:val="es-ES" w:eastAsia="es-ES"/>
+        </w:rPr>
+      </w:pPr>
+      <w:r>
+        <w:rPr>
+          <w:rFonts w:ascii="Consolas" w:eastAsia="Times New Roman" w:hAnsi="Consolas" w:cs="Times New Roman"/>
+          <w:color w:val="D4D4D4"/>
+          <w:sz w:val="21"/>
+          <w:szCs w:val="21"/>
+          <w:lang w:val="es-ES" w:eastAsia="es-ES"/>
+        </w:rPr>
+        <w:t>       server_name api.</w:t>
+      </w:r>
+      <w:r>
+        <w:rPr>
+          <w:rFonts w:ascii="Consolas" w:eastAsia="Times New Roman" w:hAnsi="Consolas" w:cs="Times New Roman"/>
+          <w:color w:val="D4D4D4"/>
+          <w:sz w:val="21"/>
+          <w:szCs w:val="21"/>
+          <w:lang w:val="es-ES" w:eastAsia="es-ES"/>
+        </w:rPr>
+        <w:t>example</w:t>
+      </w:r>
+      <w:r>
+        <w:rPr>
+          <w:rFonts w:ascii="Consolas" w:eastAsia="Times New Roman" w:hAnsi="Consolas" w:cs="Times New Roman"/>
+          <w:color w:val="D4D4D4"/>
+          <w:sz w:val="21"/>
+          <w:szCs w:val="21"/>
+          <w:lang w:val="es-ES" w:eastAsia="es-ES"/>
+        </w:rPr>
+        <w:t>.com  www.api.</w:t>
+      </w:r>
+      <w:r>
+        <w:rPr>
+          <w:rFonts w:ascii="Consolas" w:eastAsia="Times New Roman" w:hAnsi="Consolas" w:cs="Times New Roman"/>
+          <w:color w:val="D4D4D4"/>
+          <w:sz w:val="21"/>
+          <w:szCs w:val="21"/>
+          <w:lang w:val="es-ES" w:eastAsia="es-ES"/>
+        </w:rPr>
+        <w:t>example</w:t>
+      </w:r>
+      <w:r>
+        <w:rPr>
+          <w:rFonts w:ascii="Consolas" w:eastAsia="Times New Roman" w:hAnsi="Consolas" w:cs="Times New Roman"/>
+          <w:color w:val="D4D4D4"/>
+          <w:sz w:val="21"/>
+          <w:szCs w:val="21"/>
+          <w:lang w:val="es-ES" w:eastAsia="es-ES"/>
+        </w:rPr>
+        <w:t>.com;</w:t>
+      </w:r>
+    </w:p>
+    <w:p>
+      <w:pPr>
+        <w:shd w:val="clear" w:color="auto" w:fill="1E1E1E"/>
+        <w:spacing w:after="240" w:line="285" w:lineRule="atLeast"/>
+        <w:rPr>
+          <w:rFonts w:ascii="Consolas" w:eastAsia="Times New Roman" w:hAnsi="Consolas" w:cs="Times New Roman"/>
+          <w:color w:val="D4D4D4"/>
+          <w:sz w:val="21"/>
+          <w:szCs w:val="21"/>
+          <w:lang w:val="es-ES" w:eastAsia="es-ES"/>
+        </w:rPr>
+      </w:pPr>
+    </w:p>
+    <w:p>
+      <w:pPr>
+        <w:shd w:val="clear" w:color="auto" w:fill="1E1E1E"/>
+        <w:spacing w:after="0" w:line="285" w:lineRule="atLeast"/>
+        <w:rPr>
+          <w:rFonts w:ascii="Consolas" w:eastAsia="Times New Roman" w:hAnsi="Consolas" w:cs="Times New Roman"/>
+          <w:color w:val="D4D4D4"/>
+          <w:sz w:val="21"/>
+          <w:szCs w:val="21"/>
+          <w:lang w:val="es-ES" w:eastAsia="es-ES"/>
+        </w:rPr>
+      </w:pPr>
+      <w:r>
+        <w:rPr>
+          <w:rFonts w:ascii="Consolas" w:eastAsia="Times New Roman" w:hAnsi="Consolas" w:cs="Times New Roman"/>
+          <w:color w:val="D4D4D4"/>
+          <w:sz w:val="21"/>
+          <w:szCs w:val="21"/>
+          <w:lang w:val="es-ES" w:eastAsia="es-ES"/>
+        </w:rPr>
+        <w:t>       </w:t>
+      </w:r>
+      <w:r>
+        <w:rPr>
+          <w:rFonts w:ascii="Consolas" w:eastAsia="Times New Roman" w:hAnsi="Consolas" w:cs="Times New Roman"/>
+          <w:color w:val="D4D4D4"/>
+          <w:sz w:val="21"/>
+          <w:szCs w:val="21"/>
+          <w:lang w:val="es-ES" w:eastAsia="es-ES"/>
+        </w:rPr>
+        <w:t>location / {</w:t>
+      </w:r>
+    </w:p>
+    <w:p>
+      <w:pPr>
+        <w:shd w:val="clear" w:color="auto" w:fill="1E1E1E"/>
+        <w:spacing w:after="0" w:line="285" w:lineRule="atLeast"/>
+        <w:rPr>
+          <w:rFonts w:ascii="Consolas" w:eastAsia="Times New Roman" w:hAnsi="Consolas" w:cs="Times New Roman"/>
+          <w:color w:val="D4D4D4"/>
+          <w:sz w:val="21"/>
+          <w:szCs w:val="21"/>
+          <w:lang w:val="es-ES" w:eastAsia="es-ES"/>
+        </w:rPr>
+      </w:pPr>
+      <w:r>
+        <w:rPr>
+          <w:rFonts w:ascii="Consolas" w:eastAsia="Times New Roman" w:hAnsi="Consolas" w:cs="Times New Roman"/>
+          <w:color w:val="D4D4D4"/>
+          <w:sz w:val="21"/>
+          <w:szCs w:val="21"/>
+          <w:lang w:val="es-ES" w:eastAsia="es-ES"/>
+        </w:rPr>
+        <w:t>                proxy_pass http://localhost:3001;</w:t>
+      </w:r>
+    </w:p>
+    <w:p>
+      <w:pPr>
+        <w:shd w:val="clear" w:color="auto" w:fill="1E1E1E"/>
+        <w:spacing w:after="0" w:line="285" w:lineRule="atLeast"/>
+        <w:rPr>
+          <w:rFonts w:ascii="Consolas" w:eastAsia="Times New Roman" w:hAnsi="Consolas" w:cs="Times New Roman"/>
+          <w:color w:val="D4D4D4"/>
+          <w:sz w:val="21"/>
+          <w:szCs w:val="21"/>
+          <w:lang w:val="es-ES" w:eastAsia="es-ES"/>
+        </w:rPr>
+      </w:pPr>
+      <w:r>
+        <w:rPr>
+          <w:rFonts w:ascii="Consolas" w:eastAsia="Times New Roman" w:hAnsi="Consolas" w:cs="Times New Roman"/>
+          <w:color w:val="D4D4D4"/>
+          <w:sz w:val="21"/>
+          <w:szCs w:val="21"/>
+          <w:lang w:val="es-ES" w:eastAsia="es-ES"/>
+        </w:rPr>
+        <w:t>                proxy_http_version 1.1;</w:t>
+      </w:r>
+    </w:p>
+    <w:p>
+      <w:pPr>
+        <w:shd w:val="clear" w:color="auto" w:fill="1E1E1E"/>
+        <w:spacing w:after="0" w:line="285" w:lineRule="atLeast"/>
+        <w:rPr>
+          <w:rFonts w:ascii="Consolas" w:eastAsia="Times New Roman" w:hAnsi="Consolas" w:cs="Times New Roman"/>
+          <w:color w:val="D4D4D4"/>
+          <w:sz w:val="21"/>
+          <w:szCs w:val="21"/>
+          <w:lang w:val="es-ES" w:eastAsia="es-ES"/>
+        </w:rPr>
+      </w:pPr>
+      <w:r>
+        <w:rPr>
+          <w:rFonts w:ascii="Consolas" w:eastAsia="Times New Roman" w:hAnsi="Consolas" w:cs="Times New Roman"/>
+          <w:color w:val="D4D4D4"/>
+          <w:sz w:val="21"/>
+          <w:szCs w:val="21"/>
+          <w:lang w:val="es-ES" w:eastAsia="es-ES"/>
+        </w:rPr>
+        <w:t>                proxy_set_header Upgrade $http_upgrade;</w:t>
+      </w:r>
+    </w:p>
+    <w:p>
+      <w:pPr>
+        <w:shd w:val="clear" w:color="auto" w:fill="1E1E1E"/>
+        <w:spacing w:after="0" w:line="285" w:lineRule="atLeast"/>
+        <w:rPr>
+          <w:rFonts w:ascii="Consolas" w:eastAsia="Times New Roman" w:hAnsi="Consolas" w:cs="Times New Roman"/>
+          <w:color w:val="D4D4D4"/>
+          <w:sz w:val="21"/>
+          <w:szCs w:val="21"/>
+          <w:lang w:eastAsia="es-ES"/>
+        </w:rPr>
+      </w:pPr>
+      <w:r>
+        <w:rPr>
+          <w:rFonts w:ascii="Consolas" w:eastAsia="Times New Roman" w:hAnsi="Consolas" w:cs="Times New Roman"/>
+          <w:color w:val="D4D4D4"/>
+          <w:sz w:val="21"/>
+          <w:szCs w:val="21"/>
+          <w:lang w:val="es-ES" w:eastAsia="es-ES"/>
+        </w:rPr>
         <w:t>                </w:t>
       </w:r>
-      <w:proofErr w:type="spellStart"/>
-      <w:r>
-        <w:rPr>
-          <w:rFonts w:ascii="Consolas" w:eastAsia="Times New Roman" w:hAnsi="Consolas" w:cs="Times New Roman"/>
-          <w:color w:val="D4D4D4"/>
-          <w:sz w:val="21"/>
-          <w:szCs w:val="21"/>
-          <w:lang w:eastAsia="es-ES"/>
-        </w:rPr>
-        <w:t>try_files</w:t>
-      </w:r>
-      <w:proofErr w:type="spellEnd"/>
-      <w:r>
-        <w:rPr>
-          <w:rFonts w:ascii="Consolas" w:eastAsia="Times New Roman" w:hAnsi="Consolas" w:cs="Times New Roman"/>
-          <w:color w:val="D4D4D4"/>
-          <w:sz w:val="21"/>
-          <w:szCs w:val="21"/>
-          <w:lang w:eastAsia="es-ES"/>
-        </w:rPr>
-        <w:t> $</w:t>
-      </w:r>
-      <w:proofErr w:type="spellStart"/>
-      <w:r>
-        <w:rPr>
-          <w:rFonts w:ascii="Consolas" w:eastAsia="Times New Roman" w:hAnsi="Consolas" w:cs="Times New Roman"/>
-          <w:color w:val="D4D4D4"/>
-          <w:sz w:val="21"/>
-          <w:szCs w:val="21"/>
-          <w:lang w:eastAsia="es-ES"/>
-        </w:rPr>
-        <w:t>uri</w:t>
-      </w:r>
-      <w:proofErr w:type="spellEnd"/>
-      <w:r>
-        <w:rPr>
-          <w:rFonts w:ascii="Consolas" w:eastAsia="Times New Roman" w:hAnsi="Consolas" w:cs="Times New Roman"/>
-          <w:color w:val="D4D4D4"/>
-          <w:sz w:val="21"/>
-          <w:szCs w:val="21"/>
-          <w:lang w:eastAsia="es-ES"/>
-        </w:rPr>
-        <w:t> $</w:t>
-      </w:r>
-      <w:proofErr w:type="spellStart"/>
-      <w:r>
-        <w:rPr>
-          <w:rFonts w:ascii="Consolas" w:eastAsia="Times New Roman" w:hAnsi="Consolas" w:cs="Times New Roman"/>
-          <w:color w:val="D4D4D4"/>
-          <w:sz w:val="21"/>
-          <w:szCs w:val="21"/>
-          <w:lang w:eastAsia="es-ES"/>
-        </w:rPr>
-        <w:t>uri</w:t>
-      </w:r>
-      <w:proofErr w:type="spellEnd"/>
-      <w:r>
-        <w:rPr>
-          <w:rFonts w:ascii="Consolas" w:eastAsia="Times New Roman" w:hAnsi="Consolas" w:cs="Times New Roman"/>
-          <w:color w:val="D4D4D4"/>
-          <w:sz w:val="21"/>
-          <w:szCs w:val="21"/>
-          <w:lang w:eastAsia="es-ES"/>
-        </w:rPr>
-        <w:t>/ /app/index.html;</w:t>
-      </w:r>
-    </w:p>
-    <w:p>
-      <w:pPr>
-        <w:shd w:val="clear" w:color="auto" w:fill="1E1E1E"/>
-        <w:spacing w:after="0" w:line="285" w:lineRule="atLeast"/>
-        <w:rPr>
-          <w:rFonts w:ascii="Consolas" w:eastAsia="Times New Roman" w:hAnsi="Consolas" w:cs="Times New Roman"/>
-          <w:color w:val="D4D4D4"/>
-          <w:sz w:val="21"/>
-          <w:szCs w:val="21"/>
-          <w:lang w:eastAsia="es-ES"/>
-        </w:rPr>
-      </w:pPr>
-      <w:r>
-        <w:rPr>
-          <w:rFonts w:ascii="Consolas" w:eastAsia="Times New Roman" w:hAnsi="Consolas" w:cs="Times New Roman"/>
-          <w:color w:val="D4D4D4"/>
-          <w:sz w:val="21"/>
-          <w:szCs w:val="21"/>
-          <w:lang w:eastAsia="es-ES"/>
-        </w:rPr>
-        <w:t>       }</w:t>
-      </w:r>
-    </w:p>
-    <w:p>
-      <w:pPr>
-        <w:shd w:val="clear" w:color="auto" w:fill="1E1E1E"/>
-        <w:spacing w:after="0" w:line="285" w:lineRule="atLeast"/>
-        <w:rPr>
-          <w:rFonts w:ascii="Consolas" w:eastAsia="Times New Roman" w:hAnsi="Consolas" w:cs="Times New Roman"/>
-          <w:color w:val="D4D4D4"/>
-          <w:sz w:val="21"/>
-          <w:szCs w:val="21"/>
-          <w:lang w:eastAsia="es-ES"/>
-        </w:rPr>
-      </w:pPr>
+      <w:r>
+        <w:rPr>
+          <w:rFonts w:ascii="Consolas" w:eastAsia="Times New Roman" w:hAnsi="Consolas" w:cs="Times New Roman"/>
+          <w:color w:val="D4D4D4"/>
+          <w:sz w:val="21"/>
+          <w:szCs w:val="21"/>
+          <w:lang w:eastAsia="es-ES"/>
+        </w:rPr>
+        <w:t>proxy_set_header Connection 'upgrade';</w:t>
+      </w:r>
+    </w:p>
+    <w:p>
+      <w:pPr>
+        <w:shd w:val="clear" w:color="auto" w:fill="1E1E1E"/>
+        <w:spacing w:after="0" w:line="285" w:lineRule="atLeast"/>
+        <w:rPr>
+          <w:rFonts w:ascii="Consolas" w:eastAsia="Times New Roman" w:hAnsi="Consolas" w:cs="Times New Roman"/>
+          <w:color w:val="D4D4D4"/>
+          <w:sz w:val="21"/>
+          <w:szCs w:val="21"/>
+          <w:lang w:eastAsia="es-ES"/>
+        </w:rPr>
+      </w:pPr>
+      <w:r>
+        <w:rPr>
+          <w:rFonts w:ascii="Consolas" w:eastAsia="Times New Roman" w:hAnsi="Consolas" w:cs="Times New Roman"/>
+          <w:color w:val="D4D4D4"/>
+          <w:sz w:val="21"/>
+          <w:szCs w:val="21"/>
+          <w:lang w:eastAsia="es-ES"/>
+        </w:rPr>
+        <w:t>                proxy_set_header Host $host;</w:t>
+      </w:r>
+    </w:p>
+    <w:p>
+      <w:pPr>
+        <w:shd w:val="clear" w:color="auto" w:fill="1E1E1E"/>
+        <w:spacing w:after="0" w:line="285" w:lineRule="atLeast"/>
+        <w:rPr>
+          <w:rFonts w:ascii="Consolas" w:eastAsia="Times New Roman" w:hAnsi="Consolas" w:cs="Times New Roman"/>
+          <w:color w:val="D4D4D4"/>
+          <w:sz w:val="21"/>
+          <w:szCs w:val="21"/>
+          <w:lang w:eastAsia="es-ES"/>
+        </w:rPr>
+      </w:pPr>
+      <w:r>
+        <w:rPr>
+          <w:rFonts w:ascii="Consolas" w:eastAsia="Times New Roman" w:hAnsi="Consolas" w:cs="Times New Roman"/>
+          <w:color w:val="D4D4D4"/>
+          <w:sz w:val="21"/>
+          <w:szCs w:val="21"/>
+          <w:lang w:eastAsia="es-ES"/>
+        </w:rPr>
+        <w:t>                proxy_cache_bypass $http_upgrade;</w:t>
+      </w:r>
+    </w:p>
+    <w:p>
+      <w:pPr>
+        <w:shd w:val="clear" w:color="auto" w:fill="1E1E1E"/>
+        <w:spacing w:after="0" w:line="285" w:lineRule="atLeast"/>
+        <w:rPr>
+          <w:rFonts w:ascii="Consolas" w:eastAsia="Times New Roman" w:hAnsi="Consolas" w:cs="Times New Roman"/>
+          <w:color w:val="D4D4D4"/>
+          <w:sz w:val="21"/>
+          <w:szCs w:val="21"/>
+          <w:lang w:eastAsia="es-ES"/>
+        </w:rPr>
+      </w:pPr>
+      <w:r>
+        <w:rPr>
+          <w:rFonts w:ascii="Consolas" w:eastAsia="Times New Roman" w:hAnsi="Consolas" w:cs="Times New Roman"/>
+          <w:color w:val="D4D4D4"/>
+          <w:sz w:val="21"/>
+          <w:szCs w:val="21"/>
+          <w:lang w:eastAsia="es-ES"/>
+        </w:rPr>
+        <w:t>       </w:t>
+      </w:r>
       <w:r>
         <w:rPr>
           <w:rFonts w:ascii="Consolas" w:eastAsia="Times New Roman" w:hAnsi="Consolas" w:cs="Times New Roman"/>
@@ -1780,621 +1482,9 @@
           <w:color w:val="D4D4D4"/>
           <w:sz w:val="21"/>
           <w:szCs w:val="21"/>
-          <w:lang w:val="es-ES" w:eastAsia="es-ES"/>
-        </w:rPr>
-      </w:pPr>
-      <w:r>
-        <w:rPr>
-          <w:rFonts w:ascii="Consolas" w:eastAsia="Times New Roman" w:hAnsi="Consolas" w:cs="Times New Roman"/>
-          <w:color w:val="D4D4D4"/>
-          <w:sz w:val="21"/>
-          <w:szCs w:val="21"/>
-          <w:lang w:eastAsia="es-ES"/>
-        </w:rPr>
-        <w:t>#</w:t>
-      </w:r>
-      <w:proofErr w:type="spellStart"/>
-      <w:r>
-        <w:rPr>
-          <w:rFonts w:ascii="Consolas" w:eastAsia="Times New Roman" w:hAnsi="Consolas" w:cs="Times New Roman"/>
-          <w:color w:val="D4D4D4"/>
-          <w:sz w:val="21"/>
-          <w:szCs w:val="21"/>
-          <w:lang w:val="es-ES" w:eastAsia="es-ES"/>
-        </w:rPr>
-        <w:t>Backend</w:t>
-      </w:r>
-      <w:proofErr w:type="spellEnd"/>
-    </w:p>
-    <w:p>
-      <w:pPr>
-        <w:shd w:val="clear" w:color="auto" w:fill="1E1E1E"/>
-        <w:spacing w:after="0" w:line="285" w:lineRule="atLeast"/>
-        <w:rPr>
-          <w:rFonts w:ascii="Consolas" w:eastAsia="Times New Roman" w:hAnsi="Consolas" w:cs="Times New Roman"/>
-          <w:color w:val="D4D4D4"/>
-          <w:sz w:val="21"/>
-          <w:szCs w:val="21"/>
-          <w:lang w:eastAsia="es-ES"/>
-        </w:rPr>
-      </w:pPr>
-      <w:r>
-        <w:rPr>
-          <w:rFonts w:ascii="Consolas" w:eastAsia="Times New Roman" w:hAnsi="Consolas" w:cs="Times New Roman"/>
-          <w:color w:val="D4D4D4"/>
-          <w:sz w:val="21"/>
-          <w:szCs w:val="21"/>
-          <w:lang w:eastAsia="es-ES"/>
-        </w:rPr>
-        <w:t>server {</w:t>
-      </w:r>
-    </w:p>
-    <w:p>
-      <w:pPr>
-        <w:shd w:val="clear" w:color="auto" w:fill="1E1E1E"/>
-        <w:spacing w:after="0" w:line="285" w:lineRule="atLeast"/>
-        <w:rPr>
-          <w:rFonts w:ascii="Consolas" w:eastAsia="Times New Roman" w:hAnsi="Consolas" w:cs="Times New Roman"/>
-          <w:color w:val="D4D4D4"/>
-          <w:sz w:val="21"/>
-          <w:szCs w:val="21"/>
-          <w:lang w:val="es-ES" w:eastAsia="es-ES"/>
-        </w:rPr>
-      </w:pPr>
-      <w:r>
-        <w:rPr>
-          <w:rFonts w:ascii="Consolas" w:eastAsia="Times New Roman" w:hAnsi="Consolas" w:cs="Times New Roman"/>
-          <w:color w:val="D4D4D4"/>
-          <w:sz w:val="21"/>
-          <w:szCs w:val="21"/>
-          <w:lang w:eastAsia="es-ES"/>
-        </w:rPr>
-        <w:tab/>
-      </w:r>
-      <w:r>
-        <w:rPr>
-          <w:rFonts w:ascii="Consolas" w:eastAsia="Times New Roman" w:hAnsi="Consolas" w:cs="Times New Roman"/>
-          <w:color w:val="D4D4D4"/>
-          <w:sz w:val="21"/>
-          <w:szCs w:val="21"/>
-          <w:lang w:val="es-ES" w:eastAsia="es-ES"/>
-        </w:rPr>
-        <w:t xml:space="preserve"> </w:t>
-      </w:r>
-      <w:r>
-        <w:rPr>
-          <w:rFonts w:ascii="Consolas" w:eastAsia="Times New Roman" w:hAnsi="Consolas" w:cs="Times New Roman"/>
-          <w:color w:val="D4D4D4"/>
-          <w:sz w:val="21"/>
-          <w:szCs w:val="21"/>
-          <w:lang w:val="es-ES" w:eastAsia="es-ES"/>
-        </w:rPr>
-        <w:t>listen: 80;</w:t>
-      </w:r>
-    </w:p>
-    <w:p>
-      <w:pPr>
-        <w:shd w:val="clear" w:color="auto" w:fill="1E1E1E"/>
-        <w:spacing w:after="0" w:line="285" w:lineRule="atLeast"/>
-        <w:rPr>
-          <w:rFonts w:ascii="Consolas" w:eastAsia="Times New Roman" w:hAnsi="Consolas" w:cs="Times New Roman"/>
-          <w:color w:val="D4D4D4"/>
-          <w:sz w:val="21"/>
-          <w:szCs w:val="21"/>
-          <w:lang w:val="es-ES" w:eastAsia="es-ES"/>
-        </w:rPr>
-      </w:pPr>
-      <w:r>
-        <w:rPr>
-          <w:rFonts w:ascii="Consolas" w:eastAsia="Times New Roman" w:hAnsi="Consolas" w:cs="Times New Roman"/>
-          <w:color w:val="D4D4D4"/>
-          <w:sz w:val="21"/>
-          <w:szCs w:val="21"/>
-          <w:lang w:val="es-ES" w:eastAsia="es-ES"/>
-        </w:rPr>
-        <w:t>       </w:t>
-      </w:r>
-      <w:proofErr w:type="spellStart"/>
-      <w:r>
-        <w:rPr>
-          <w:rFonts w:ascii="Consolas" w:eastAsia="Times New Roman" w:hAnsi="Consolas" w:cs="Times New Roman"/>
-          <w:color w:val="D4D4D4"/>
-          <w:sz w:val="21"/>
-          <w:szCs w:val="21"/>
-          <w:lang w:val="es-ES" w:eastAsia="es-ES"/>
-        </w:rPr>
-        <w:t>server_name</w:t>
-      </w:r>
-      <w:proofErr w:type="spellEnd"/>
-      <w:r>
-        <w:rPr>
-          <w:rFonts w:ascii="Consolas" w:eastAsia="Times New Roman" w:hAnsi="Consolas" w:cs="Times New Roman"/>
-          <w:color w:val="D4D4D4"/>
-          <w:sz w:val="21"/>
-          <w:szCs w:val="21"/>
-          <w:lang w:val="es-ES" w:eastAsia="es-ES"/>
-        </w:rPr>
-        <w:t> </w:t>
-      </w:r>
-      <w:proofErr w:type="gramStart"/>
-      <w:r>
-        <w:rPr>
-          <w:rFonts w:ascii="Consolas" w:eastAsia="Times New Roman" w:hAnsi="Consolas" w:cs="Times New Roman"/>
-          <w:color w:val="D4D4D4"/>
-          <w:sz w:val="21"/>
-          <w:szCs w:val="21"/>
-          <w:lang w:val="es-ES" w:eastAsia="es-ES"/>
-        </w:rPr>
-        <w:t>api.</w:t>
-      </w:r>
-      <w:r>
-        <w:rPr>
-          <w:rFonts w:ascii="Consolas" w:eastAsia="Times New Roman" w:hAnsi="Consolas" w:cs="Times New Roman"/>
-          <w:color w:val="D4D4D4"/>
-          <w:sz w:val="21"/>
-          <w:szCs w:val="21"/>
-          <w:lang w:val="es-ES" w:eastAsia="es-ES"/>
-        </w:rPr>
-        <w:t>example</w:t>
-      </w:r>
-      <w:r>
-        <w:rPr>
-          <w:rFonts w:ascii="Consolas" w:eastAsia="Times New Roman" w:hAnsi="Consolas" w:cs="Times New Roman"/>
-          <w:color w:val="D4D4D4"/>
-          <w:sz w:val="21"/>
-          <w:szCs w:val="21"/>
-          <w:lang w:val="es-ES" w:eastAsia="es-ES"/>
-        </w:rPr>
-        <w:t>.com  www.api.</w:t>
-      </w:r>
-      <w:r>
-        <w:rPr>
-          <w:rFonts w:ascii="Consolas" w:eastAsia="Times New Roman" w:hAnsi="Consolas" w:cs="Times New Roman"/>
-          <w:color w:val="D4D4D4"/>
-          <w:sz w:val="21"/>
-          <w:szCs w:val="21"/>
-          <w:lang w:val="es-ES" w:eastAsia="es-ES"/>
-        </w:rPr>
-        <w:t>example</w:t>
-      </w:r>
-      <w:r>
-        <w:rPr>
-          <w:rFonts w:ascii="Consolas" w:eastAsia="Times New Roman" w:hAnsi="Consolas" w:cs="Times New Roman"/>
-          <w:color w:val="D4D4D4"/>
-          <w:sz w:val="21"/>
-          <w:szCs w:val="21"/>
-          <w:lang w:val="es-ES" w:eastAsia="es-ES"/>
-        </w:rPr>
-        <w:t>.com</w:t>
-      </w:r>
-      <w:proofErr w:type="gramEnd"/>
-      <w:r>
-        <w:rPr>
-          <w:rFonts w:ascii="Consolas" w:eastAsia="Times New Roman" w:hAnsi="Consolas" w:cs="Times New Roman"/>
-          <w:color w:val="D4D4D4"/>
-          <w:sz w:val="21"/>
-          <w:szCs w:val="21"/>
-          <w:lang w:val="es-ES" w:eastAsia="es-ES"/>
-        </w:rPr>
-        <w:t>;</w:t>
-      </w:r>
-    </w:p>
-    <w:p>
-      <w:pPr>
-        <w:shd w:val="clear" w:color="auto" w:fill="1E1E1E"/>
-        <w:spacing w:after="240" w:line="285" w:lineRule="atLeast"/>
-        <w:rPr>
-          <w:rFonts w:ascii="Consolas" w:eastAsia="Times New Roman" w:hAnsi="Consolas" w:cs="Times New Roman"/>
-          <w:color w:val="D4D4D4"/>
-          <w:sz w:val="21"/>
-          <w:szCs w:val="21"/>
-          <w:lang w:val="es-ES" w:eastAsia="es-ES"/>
-        </w:rPr>
-      </w:pPr>
-    </w:p>
-    <w:p>
-      <w:pPr>
-        <w:shd w:val="clear" w:color="auto" w:fill="1E1E1E"/>
-        <w:spacing w:after="0" w:line="285" w:lineRule="atLeast"/>
-        <w:rPr>
-          <w:rFonts w:ascii="Consolas" w:eastAsia="Times New Roman" w:hAnsi="Consolas" w:cs="Times New Roman"/>
-          <w:color w:val="D4D4D4"/>
-          <w:sz w:val="21"/>
-          <w:szCs w:val="21"/>
-          <w:lang w:val="es-ES" w:eastAsia="es-ES"/>
-        </w:rPr>
-      </w:pPr>
-      <w:r>
-        <w:rPr>
-          <w:rFonts w:ascii="Consolas" w:eastAsia="Times New Roman" w:hAnsi="Consolas" w:cs="Times New Roman"/>
-          <w:color w:val="D4D4D4"/>
-          <w:sz w:val="21"/>
-          <w:szCs w:val="21"/>
-          <w:lang w:val="es-ES" w:eastAsia="es-ES"/>
-        </w:rPr>
-        <w:t>       </w:t>
-      </w:r>
-      <w:proofErr w:type="spellStart"/>
-      <w:r>
-        <w:rPr>
-          <w:rFonts w:ascii="Consolas" w:eastAsia="Times New Roman" w:hAnsi="Consolas" w:cs="Times New Roman"/>
-          <w:color w:val="D4D4D4"/>
-          <w:sz w:val="21"/>
-          <w:szCs w:val="21"/>
-          <w:lang w:val="es-ES" w:eastAsia="es-ES"/>
-        </w:rPr>
-        <w:t>location</w:t>
-      </w:r>
-      <w:proofErr w:type="spellEnd"/>
-      <w:r>
-        <w:rPr>
-          <w:rFonts w:ascii="Consolas" w:eastAsia="Times New Roman" w:hAnsi="Consolas" w:cs="Times New Roman"/>
-          <w:color w:val="D4D4D4"/>
-          <w:sz w:val="21"/>
-          <w:szCs w:val="21"/>
-          <w:lang w:val="es-ES" w:eastAsia="es-ES"/>
-        </w:rPr>
-        <w:t> / {</w:t>
-      </w:r>
-    </w:p>
-    <w:p>
-      <w:pPr>
-        <w:shd w:val="clear" w:color="auto" w:fill="1E1E1E"/>
-        <w:spacing w:after="0" w:line="285" w:lineRule="atLeast"/>
-        <w:rPr>
-          <w:rFonts w:ascii="Consolas" w:eastAsia="Times New Roman" w:hAnsi="Consolas" w:cs="Times New Roman"/>
-          <w:color w:val="D4D4D4"/>
-          <w:sz w:val="21"/>
-          <w:szCs w:val="21"/>
-          <w:lang w:val="es-ES" w:eastAsia="es-ES"/>
-        </w:rPr>
-      </w:pPr>
-      <w:r>
-        <w:rPr>
-          <w:rFonts w:ascii="Consolas" w:eastAsia="Times New Roman" w:hAnsi="Consolas" w:cs="Times New Roman"/>
-          <w:color w:val="D4D4D4"/>
-          <w:sz w:val="21"/>
-          <w:szCs w:val="21"/>
-          <w:lang w:val="es-ES" w:eastAsia="es-ES"/>
-        </w:rPr>
-        <w:t>                </w:t>
-      </w:r>
-      <w:proofErr w:type="spellStart"/>
-      <w:r>
-        <w:rPr>
-          <w:rFonts w:ascii="Consolas" w:eastAsia="Times New Roman" w:hAnsi="Consolas" w:cs="Times New Roman"/>
-          <w:color w:val="D4D4D4"/>
-          <w:sz w:val="21"/>
-          <w:szCs w:val="21"/>
-          <w:lang w:val="es-ES" w:eastAsia="es-ES"/>
-        </w:rPr>
-        <w:t>proxy_pass</w:t>
-      </w:r>
-      <w:proofErr w:type="spellEnd"/>
-      <w:r>
-        <w:rPr>
-          <w:rFonts w:ascii="Consolas" w:eastAsia="Times New Roman" w:hAnsi="Consolas" w:cs="Times New Roman"/>
-          <w:color w:val="D4D4D4"/>
-          <w:sz w:val="21"/>
-          <w:szCs w:val="21"/>
-          <w:lang w:val="es-ES" w:eastAsia="es-ES"/>
-        </w:rPr>
-        <w:t> http://localhost:3001;</w:t>
-      </w:r>
-    </w:p>
-    <w:p>
-      <w:pPr>
-        <w:shd w:val="clear" w:color="auto" w:fill="1E1E1E"/>
-        <w:spacing w:after="0" w:line="285" w:lineRule="atLeast"/>
-        <w:rPr>
-          <w:rFonts w:ascii="Consolas" w:eastAsia="Times New Roman" w:hAnsi="Consolas" w:cs="Times New Roman"/>
-          <w:color w:val="D4D4D4"/>
-          <w:sz w:val="21"/>
-          <w:szCs w:val="21"/>
-          <w:lang w:val="es-ES" w:eastAsia="es-ES"/>
-        </w:rPr>
-      </w:pPr>
-      <w:r>
-        <w:rPr>
-          <w:rFonts w:ascii="Consolas" w:eastAsia="Times New Roman" w:hAnsi="Consolas" w:cs="Times New Roman"/>
-          <w:color w:val="D4D4D4"/>
-          <w:sz w:val="21"/>
-          <w:szCs w:val="21"/>
-          <w:lang w:val="es-ES" w:eastAsia="es-ES"/>
-        </w:rPr>
-        <w:t>                </w:t>
-      </w:r>
-      <w:proofErr w:type="spellStart"/>
-      <w:r>
-        <w:rPr>
-          <w:rFonts w:ascii="Consolas" w:eastAsia="Times New Roman" w:hAnsi="Consolas" w:cs="Times New Roman"/>
-          <w:color w:val="D4D4D4"/>
-          <w:sz w:val="21"/>
-          <w:szCs w:val="21"/>
-          <w:lang w:val="es-ES" w:eastAsia="es-ES"/>
-        </w:rPr>
-        <w:t>proxy_http_version</w:t>
-      </w:r>
-      <w:proofErr w:type="spellEnd"/>
-      <w:r>
-        <w:rPr>
-          <w:rFonts w:ascii="Consolas" w:eastAsia="Times New Roman" w:hAnsi="Consolas" w:cs="Times New Roman"/>
-          <w:color w:val="D4D4D4"/>
-          <w:sz w:val="21"/>
-          <w:szCs w:val="21"/>
-          <w:lang w:val="es-ES" w:eastAsia="es-ES"/>
-        </w:rPr>
-        <w:t> 1.1;</w:t>
-      </w:r>
-    </w:p>
-    <w:p>
-      <w:pPr>
-        <w:shd w:val="clear" w:color="auto" w:fill="1E1E1E"/>
-        <w:spacing w:after="0" w:line="285" w:lineRule="atLeast"/>
-        <w:rPr>
-          <w:rFonts w:ascii="Consolas" w:eastAsia="Times New Roman" w:hAnsi="Consolas" w:cs="Times New Roman"/>
-          <w:color w:val="D4D4D4"/>
-          <w:sz w:val="21"/>
-          <w:szCs w:val="21"/>
-          <w:lang w:val="es-ES" w:eastAsia="es-ES"/>
-        </w:rPr>
-      </w:pPr>
-      <w:r>
-        <w:rPr>
-          <w:rFonts w:ascii="Consolas" w:eastAsia="Times New Roman" w:hAnsi="Consolas" w:cs="Times New Roman"/>
-          <w:color w:val="D4D4D4"/>
-          <w:sz w:val="21"/>
-          <w:szCs w:val="21"/>
-          <w:lang w:val="es-ES" w:eastAsia="es-ES"/>
-        </w:rPr>
-        <w:t>                </w:t>
-      </w:r>
-      <w:proofErr w:type="spellStart"/>
-      <w:r>
-        <w:rPr>
-          <w:rFonts w:ascii="Consolas" w:eastAsia="Times New Roman" w:hAnsi="Consolas" w:cs="Times New Roman"/>
-          <w:color w:val="D4D4D4"/>
-          <w:sz w:val="21"/>
-          <w:szCs w:val="21"/>
-          <w:lang w:val="es-ES" w:eastAsia="es-ES"/>
-        </w:rPr>
-        <w:t>proxy_set_header</w:t>
-      </w:r>
-      <w:proofErr w:type="spellEnd"/>
-      <w:r>
-        <w:rPr>
-          <w:rFonts w:ascii="Consolas" w:eastAsia="Times New Roman" w:hAnsi="Consolas" w:cs="Times New Roman"/>
-          <w:color w:val="D4D4D4"/>
-          <w:sz w:val="21"/>
-          <w:szCs w:val="21"/>
-          <w:lang w:val="es-ES" w:eastAsia="es-ES"/>
-        </w:rPr>
-        <w:t> </w:t>
-      </w:r>
-      <w:proofErr w:type="spellStart"/>
-      <w:r>
-        <w:rPr>
-          <w:rFonts w:ascii="Consolas" w:eastAsia="Times New Roman" w:hAnsi="Consolas" w:cs="Times New Roman"/>
-          <w:color w:val="D4D4D4"/>
-          <w:sz w:val="21"/>
-          <w:szCs w:val="21"/>
-          <w:lang w:val="es-ES" w:eastAsia="es-ES"/>
-        </w:rPr>
-        <w:t>Upgrade</w:t>
-      </w:r>
-      <w:proofErr w:type="spellEnd"/>
-      <w:r>
-        <w:rPr>
-          <w:rFonts w:ascii="Consolas" w:eastAsia="Times New Roman" w:hAnsi="Consolas" w:cs="Times New Roman"/>
-          <w:color w:val="D4D4D4"/>
-          <w:sz w:val="21"/>
-          <w:szCs w:val="21"/>
-          <w:lang w:val="es-ES" w:eastAsia="es-ES"/>
-        </w:rPr>
-        <w:t> $</w:t>
-      </w:r>
-      <w:proofErr w:type="spellStart"/>
-      <w:r>
-        <w:rPr>
-          <w:rFonts w:ascii="Consolas" w:eastAsia="Times New Roman" w:hAnsi="Consolas" w:cs="Times New Roman"/>
-          <w:color w:val="D4D4D4"/>
-          <w:sz w:val="21"/>
-          <w:szCs w:val="21"/>
-          <w:lang w:val="es-ES" w:eastAsia="es-ES"/>
-        </w:rPr>
-        <w:t>http_upgrade</w:t>
-      </w:r>
-      <w:proofErr w:type="spellEnd"/>
-      <w:r>
-        <w:rPr>
-          <w:rFonts w:ascii="Consolas" w:eastAsia="Times New Roman" w:hAnsi="Consolas" w:cs="Times New Roman"/>
-          <w:color w:val="D4D4D4"/>
-          <w:sz w:val="21"/>
-          <w:szCs w:val="21"/>
-          <w:lang w:val="es-ES" w:eastAsia="es-ES"/>
-        </w:rPr>
-        <w:t>;</w:t>
-      </w:r>
-    </w:p>
-    <w:p>
-      <w:pPr>
-        <w:shd w:val="clear" w:color="auto" w:fill="1E1E1E"/>
-        <w:spacing w:after="0" w:line="285" w:lineRule="atLeast"/>
-        <w:rPr>
-          <w:rFonts w:ascii="Consolas" w:eastAsia="Times New Roman" w:hAnsi="Consolas" w:cs="Times New Roman"/>
-          <w:color w:val="D4D4D4"/>
-          <w:sz w:val="21"/>
-          <w:szCs w:val="21"/>
-          <w:lang w:eastAsia="es-ES"/>
-        </w:rPr>
-      </w:pPr>
-      <w:r>
-        <w:rPr>
-          <w:rFonts w:ascii="Consolas" w:eastAsia="Times New Roman" w:hAnsi="Consolas" w:cs="Times New Roman"/>
-          <w:color w:val="D4D4D4"/>
-          <w:sz w:val="21"/>
-          <w:szCs w:val="21"/>
-          <w:lang w:val="es-ES" w:eastAsia="es-ES"/>
-        </w:rPr>
-        <w:t>                </w:t>
-      </w:r>
-      <w:proofErr w:type="spellStart"/>
-      <w:r>
-        <w:rPr>
-          <w:rFonts w:ascii="Consolas" w:eastAsia="Times New Roman" w:hAnsi="Consolas" w:cs="Times New Roman"/>
-          <w:color w:val="D4D4D4"/>
-          <w:sz w:val="21"/>
-          <w:szCs w:val="21"/>
-          <w:lang w:eastAsia="es-ES"/>
-        </w:rPr>
-        <w:t>proxy_set_header</w:t>
-      </w:r>
-      <w:proofErr w:type="spellEnd"/>
-      <w:r>
-        <w:rPr>
-          <w:rFonts w:ascii="Consolas" w:eastAsia="Times New Roman" w:hAnsi="Consolas" w:cs="Times New Roman"/>
-          <w:color w:val="D4D4D4"/>
-          <w:sz w:val="21"/>
-          <w:szCs w:val="21"/>
-          <w:lang w:eastAsia="es-ES"/>
-        </w:rPr>
-        <w:t> Connection 'upgrade';</w:t>
-      </w:r>
-    </w:p>
-    <w:p>
-      <w:pPr>
-        <w:shd w:val="clear" w:color="auto" w:fill="1E1E1E"/>
-        <w:spacing w:after="0" w:line="285" w:lineRule="atLeast"/>
-        <w:rPr>
-          <w:rFonts w:ascii="Consolas" w:eastAsia="Times New Roman" w:hAnsi="Consolas" w:cs="Times New Roman"/>
-          <w:color w:val="D4D4D4"/>
-          <w:sz w:val="21"/>
-          <w:szCs w:val="21"/>
-          <w:lang w:eastAsia="es-ES"/>
-        </w:rPr>
-      </w:pPr>
-      <w:r>
-        <w:rPr>
-          <w:rFonts w:ascii="Consolas" w:eastAsia="Times New Roman" w:hAnsi="Consolas" w:cs="Times New Roman"/>
-          <w:color w:val="D4D4D4"/>
-          <w:sz w:val="21"/>
-          <w:szCs w:val="21"/>
-          <w:lang w:eastAsia="es-ES"/>
-        </w:rPr>
-        <w:t>                </w:t>
-      </w:r>
-      <w:proofErr w:type="spellStart"/>
-      <w:r>
-        <w:rPr>
-          <w:rFonts w:ascii="Consolas" w:eastAsia="Times New Roman" w:hAnsi="Consolas" w:cs="Times New Roman"/>
-          <w:color w:val="D4D4D4"/>
-          <w:sz w:val="21"/>
-          <w:szCs w:val="21"/>
-          <w:lang w:eastAsia="es-ES"/>
-        </w:rPr>
-        <w:t>proxy_set_header</w:t>
-      </w:r>
-      <w:proofErr w:type="spellEnd"/>
-      <w:r>
-        <w:rPr>
-          <w:rFonts w:ascii="Consolas" w:eastAsia="Times New Roman" w:hAnsi="Consolas" w:cs="Times New Roman"/>
-          <w:color w:val="D4D4D4"/>
-          <w:sz w:val="21"/>
-          <w:szCs w:val="21"/>
-          <w:lang w:eastAsia="es-ES"/>
-        </w:rPr>
-        <w:t> Host $host;</w:t>
-      </w:r>
-    </w:p>
-    <w:p>
-      <w:pPr>
-        <w:shd w:val="clear" w:color="auto" w:fill="1E1E1E"/>
-        <w:spacing w:after="0" w:line="285" w:lineRule="atLeast"/>
-        <w:rPr>
-          <w:rFonts w:ascii="Consolas" w:eastAsia="Times New Roman" w:hAnsi="Consolas" w:cs="Times New Roman"/>
-          <w:color w:val="D4D4D4"/>
-          <w:sz w:val="21"/>
-          <w:szCs w:val="21"/>
-          <w:lang w:eastAsia="es-ES"/>
-        </w:rPr>
-      </w:pPr>
-      <w:r>
-        <w:rPr>
-          <w:rFonts w:ascii="Consolas" w:eastAsia="Times New Roman" w:hAnsi="Consolas" w:cs="Times New Roman"/>
-          <w:color w:val="D4D4D4"/>
-          <w:sz w:val="21"/>
-          <w:szCs w:val="21"/>
-          <w:lang w:eastAsia="es-ES"/>
-        </w:rPr>
-        <w:t>                </w:t>
-      </w:r>
-      <w:proofErr w:type="spellStart"/>
-      <w:r>
-        <w:rPr>
-          <w:rFonts w:ascii="Consolas" w:eastAsia="Times New Roman" w:hAnsi="Consolas" w:cs="Times New Roman"/>
-          <w:color w:val="D4D4D4"/>
-          <w:sz w:val="21"/>
-          <w:szCs w:val="21"/>
-          <w:lang w:eastAsia="es-ES"/>
-        </w:rPr>
-        <w:t>proxy_cache_bypass</w:t>
-      </w:r>
-      <w:proofErr w:type="spellEnd"/>
-      <w:r>
-        <w:rPr>
-          <w:rFonts w:ascii="Consolas" w:eastAsia="Times New Roman" w:hAnsi="Consolas" w:cs="Times New Roman"/>
-          <w:color w:val="D4D4D4"/>
-          <w:sz w:val="21"/>
-          <w:szCs w:val="21"/>
-          <w:lang w:eastAsia="es-ES"/>
-        </w:rPr>
-        <w:t> $</w:t>
-      </w:r>
-      <w:proofErr w:type="spellStart"/>
-      <w:r>
-        <w:rPr>
-          <w:rFonts w:ascii="Consolas" w:eastAsia="Times New Roman" w:hAnsi="Consolas" w:cs="Times New Roman"/>
-          <w:color w:val="D4D4D4"/>
-          <w:sz w:val="21"/>
-          <w:szCs w:val="21"/>
-          <w:lang w:eastAsia="es-ES"/>
-        </w:rPr>
-        <w:t>http_upgrade</w:t>
-      </w:r>
-      <w:proofErr w:type="spellEnd"/>
-      <w:r>
-        <w:rPr>
-          <w:rFonts w:ascii="Consolas" w:eastAsia="Times New Roman" w:hAnsi="Consolas" w:cs="Times New Roman"/>
-          <w:color w:val="D4D4D4"/>
-          <w:sz w:val="21"/>
-          <w:szCs w:val="21"/>
-          <w:lang w:eastAsia="es-ES"/>
-        </w:rPr>
-        <w:t>;</w:t>
-      </w:r>
-    </w:p>
-    <w:p>
-      <w:pPr>
-        <w:shd w:val="clear" w:color="auto" w:fill="1E1E1E"/>
-        <w:spacing w:after="0" w:line="285" w:lineRule="atLeast"/>
-        <w:rPr>
-          <w:rFonts w:ascii="Consolas" w:eastAsia="Times New Roman" w:hAnsi="Consolas" w:cs="Times New Roman"/>
-          <w:color w:val="D4D4D4"/>
-          <w:sz w:val="21"/>
-          <w:szCs w:val="21"/>
-          <w:lang w:eastAsia="es-ES"/>
-        </w:rPr>
-      </w:pPr>
-      <w:r>
-        <w:rPr>
-          <w:rFonts w:ascii="Consolas" w:eastAsia="Times New Roman" w:hAnsi="Consolas" w:cs="Times New Roman"/>
-          <w:color w:val="D4D4D4"/>
-          <w:sz w:val="21"/>
-          <w:szCs w:val="21"/>
-          <w:lang w:eastAsia="es-ES"/>
-        </w:rPr>
-        <w:t>       </w:t>
-      </w:r>
+          <w:lang w:eastAsia="es-ES"/>
+        </w:rPr>
+      </w:pPr>
       <w:r>
         <w:rPr>
           <w:rFonts w:ascii="Consolas" w:eastAsia="Times New Roman" w:hAnsi="Consolas" w:cs="Times New Roman"/>
@@ -2418,29 +1508,6 @@
           <w:lang w:eastAsia="es-ES"/>
         </w:rPr>
       </w:pPr>
-      <w:r>
-        <w:rPr>
-          <w:rFonts w:ascii="Consolas" w:eastAsia="Times New Roman" w:hAnsi="Consolas" w:cs="Times New Roman"/>
-          <w:color w:val="D4D4D4"/>
-          <w:sz w:val="21"/>
-          <w:szCs w:val="21"/>
-          <w:lang w:eastAsia="es-ES"/>
-        </w:rPr>
-        <w:t>}</w:t>
-      </w:r>
-    </w:p>
-    <w:p>
-      <w:pPr>
-        <w:shd w:val="clear" w:color="auto" w:fill="1E1E1E"/>
-        <w:spacing w:after="0" w:line="285" w:lineRule="atLeast"/>
-        <w:rPr>
-          <w:rFonts w:ascii="Consolas" w:eastAsia="Times New Roman" w:hAnsi="Consolas" w:cs="Times New Roman"/>
-          <w:color w:val="D4D4D4"/>
-          <w:sz w:val="21"/>
-          <w:szCs w:val="21"/>
-          <w:lang w:eastAsia="es-ES"/>
-        </w:rPr>
-      </w:pPr>
     </w:p>
     <w:p>
       <w:pPr>
@@ -2480,49 +1547,15 @@
         </w:rPr>
         <w:t xml:space="preserve">$ </w:t>
       </w:r>
-      <w:proofErr w:type="spellStart"/>
-      <w:r>
-        <w:rPr>
-          <w:rFonts w:ascii="Consolas" w:eastAsia="Times New Roman" w:hAnsi="Consolas" w:cs="Times New Roman"/>
-          <w:color w:val="D4D4D4"/>
-          <w:sz w:val="21"/>
-          <w:szCs w:val="21"/>
-          <w:lang w:eastAsia="es-ES"/>
-        </w:rPr>
-        <w:t>sudo</w:t>
-      </w:r>
-      <w:proofErr w:type="spellEnd"/>
-      <w:r>
-        <w:rPr>
-          <w:rFonts w:ascii="Consolas" w:eastAsia="Times New Roman" w:hAnsi="Consolas" w:cs="Times New Roman"/>
-          <w:color w:val="D4D4D4"/>
-          <w:sz w:val="21"/>
-          <w:szCs w:val="21"/>
-          <w:lang w:eastAsia="es-ES"/>
-        </w:rPr>
-        <w:t> </w:t>
-      </w:r>
-      <w:proofErr w:type="spellStart"/>
-      <w:r>
-        <w:rPr>
-          <w:rFonts w:ascii="Consolas" w:eastAsia="Times New Roman" w:hAnsi="Consolas" w:cs="Times New Roman"/>
-          <w:color w:val="D4D4D4"/>
-          <w:sz w:val="21"/>
-          <w:szCs w:val="21"/>
-          <w:lang w:eastAsia="es-ES"/>
-        </w:rPr>
-        <w:t>systemctl</w:t>
-      </w:r>
-      <w:proofErr w:type="spellEnd"/>
-      <w:r>
-        <w:rPr>
-          <w:rFonts w:ascii="Consolas" w:eastAsia="Times New Roman" w:hAnsi="Consolas" w:cs="Times New Roman"/>
-          <w:color w:val="D4D4D4"/>
-          <w:sz w:val="21"/>
-          <w:szCs w:val="21"/>
-          <w:lang w:eastAsia="es-ES"/>
-        </w:rPr>
-        <w:t> </w:t>
+      <w:r>
+        <w:rPr>
+          <w:rFonts w:ascii="Consolas" w:eastAsia="Times New Roman" w:hAnsi="Consolas" w:cs="Times New Roman"/>
+          <w:color w:val="D4D4D4"/>
+          <w:sz w:val="21"/>
+          <w:szCs w:val="21"/>
+          <w:lang w:eastAsia="es-ES"/>
+        </w:rPr>
+        <w:t>sudo systemctl </w:t>
       </w:r>
       <w:r>
         <w:rPr>
@@ -2542,20 +1575,8 @@
           <w:szCs w:val="21"/>
           <w:lang w:eastAsia="es-ES"/>
         </w:rPr>
-        <w:t> </w:t>
-      </w:r>
-      <w:proofErr w:type="spellStart"/>
-      <w:r>
-        <w:rPr>
-          <w:rFonts w:ascii="Consolas" w:eastAsia="Times New Roman" w:hAnsi="Consolas" w:cs="Times New Roman"/>
-          <w:color w:val="D4D4D4"/>
-          <w:sz w:val="21"/>
-          <w:szCs w:val="21"/>
-          <w:lang w:eastAsia="es-ES"/>
-        </w:rPr>
-        <w:t>nginx</w:t>
-      </w:r>
-      <w:proofErr w:type="spellEnd"/>
+        <w:t> nginx</w:t>
+      </w:r>
     </w:p>
     <w:p>
       <w:pPr>
@@ -2585,62 +1606,16 @@
         </w:rPr>
         <w:t xml:space="preserve">$ </w:t>
       </w:r>
-      <w:proofErr w:type="spellStart"/>
-      <w:r>
-        <w:rPr>
-          <w:rFonts w:ascii="Consolas" w:eastAsia="Times New Roman" w:hAnsi="Consolas" w:cs="Times New Roman"/>
-          <w:color w:val="D4D4D4"/>
-          <w:sz w:val="21"/>
-          <w:szCs w:val="21"/>
-          <w:lang w:eastAsia="es-ES"/>
-        </w:rPr>
-        <w:t>sudo</w:t>
-      </w:r>
-      <w:proofErr w:type="spellEnd"/>
-      <w:r>
-        <w:rPr>
-          <w:rFonts w:ascii="Consolas" w:eastAsia="Times New Roman" w:hAnsi="Consolas" w:cs="Times New Roman"/>
-          <w:color w:val="D4D4D4"/>
-          <w:sz w:val="21"/>
-          <w:szCs w:val="21"/>
-          <w:lang w:eastAsia="es-ES"/>
-        </w:rPr>
-        <w:t> </w:t>
-      </w:r>
-      <w:proofErr w:type="spellStart"/>
-      <w:r>
-        <w:rPr>
-          <w:rFonts w:ascii="Consolas" w:eastAsia="Times New Roman" w:hAnsi="Consolas" w:cs="Times New Roman"/>
-          <w:color w:val="D4D4D4"/>
-          <w:sz w:val="21"/>
-          <w:szCs w:val="21"/>
-          <w:lang w:eastAsia="es-ES"/>
-        </w:rPr>
-        <w:t>systemctl</w:t>
-      </w:r>
-      <w:proofErr w:type="spellEnd"/>
-      <w:r>
-        <w:rPr>
-          <w:rFonts w:ascii="Consolas" w:eastAsia="Times New Roman" w:hAnsi="Consolas" w:cs="Times New Roman"/>
-          <w:color w:val="D4D4D4"/>
-          <w:sz w:val="21"/>
-          <w:szCs w:val="21"/>
-          <w:lang w:eastAsia="es-ES"/>
-        </w:rPr>
-        <w:t> enable </w:t>
-      </w:r>
-      <w:proofErr w:type="spellStart"/>
-      <w:r>
-        <w:rPr>
-          <w:rFonts w:ascii="Consolas" w:eastAsia="Times New Roman" w:hAnsi="Consolas" w:cs="Times New Roman"/>
-          <w:color w:val="D4D4D4"/>
-          <w:sz w:val="21"/>
-          <w:szCs w:val="21"/>
-          <w:lang w:eastAsia="es-ES"/>
-        </w:rPr>
-        <w:t>nginx</w:t>
-      </w:r>
-      <w:proofErr w:type="spellEnd"/>
+      <w:r>
+        <w:rPr>
+          <w:rFonts w:ascii="Consolas" w:eastAsia="Times New Roman" w:hAnsi="Consolas" w:cs="Times New Roman"/>
+          <w:color w:val="D4D4D4"/>
+          <w:sz w:val="21"/>
+          <w:szCs w:val="21"/>
+          <w:lang w:eastAsia="es-ES"/>
+        </w:rPr>
+        <w:t>sudo systemctl enable nginx</w:t>
+      </w:r>
     </w:p>
     <w:p>
       <w:pPr>
@@ -2680,62 +1655,16 @@
         </w:rPr>
         <w:t xml:space="preserve">$ </w:t>
       </w:r>
-      <w:proofErr w:type="spellStart"/>
-      <w:r>
-        <w:rPr>
-          <w:rFonts w:ascii="Consolas" w:eastAsia="Times New Roman" w:hAnsi="Consolas" w:cs="Times New Roman"/>
-          <w:color w:val="D4D4D4"/>
-          <w:sz w:val="21"/>
-          <w:szCs w:val="21"/>
-          <w:lang w:eastAsia="es-ES"/>
-        </w:rPr>
-        <w:t>sudo</w:t>
-      </w:r>
-      <w:proofErr w:type="spellEnd"/>
-      <w:r>
-        <w:rPr>
-          <w:rFonts w:ascii="Consolas" w:eastAsia="Times New Roman" w:hAnsi="Consolas" w:cs="Times New Roman"/>
-          <w:color w:val="D4D4D4"/>
-          <w:sz w:val="21"/>
-          <w:szCs w:val="21"/>
-          <w:lang w:eastAsia="es-ES"/>
-        </w:rPr>
-        <w:t> </w:t>
-      </w:r>
-      <w:proofErr w:type="spellStart"/>
-      <w:r>
-        <w:rPr>
-          <w:rFonts w:ascii="Consolas" w:eastAsia="Times New Roman" w:hAnsi="Consolas" w:cs="Times New Roman"/>
-          <w:color w:val="D4D4D4"/>
-          <w:sz w:val="21"/>
-          <w:szCs w:val="21"/>
-          <w:lang w:eastAsia="es-ES"/>
-        </w:rPr>
-        <w:t>systemctl</w:t>
-      </w:r>
-      <w:proofErr w:type="spellEnd"/>
-      <w:r>
-        <w:rPr>
-          <w:rFonts w:ascii="Consolas" w:eastAsia="Times New Roman" w:hAnsi="Consolas" w:cs="Times New Roman"/>
-          <w:color w:val="D4D4D4"/>
-          <w:sz w:val="21"/>
-          <w:szCs w:val="21"/>
-          <w:lang w:eastAsia="es-ES"/>
-        </w:rPr>
-        <w:t> status </w:t>
-      </w:r>
-      <w:proofErr w:type="spellStart"/>
-      <w:r>
-        <w:rPr>
-          <w:rFonts w:ascii="Consolas" w:eastAsia="Times New Roman" w:hAnsi="Consolas" w:cs="Times New Roman"/>
-          <w:color w:val="D4D4D4"/>
-          <w:sz w:val="21"/>
-          <w:szCs w:val="21"/>
-          <w:lang w:eastAsia="es-ES"/>
-        </w:rPr>
-        <w:t>nginx</w:t>
-      </w:r>
-      <w:proofErr w:type="spellEnd"/>
+      <w:r>
+        <w:rPr>
+          <w:rFonts w:ascii="Consolas" w:eastAsia="Times New Roman" w:hAnsi="Consolas" w:cs="Times New Roman"/>
+          <w:color w:val="D4D4D4"/>
+          <w:sz w:val="21"/>
+          <w:szCs w:val="21"/>
+          <w:lang w:eastAsia="es-ES"/>
+        </w:rPr>
+        <w:t>sudo systemctl status nginx</w:t>
+      </w:r>
     </w:p>
     <w:p>
       <w:pPr>
@@ -2743,15 +1672,7 @@
       </w:pPr>
       <w:r>
         <w:br/>
-        <w:t xml:space="preserve">We activate the following </w:t>
-      </w:r>
-      <w:proofErr w:type="spellStart"/>
-      <w:r>
-        <w:t>boolean</w:t>
-      </w:r>
-      <w:proofErr w:type="spellEnd"/>
-      <w:r>
-        <w:t xml:space="preserve"> values:</w:t>
+        <w:t>We activate the following boolean values:</w:t>
       </w:r>
     </w:p>
     <w:p>
@@ -2776,71 +1697,15 @@
         </w:rPr>
         <w:t xml:space="preserve">$ </w:t>
       </w:r>
-      <w:proofErr w:type="spellStart"/>
-      <w:r>
-        <w:rPr>
-          <w:rFonts w:ascii="Consolas" w:eastAsia="Times New Roman" w:hAnsi="Consolas" w:cs="Times New Roman"/>
-          <w:color w:val="D4D4D4"/>
-          <w:sz w:val="21"/>
-          <w:szCs w:val="21"/>
-          <w:lang w:eastAsia="es-ES"/>
-        </w:rPr>
-        <w:t>sudo</w:t>
-      </w:r>
-      <w:proofErr w:type="spellEnd"/>
-      <w:r>
-        <w:rPr>
-          <w:rFonts w:ascii="Consolas" w:eastAsia="Times New Roman" w:hAnsi="Consolas" w:cs="Times New Roman"/>
-          <w:color w:val="D4D4D4"/>
-          <w:sz w:val="21"/>
-          <w:szCs w:val="21"/>
-          <w:lang w:eastAsia="es-ES"/>
-        </w:rPr>
-        <w:t> </w:t>
-      </w:r>
-      <w:proofErr w:type="spellStart"/>
-      <w:r>
-        <w:rPr>
-          <w:rFonts w:ascii="Consolas" w:eastAsia="Times New Roman" w:hAnsi="Consolas" w:cs="Times New Roman"/>
-          <w:color w:val="D4D4D4"/>
-          <w:sz w:val="21"/>
-          <w:szCs w:val="21"/>
-          <w:lang w:eastAsia="es-ES"/>
-        </w:rPr>
-        <w:t>setsebool</w:t>
-      </w:r>
-      <w:proofErr w:type="spellEnd"/>
-      <w:r>
-        <w:rPr>
-          <w:rFonts w:ascii="Consolas" w:eastAsia="Times New Roman" w:hAnsi="Consolas" w:cs="Times New Roman"/>
-          <w:color w:val="D4D4D4"/>
-          <w:sz w:val="21"/>
-          <w:szCs w:val="21"/>
-          <w:lang w:eastAsia="es-ES"/>
-        </w:rPr>
-        <w:t> -P </w:t>
-      </w:r>
-      <w:proofErr w:type="spellStart"/>
-      <w:r>
-        <w:rPr>
-          <w:rFonts w:ascii="Consolas" w:eastAsia="Times New Roman" w:hAnsi="Consolas" w:cs="Times New Roman"/>
-          <w:color w:val="D4D4D4"/>
-          <w:sz w:val="21"/>
-          <w:szCs w:val="21"/>
-          <w:lang w:eastAsia="es-ES"/>
-        </w:rPr>
-        <w:t>httpd_can_network_relay</w:t>
-      </w:r>
-      <w:proofErr w:type="spellEnd"/>
-      <w:r>
-        <w:rPr>
-          <w:rFonts w:ascii="Consolas" w:eastAsia="Times New Roman" w:hAnsi="Consolas" w:cs="Times New Roman"/>
-          <w:color w:val="D4D4D4"/>
-          <w:sz w:val="21"/>
-          <w:szCs w:val="21"/>
-          <w:lang w:eastAsia="es-ES"/>
-        </w:rPr>
-        <w:t> on</w:t>
+      <w:r>
+        <w:rPr>
+          <w:rFonts w:ascii="Consolas" w:eastAsia="Times New Roman" w:hAnsi="Consolas" w:cs="Times New Roman"/>
+          <w:color w:val="D4D4D4"/>
+          <w:sz w:val="21"/>
+          <w:szCs w:val="21"/>
+          <w:lang w:eastAsia="es-ES"/>
+        </w:rPr>
+        <w:t>sudo setsebool -P httpd_can_network_relay on</w:t>
       </w:r>
     </w:p>
     <w:p/>
@@ -2866,71 +1731,15 @@
         </w:rPr>
         <w:t xml:space="preserve">$ </w:t>
       </w:r>
-      <w:proofErr w:type="spellStart"/>
-      <w:r>
-        <w:rPr>
-          <w:rFonts w:ascii="Consolas" w:eastAsia="Times New Roman" w:hAnsi="Consolas" w:cs="Times New Roman"/>
-          <w:color w:val="D4D4D4"/>
-          <w:sz w:val="21"/>
-          <w:szCs w:val="21"/>
-          <w:lang w:eastAsia="es-ES"/>
-        </w:rPr>
-        <w:t>sudo</w:t>
-      </w:r>
-      <w:proofErr w:type="spellEnd"/>
-      <w:r>
-        <w:rPr>
-          <w:rFonts w:ascii="Consolas" w:eastAsia="Times New Roman" w:hAnsi="Consolas" w:cs="Times New Roman"/>
-          <w:color w:val="D4D4D4"/>
-          <w:sz w:val="21"/>
-          <w:szCs w:val="21"/>
-          <w:lang w:eastAsia="es-ES"/>
-        </w:rPr>
-        <w:t> </w:t>
-      </w:r>
-      <w:proofErr w:type="spellStart"/>
-      <w:r>
-        <w:rPr>
-          <w:rFonts w:ascii="Consolas" w:eastAsia="Times New Roman" w:hAnsi="Consolas" w:cs="Times New Roman"/>
-          <w:color w:val="D4D4D4"/>
-          <w:sz w:val="21"/>
-          <w:szCs w:val="21"/>
-          <w:lang w:eastAsia="es-ES"/>
-        </w:rPr>
-        <w:t>setsebool</w:t>
-      </w:r>
-      <w:proofErr w:type="spellEnd"/>
-      <w:r>
-        <w:rPr>
-          <w:rFonts w:ascii="Consolas" w:eastAsia="Times New Roman" w:hAnsi="Consolas" w:cs="Times New Roman"/>
-          <w:color w:val="D4D4D4"/>
-          <w:sz w:val="21"/>
-          <w:szCs w:val="21"/>
-          <w:lang w:eastAsia="es-ES"/>
-        </w:rPr>
-        <w:t> -P </w:t>
-      </w:r>
-      <w:proofErr w:type="spellStart"/>
-      <w:r>
-        <w:rPr>
-          <w:rFonts w:ascii="Consolas" w:eastAsia="Times New Roman" w:hAnsi="Consolas" w:cs="Times New Roman"/>
-          <w:color w:val="D4D4D4"/>
-          <w:sz w:val="21"/>
-          <w:szCs w:val="21"/>
-          <w:lang w:eastAsia="es-ES"/>
-        </w:rPr>
-        <w:t>httpd_can_network_connect</w:t>
-      </w:r>
-      <w:proofErr w:type="spellEnd"/>
-      <w:r>
-        <w:rPr>
-          <w:rFonts w:ascii="Consolas" w:eastAsia="Times New Roman" w:hAnsi="Consolas" w:cs="Times New Roman"/>
-          <w:color w:val="D4D4D4"/>
-          <w:sz w:val="21"/>
-          <w:szCs w:val="21"/>
-          <w:lang w:eastAsia="es-ES"/>
-        </w:rPr>
-        <w:t> on</w:t>
+      <w:r>
+        <w:rPr>
+          <w:rFonts w:ascii="Consolas" w:eastAsia="Times New Roman" w:hAnsi="Consolas" w:cs="Times New Roman"/>
+          <w:color w:val="D4D4D4"/>
+          <w:sz w:val="21"/>
+          <w:szCs w:val="21"/>
+          <w:lang w:eastAsia="es-ES"/>
+        </w:rPr>
+        <w:t>sudo setsebool -P httpd_can_network_connect on</w:t>
       </w:r>
     </w:p>
     <w:p>
@@ -2964,62 +1773,16 @@
         </w:rPr>
         <w:t xml:space="preserve">$ </w:t>
       </w:r>
-      <w:proofErr w:type="spellStart"/>
-      <w:r>
-        <w:rPr>
-          <w:rFonts w:ascii="Consolas" w:eastAsia="Times New Roman" w:hAnsi="Consolas" w:cs="Times New Roman"/>
-          <w:color w:val="D4D4D4"/>
-          <w:sz w:val="21"/>
-          <w:szCs w:val="21"/>
-          <w:lang w:eastAsia="es-ES"/>
-        </w:rPr>
-        <w:t>sudo</w:t>
-      </w:r>
-      <w:proofErr w:type="spellEnd"/>
-      <w:r>
-        <w:rPr>
-          <w:rFonts w:ascii="Consolas" w:eastAsia="Times New Roman" w:hAnsi="Consolas" w:cs="Times New Roman"/>
-          <w:color w:val="D4D4D4"/>
-          <w:sz w:val="21"/>
-          <w:szCs w:val="21"/>
-          <w:lang w:eastAsia="es-ES"/>
-        </w:rPr>
-        <w:t> </w:t>
-      </w:r>
-      <w:proofErr w:type="spellStart"/>
-      <w:r>
-        <w:rPr>
-          <w:rFonts w:ascii="Consolas" w:eastAsia="Times New Roman" w:hAnsi="Consolas" w:cs="Times New Roman"/>
-          <w:color w:val="D4D4D4"/>
-          <w:sz w:val="21"/>
-          <w:szCs w:val="21"/>
-          <w:lang w:eastAsia="es-ES"/>
-        </w:rPr>
-        <w:t>systemctl</w:t>
-      </w:r>
-      <w:proofErr w:type="spellEnd"/>
-      <w:r>
-        <w:rPr>
-          <w:rFonts w:ascii="Consolas" w:eastAsia="Times New Roman" w:hAnsi="Consolas" w:cs="Times New Roman"/>
-          <w:color w:val="D4D4D4"/>
-          <w:sz w:val="21"/>
-          <w:szCs w:val="21"/>
-          <w:lang w:eastAsia="es-ES"/>
-        </w:rPr>
-        <w:t> restart </w:t>
-      </w:r>
-      <w:proofErr w:type="spellStart"/>
-      <w:r>
-        <w:rPr>
-          <w:rFonts w:ascii="Consolas" w:eastAsia="Times New Roman" w:hAnsi="Consolas" w:cs="Times New Roman"/>
-          <w:color w:val="D4D4D4"/>
-          <w:sz w:val="21"/>
-          <w:szCs w:val="21"/>
-          <w:lang w:eastAsia="es-ES"/>
-        </w:rPr>
-        <w:t>nginx</w:t>
-      </w:r>
-      <w:proofErr w:type="spellEnd"/>
+      <w:r>
+        <w:rPr>
+          <w:rFonts w:ascii="Consolas" w:eastAsia="Times New Roman" w:hAnsi="Consolas" w:cs="Times New Roman"/>
+          <w:color w:val="D4D4D4"/>
+          <w:sz w:val="21"/>
+          <w:szCs w:val="21"/>
+          <w:lang w:eastAsia="es-ES"/>
+        </w:rPr>
+        <w:t>sudo systemctl restart nginx</w:t>
+      </w:r>
     </w:p>
     <w:p>
       <w:pPr>
@@ -3044,18 +1807,8 @@
           <w:bCs/>
           <w:lang w:val="en"/>
         </w:rPr>
-        <w:t xml:space="preserve">SSL Certificates with </w:t>
-      </w:r>
-      <w:proofErr w:type="spellStart"/>
-      <w:r>
-        <w:rPr>
-          <w:b/>
-          <w:bCs/>
-          <w:lang w:val="en"/>
-        </w:rPr>
-        <w:t>LetsEncrypt</w:t>
-      </w:r>
-      <w:proofErr w:type="spellEnd"/>
+        <w:t>SSL Certificates with LetsEncrypt</w:t>
+      </w:r>
     </w:p>
     <w:p>
       <w:pPr>
@@ -3066,21 +1819,7 @@
         <w:rPr>
           <w:lang w:val="en"/>
         </w:rPr>
-        <w:t xml:space="preserve">To have the </w:t>
-      </w:r>
-      <w:proofErr w:type="spellStart"/>
-      <w:r>
-        <w:rPr>
-          <w:lang w:val="en"/>
-        </w:rPr>
-        <w:t>ssl</w:t>
-      </w:r>
-      <w:proofErr w:type="spellEnd"/>
-      <w:r>
-        <w:rPr>
-          <w:lang w:val="en"/>
-        </w:rPr>
-        <w:t xml:space="preserve"> certificates in our domains and subdomains we execute the following commands:</w:t>
+        <w:t>To have the ssl certificates in our domains and subdomains we execute the following commands:</w:t>
       </w:r>
     </w:p>
     <w:p>
@@ -3105,62 +1844,16 @@
         </w:rPr>
         <w:t xml:space="preserve">$ </w:t>
       </w:r>
-      <w:proofErr w:type="spellStart"/>
-      <w:r>
-        <w:rPr>
-          <w:rFonts w:ascii="Consolas" w:eastAsia="Times New Roman" w:hAnsi="Consolas" w:cs="Times New Roman"/>
-          <w:color w:val="D4D4D4"/>
-          <w:sz w:val="21"/>
-          <w:szCs w:val="21"/>
-          <w:lang w:eastAsia="es-ES"/>
-        </w:rPr>
-        <w:t>sudo</w:t>
-      </w:r>
-      <w:proofErr w:type="spellEnd"/>
-      <w:r>
-        <w:rPr>
-          <w:rFonts w:ascii="Consolas" w:eastAsia="Times New Roman" w:hAnsi="Consolas" w:cs="Times New Roman"/>
-          <w:color w:val="D4D4D4"/>
-          <w:sz w:val="21"/>
-          <w:szCs w:val="21"/>
-          <w:lang w:eastAsia="es-ES"/>
-        </w:rPr>
-        <w:t> </w:t>
-      </w:r>
-      <w:proofErr w:type="spellStart"/>
-      <w:r>
-        <w:rPr>
-          <w:rFonts w:ascii="Consolas" w:eastAsia="Times New Roman" w:hAnsi="Consolas" w:cs="Times New Roman"/>
-          <w:color w:val="D4D4D4"/>
-          <w:sz w:val="21"/>
-          <w:szCs w:val="21"/>
-          <w:lang w:eastAsia="es-ES"/>
-        </w:rPr>
-        <w:t>dnf</w:t>
-      </w:r>
-      <w:proofErr w:type="spellEnd"/>
-      <w:r>
-        <w:rPr>
-          <w:rFonts w:ascii="Consolas" w:eastAsia="Times New Roman" w:hAnsi="Consolas" w:cs="Times New Roman"/>
-          <w:color w:val="D4D4D4"/>
-          <w:sz w:val="21"/>
-          <w:szCs w:val="21"/>
-          <w:lang w:eastAsia="es-ES"/>
-        </w:rPr>
-        <w:t> install </w:t>
-      </w:r>
-      <w:proofErr w:type="spellStart"/>
-      <w:r>
-        <w:rPr>
-          <w:rFonts w:ascii="Consolas" w:eastAsia="Times New Roman" w:hAnsi="Consolas" w:cs="Times New Roman"/>
-          <w:color w:val="D4D4D4"/>
-          <w:sz w:val="21"/>
-          <w:szCs w:val="21"/>
-          <w:lang w:eastAsia="es-ES"/>
-        </w:rPr>
-        <w:t>certbot</w:t>
-      </w:r>
-      <w:proofErr w:type="spellEnd"/>
+      <w:r>
+        <w:rPr>
+          <w:rFonts w:ascii="Consolas" w:eastAsia="Times New Roman" w:hAnsi="Consolas" w:cs="Times New Roman"/>
+          <w:color w:val="D4D4D4"/>
+          <w:sz w:val="21"/>
+          <w:szCs w:val="21"/>
+          <w:lang w:eastAsia="es-ES"/>
+        </w:rPr>
+        <w:t>sudo dnf install certbot</w:t>
+      </w:r>
     </w:p>
     <w:p>
       <w:pPr>
@@ -3190,71 +1883,15 @@
         </w:rPr>
         <w:t xml:space="preserve">$ </w:t>
       </w:r>
-      <w:proofErr w:type="spellStart"/>
-      <w:r>
-        <w:rPr>
-          <w:rFonts w:ascii="Consolas" w:eastAsia="Times New Roman" w:hAnsi="Consolas" w:cs="Times New Roman"/>
-          <w:color w:val="D4D4D4"/>
-          <w:sz w:val="21"/>
-          <w:szCs w:val="21"/>
-          <w:lang w:eastAsia="es-ES"/>
-        </w:rPr>
-        <w:t>sudo</w:t>
-      </w:r>
-      <w:proofErr w:type="spellEnd"/>
-      <w:r>
-        <w:rPr>
-          <w:rFonts w:ascii="Consolas" w:eastAsia="Times New Roman" w:hAnsi="Consolas" w:cs="Times New Roman"/>
-          <w:color w:val="D4D4D4"/>
-          <w:sz w:val="21"/>
-          <w:szCs w:val="21"/>
-          <w:lang w:eastAsia="es-ES"/>
-        </w:rPr>
-        <w:t> </w:t>
-      </w:r>
-      <w:proofErr w:type="spellStart"/>
-      <w:r>
-        <w:rPr>
-          <w:rFonts w:ascii="Consolas" w:eastAsia="Times New Roman" w:hAnsi="Consolas" w:cs="Times New Roman"/>
-          <w:color w:val="D4D4D4"/>
-          <w:sz w:val="21"/>
-          <w:szCs w:val="21"/>
-          <w:lang w:eastAsia="es-ES"/>
-        </w:rPr>
-        <w:t>dnf</w:t>
-      </w:r>
-      <w:proofErr w:type="spellEnd"/>
-      <w:r>
-        <w:rPr>
-          <w:rFonts w:ascii="Consolas" w:eastAsia="Times New Roman" w:hAnsi="Consolas" w:cs="Times New Roman"/>
-          <w:color w:val="D4D4D4"/>
-          <w:sz w:val="21"/>
-          <w:szCs w:val="21"/>
-          <w:lang w:eastAsia="es-ES"/>
-        </w:rPr>
-        <w:t> install </w:t>
-      </w:r>
-      <w:proofErr w:type="spellStart"/>
-      <w:r>
-        <w:rPr>
-          <w:rFonts w:ascii="Consolas" w:eastAsia="Times New Roman" w:hAnsi="Consolas" w:cs="Times New Roman"/>
-          <w:color w:val="D4D4D4"/>
-          <w:sz w:val="21"/>
-          <w:szCs w:val="21"/>
-          <w:lang w:eastAsia="es-ES"/>
-        </w:rPr>
-        <w:t>certbot</w:t>
-      </w:r>
-      <w:proofErr w:type="spellEnd"/>
-      <w:r>
-        <w:rPr>
-          <w:rFonts w:ascii="Consolas" w:eastAsia="Times New Roman" w:hAnsi="Consolas" w:cs="Times New Roman"/>
-          <w:color w:val="D4D4D4"/>
-          <w:sz w:val="21"/>
-          <w:szCs w:val="21"/>
-          <w:lang w:eastAsia="es-ES"/>
-        </w:rPr>
-        <w:t> python3-certbot-nginx</w:t>
+      <w:r>
+        <w:rPr>
+          <w:rFonts w:ascii="Consolas" w:eastAsia="Times New Roman" w:hAnsi="Consolas" w:cs="Times New Roman"/>
+          <w:color w:val="D4D4D4"/>
+          <w:sz w:val="21"/>
+          <w:szCs w:val="21"/>
+          <w:lang w:eastAsia="es-ES"/>
+        </w:rPr>
+        <w:t>sudo dnf install certbot python3-certbot-nginx</w:t>
       </w:r>
     </w:p>
     <w:p>
@@ -3298,7 +1935,6 @@
         </w:rPr>
         <w:t xml:space="preserve">$ </w:t>
       </w:r>
-      <w:proofErr w:type="spellStart"/>
       <w:r>
         <w:rPr>
           <w:rFonts w:ascii="Consolas" w:eastAsia="Times New Roman" w:hAnsi="Consolas" w:cs="Times New Roman"/>
@@ -3307,97 +1943,64 @@
           <w:szCs w:val="17"/>
           <w:lang w:eastAsia="es-ES"/>
         </w:rPr>
-        <w:t>sudo</w:t>
-      </w:r>
-      <w:proofErr w:type="spellEnd"/>
-      <w:r>
-        <w:rPr>
-          <w:rFonts w:ascii="Consolas" w:eastAsia="Times New Roman" w:hAnsi="Consolas" w:cs="Times New Roman"/>
-          <w:color w:val="D4D4D4"/>
-          <w:sz w:val="17"/>
-          <w:szCs w:val="17"/>
+        <w:t>sudo certbot --nginx -d example.com -d www.example.com -d api.example.com -d www.api.example.com</w:t>
+      </w:r>
+    </w:p>
+    <w:p>
+      <w:r>
+        <w:tab/>
+      </w:r>
+    </w:p>
+    <w:p>
+      <w:r>
+        <w:tab/>
+      </w:r>
+      <w:r>
+        <w:t>To automatically renew the certificate, copy and paste the following command</w:t>
+      </w:r>
+    </w:p>
+    <w:p>
+      <w:pPr>
+        <w:shd w:val="clear" w:color="auto" w:fill="1E1E1E"/>
+        <w:spacing w:after="0" w:line="285" w:lineRule="atLeast"/>
+        <w:rPr>
+          <w:rFonts w:ascii="Consolas" w:eastAsia="Times New Roman" w:hAnsi="Consolas" w:cs="Times New Roman"/>
+          <w:color w:val="D4D4D4"/>
+          <w:sz w:val="21"/>
+          <w:szCs w:val="21"/>
+          <w:lang w:eastAsia="es-ES"/>
+        </w:rPr>
+      </w:pPr>
+      <w:r>
+        <w:rPr>
+          <w:rFonts w:ascii="Consolas" w:eastAsia="Times New Roman" w:hAnsi="Consolas" w:cs="Times New Roman"/>
+          <w:color w:val="569CD6"/>
+          <w:sz w:val="21"/>
+          <w:szCs w:val="21"/>
+          <w:lang w:eastAsia="es-ES"/>
+        </w:rPr>
+        <w:t xml:space="preserve">$ </w:t>
+      </w:r>
+      <w:r>
+        <w:rPr>
+          <w:rFonts w:ascii="Consolas" w:eastAsia="Times New Roman" w:hAnsi="Consolas" w:cs="Times New Roman"/>
+          <w:color w:val="569CD6"/>
+          <w:sz w:val="21"/>
+          <w:szCs w:val="21"/>
+          <w:lang w:eastAsia="es-ES"/>
+        </w:rPr>
+        <w:t>echo</w:t>
+      </w:r>
+      <w:r>
+        <w:rPr>
+          <w:rFonts w:ascii="Consolas" w:eastAsia="Times New Roman" w:hAnsi="Consolas" w:cs="Times New Roman"/>
+          <w:color w:val="D4D4D4"/>
+          <w:sz w:val="21"/>
+          <w:szCs w:val="21"/>
           <w:lang w:eastAsia="es-ES"/>
         </w:rPr>
         <w:t> </w:t>
       </w:r>
-      <w:proofErr w:type="spellStart"/>
-      <w:r>
-        <w:rPr>
-          <w:rFonts w:ascii="Consolas" w:eastAsia="Times New Roman" w:hAnsi="Consolas" w:cs="Times New Roman"/>
-          <w:color w:val="D4D4D4"/>
-          <w:sz w:val="17"/>
-          <w:szCs w:val="17"/>
-          <w:lang w:eastAsia="es-ES"/>
-        </w:rPr>
-        <w:t>certbot</w:t>
-      </w:r>
-      <w:proofErr w:type="spellEnd"/>
-      <w:r>
-        <w:rPr>
-          <w:rFonts w:ascii="Consolas" w:eastAsia="Times New Roman" w:hAnsi="Consolas" w:cs="Times New Roman"/>
-          <w:color w:val="D4D4D4"/>
-          <w:sz w:val="17"/>
-          <w:szCs w:val="17"/>
-          <w:lang w:eastAsia="es-ES"/>
-        </w:rPr>
-        <w:t> --nginx -d example.com -d www.example.com -d api.example.com -d www.api.example.com</w:t>
-      </w:r>
-    </w:p>
-    <w:p>
-      <w:r>
-        <w:tab/>
-      </w:r>
-    </w:p>
-    <w:p>
-      <w:r>
-        <w:tab/>
-      </w:r>
-      <w:r>
-        <w:t>To automatically renew the certificate, copy and paste the following command</w:t>
-      </w:r>
-    </w:p>
-    <w:p>
-      <w:pPr>
-        <w:shd w:val="clear" w:color="auto" w:fill="1E1E1E"/>
-        <w:spacing w:after="0" w:line="285" w:lineRule="atLeast"/>
-        <w:rPr>
-          <w:rFonts w:ascii="Consolas" w:eastAsia="Times New Roman" w:hAnsi="Consolas" w:cs="Times New Roman"/>
-          <w:color w:val="D4D4D4"/>
-          <w:sz w:val="21"/>
-          <w:szCs w:val="21"/>
-          <w:lang w:eastAsia="es-ES"/>
-        </w:rPr>
-      </w:pPr>
-      <w:r>
-        <w:rPr>
-          <w:rFonts w:ascii="Consolas" w:eastAsia="Times New Roman" w:hAnsi="Consolas" w:cs="Times New Roman"/>
-          <w:color w:val="569CD6"/>
-          <w:sz w:val="21"/>
-          <w:szCs w:val="21"/>
-          <w:lang w:eastAsia="es-ES"/>
-        </w:rPr>
-        <w:t xml:space="preserve">$ </w:t>
-      </w:r>
-      <w:r>
-        <w:rPr>
-          <w:rFonts w:ascii="Consolas" w:eastAsia="Times New Roman" w:hAnsi="Consolas" w:cs="Times New Roman"/>
-          <w:color w:val="569CD6"/>
-          <w:sz w:val="21"/>
-          <w:szCs w:val="21"/>
-          <w:lang w:eastAsia="es-ES"/>
-        </w:rPr>
-        <w:t>echo</w:t>
-      </w:r>
-      <w:r>
-        <w:rPr>
-          <w:rFonts w:ascii="Consolas" w:eastAsia="Times New Roman" w:hAnsi="Consolas" w:cs="Times New Roman"/>
-          <w:color w:val="D4D4D4"/>
-          <w:sz w:val="21"/>
-          <w:szCs w:val="21"/>
-          <w:lang w:eastAsia="es-ES"/>
-        </w:rPr>
-        <w:t> </w:t>
-      </w:r>
       <w:r>
         <w:rPr>
           <w:rFonts w:ascii="Consolas" w:eastAsia="Times New Roman" w:hAnsi="Consolas" w:cs="Times New Roman"/>
@@ -3406,29 +2009,7 @@
           <w:szCs w:val="21"/>
           <w:lang w:eastAsia="es-ES"/>
         </w:rPr>
-        <w:t>"0 0,12 * * * root python3 -c 'import random; import time; </w:t>
-      </w:r>
-      <w:proofErr w:type="gramStart"/>
-      <w:r>
-        <w:rPr>
-          <w:rFonts w:ascii="Consolas" w:eastAsia="Times New Roman" w:hAnsi="Consolas" w:cs="Times New Roman"/>
-          <w:color w:val="CE9178"/>
-          <w:sz w:val="21"/>
-          <w:szCs w:val="21"/>
-          <w:lang w:eastAsia="es-ES"/>
-        </w:rPr>
-        <w:t>time.sleep</w:t>
-      </w:r>
-      <w:proofErr w:type="gramEnd"/>
-      <w:r>
-        <w:rPr>
-          <w:rFonts w:ascii="Consolas" w:eastAsia="Times New Roman" w:hAnsi="Consolas" w:cs="Times New Roman"/>
-          <w:color w:val="CE9178"/>
-          <w:sz w:val="21"/>
-          <w:szCs w:val="21"/>
-          <w:lang w:eastAsia="es-ES"/>
-        </w:rPr>
-        <w:t>(random.random() * 3600)' &amp;&amp; certbot renew -q"</w:t>
+        <w:t>"0 0,12 * * * root python3 -c 'import random; import time; time.sleep(random.random() * 3600)' &amp;&amp; certbot renew -q"</w:t>
       </w:r>
       <w:r>
         <w:rPr>
@@ -5229,6 +3810,7 @@
   <w:style w:type="character" w:default="1" w:styleId="Fuentedeprrafopredeter">
     <w:name w:val="Default Paragraph Font"/>
     <w:uiPriority w:val="1"/>
+    <w:semiHidden/>
     <w:unhideWhenUsed/>
   </w:style>
   <w:style w:type="table" w:default="1" w:styleId="Tablanormal">
